--- a/Text/VKR_Goginyan.docx
+++ b/Text/VKR_Goginyan.docx
@@ -4411,30 +4411,6 @@
               <w:sz w:val="28"/>
               <w:szCs w:val="24"/>
             </w:rPr>
-            <w:delText>Все законы геометрической оптики следую</w:delText>
-          </w:r>
-          <w:r>
-            <w:rPr>
-              <w:rFonts w:ascii="Times New Roman" w:hAnsi="Times New Roman" w:cs="Times New Roman"/>
-              <w:sz w:val="28"/>
-              <w:szCs w:val="24"/>
-            </w:rPr>
-            <w:delText xml:space="preserve">т из закона сохранения энергии, и они </w:delText>
-          </w:r>
-          <w:r>
-            <w:rPr>
-              <w:rFonts w:ascii="Times New Roman" w:hAnsi="Times New Roman" w:cs="Times New Roman"/>
-              <w:sz w:val="28"/>
-              <w:szCs w:val="24"/>
-            </w:rPr>
-            <w:delText>не являются независимыми друг от друга.</w:delText>
-          </w:r>
-          <w:r>
-            <w:rPr>
-              <w:rFonts w:ascii="Times New Roman" w:hAnsi="Times New Roman" w:cs="Times New Roman"/>
-              <w:sz w:val="28"/>
-              <w:szCs w:val="24"/>
-            </w:rPr>
             <w:delText xml:space="preserve"> </w:delText>
           </w:r>
         </w:del>
@@ -5494,26 +5470,7 @@
       <w:del w:id="343" w:author="UserPushka" w:date="2020-05-07T20:34:00Z">
         <w:r>
           <w:pict w14:anchorId="524EEAF6">
-            <v:shapetype id="_x0000_t75" coordsize="21600,21600" o:spt="75" o:preferrelative="t" path="m@4@5l@4@11@9@11@9@5xe" filled="f" stroked="f">
-              <v:stroke joinstyle="miter"/>
-              <v:formulas>
-                <v:f eqn="if lineDrawn pixelLineWidth 0"/>
-                <v:f eqn="sum @0 1 0"/>
-                <v:f eqn="sum 0 0 @1"/>
-                <v:f eqn="prod @2 1 2"/>
-                <v:f eqn="prod @3 21600 pixelWidth"/>
-                <v:f eqn="prod @3 21600 pixelHeight"/>
-                <v:f eqn="sum @0 0 1"/>
-                <v:f eqn="prod @6 1 2"/>
-                <v:f eqn="prod @7 21600 pixelWidth"/>
-                <v:f eqn="sum @8 21600 0"/>
-                <v:f eqn="prod @7 21600 pixelHeight"/>
-                <v:f eqn="sum @10 21600 0"/>
-              </v:formulas>
-              <v:path o:extrusionok="f" gradientshapeok="t" o:connecttype="rect"/>
-              <o:lock v:ext="edit" aspectratio="t"/>
-            </v:shapetype>
-            <v:shape id="_x0000_i1025" type="#_x0000_t75" style="width:24pt;height:24pt">
+            <v:shape id="_x0000_i1058" type="#_x0000_t75" style="width:24pt;height:24pt">
               <v:imagedata croptop="-65520f" cropbottom="65520f"/>
             </v:shape>
           </w:pict>
@@ -6052,7 +6009,6 @@
     <w:p>
       <w:pPr>
         <w:spacing w:after="0" w:line="360" w:lineRule="auto"/>
-        <w:ind w:firstLine="567"/>
         <w:contextualSpacing/>
         <w:rPr>
           <w:rFonts w:ascii="Times New Roman" w:hAnsi="Times New Roman" w:cs="Times New Roman"/>
@@ -6077,7 +6033,7 @@
           <w:sz w:val="28"/>
           <w:szCs w:val="24"/>
         </w:rPr>
-        <w:t>. О</w:t>
+        <w:t>. Также о</w:t>
       </w:r>
       <w:moveTo w:id="396" w:author="UserPushka" w:date="2020-05-07T14:22:00Z">
         <w:r>
@@ -6144,7 +6100,1217 @@
             <w:sz w:val="28"/>
             <w:szCs w:val="28"/>
           </w:rPr>
-          <m:t>λ</m:t>
+          <m:t xml:space="preserve">λ </m:t>
+        </m:r>
+      </m:oMath>
+      <w:r>
+        <w:rPr>
+          <w:rFonts w:ascii="Times New Roman" w:hAnsi="Times New Roman" w:cs="Times New Roman"/>
+          <w:sz w:val="28"/>
+          <w:szCs w:val="28"/>
+        </w:rPr>
+        <w:t>(0 – 40 мкм). В этом диапазоне выполняются законы геометрической оптики</w:t>
+      </w:r>
+      <w:r>
+        <w:rPr>
+          <w:rFonts w:ascii="Times New Roman" w:hAnsi="Times New Roman" w:cs="Times New Roman"/>
+          <w:sz w:val="28"/>
+          <w:szCs w:val="28"/>
+        </w:rPr>
+        <w:t xml:space="preserve"> и свет слабо взаимодействует с веществом</w:t>
+      </w:r>
+      <w:r>
+        <w:rPr>
+          <w:rFonts w:ascii="Times New Roman" w:hAnsi="Times New Roman" w:cs="Times New Roman"/>
+          <w:sz w:val="28"/>
+          <w:szCs w:val="28"/>
+        </w:rPr>
+        <w:t xml:space="preserve">. </w:t>
+      </w:r>
+      <w:r>
+        <w:rPr>
+          <w:rFonts w:ascii="Times New Roman" w:hAnsi="Times New Roman" w:cs="Times New Roman"/>
+          <w:sz w:val="28"/>
+          <w:szCs w:val="28"/>
+        </w:rPr>
+        <w:t xml:space="preserve"> Оптический диапазон состоит из 4 видов излучения: рентгеновское, ультрафиолетовое, инфракрасное и видимое. В данной работе имеет значение только последнее.</w:t>
+      </w:r>
+    </w:p>
+    <w:p>
+      <w:pPr>
+        <w:spacing w:after="0" w:line="360" w:lineRule="auto"/>
+        <w:ind w:firstLine="708"/>
+        <w:contextualSpacing/>
+        <w:rPr>
+          <w:rFonts w:ascii="Times New Roman" w:hAnsi="Times New Roman" w:cs="Times New Roman"/>
+          <w:sz w:val="28"/>
+          <w:szCs w:val="28"/>
+        </w:rPr>
+      </w:pPr>
+      <w:r>
+        <w:rPr>
+          <w:rFonts w:ascii="Times New Roman" w:hAnsi="Times New Roman" w:cs="Times New Roman"/>
+          <w:sz w:val="28"/>
+          <w:szCs w:val="28"/>
+        </w:rPr>
+        <w:t xml:space="preserve">Видимое излечение – волны, воспринимаемые человеческим глазом, лежащие в диапазоне от 380 нм до 780 нм. </w:t>
+      </w:r>
+      <w:r>
+        <w:rPr>
+          <w:rFonts w:ascii="Times New Roman" w:hAnsi="Times New Roman" w:cs="Times New Roman"/>
+          <w:sz w:val="28"/>
+          <w:szCs w:val="28"/>
+        </w:rPr>
+        <w:t xml:space="preserve"> </w:t>
+      </w:r>
+    </w:p>
+    <w:p>
+      <w:pPr>
+        <w:spacing w:after="0" w:line="360" w:lineRule="auto"/>
+        <w:ind w:firstLine="708"/>
+        <w:contextualSpacing/>
+        <w:rPr>
+          <w:rFonts w:ascii="Times New Roman" w:hAnsi="Times New Roman" w:cs="Times New Roman"/>
+          <w:sz w:val="32"/>
+          <w:szCs w:val="28"/>
+        </w:rPr>
+      </w:pPr>
+      <w:r>
+        <w:rPr>
+          <w:rFonts w:ascii="Times New Roman" w:hAnsi="Times New Roman" w:cs="Times New Roman"/>
+          <w:sz w:val="32"/>
+          <w:szCs w:val="28"/>
+        </w:rPr>
+        <w:t>Уравнения Френеля</w:t>
+      </w:r>
+    </w:p>
+    <w:p>
+      <w:pPr>
+        <w:spacing w:after="0" w:line="360" w:lineRule="auto"/>
+        <w:contextualSpacing/>
+        <w:rPr>
+          <w:rFonts w:ascii="Times New Roman" w:hAnsi="Times New Roman" w:cs="Times New Roman"/>
+          <w:sz w:val="28"/>
+          <w:szCs w:val="28"/>
+        </w:rPr>
+      </w:pPr>
+      <w:r>
+        <w:rPr>
+          <w:rFonts w:ascii="Times New Roman" w:hAnsi="Times New Roman" w:cs="Times New Roman"/>
+          <w:sz w:val="28"/>
+          <w:szCs w:val="28"/>
+        </w:rPr>
+        <w:t>Уравнения Френеля описывают</w:t>
+      </w:r>
+      <w:r>
+        <w:rPr>
+          <w:rFonts w:ascii="Times New Roman" w:hAnsi="Times New Roman" w:cs="Times New Roman"/>
+          <w:sz w:val="28"/>
+          <w:szCs w:val="28"/>
+        </w:rPr>
+        <w:t xml:space="preserve"> зависимость амплитуды </w:t>
+      </w:r>
+      <w:r>
+        <w:rPr>
+          <w:rFonts w:ascii="Times New Roman" w:hAnsi="Times New Roman" w:cs="Times New Roman"/>
+          <w:sz w:val="28"/>
+          <w:szCs w:val="28"/>
+        </w:rPr>
+        <w:t>электрического</w:t>
+      </w:r>
+      <w:r>
+        <w:rPr>
+          <w:rFonts w:ascii="Times New Roman" w:hAnsi="Times New Roman" w:cs="Times New Roman"/>
+          <w:sz w:val="28"/>
+          <w:szCs w:val="28"/>
+        </w:rPr>
+        <w:t xml:space="preserve"> (</w:t>
+      </w:r>
+      <w:r>
+        <w:rPr>
+          <w:rFonts w:ascii="Times New Roman" w:hAnsi="Times New Roman" w:cs="Times New Roman"/>
+          <w:sz w:val="28"/>
+          <w:szCs w:val="28"/>
+        </w:rPr>
+        <w:t>магнитного</w:t>
+      </w:r>
+      <w:r>
+        <w:rPr>
+          <w:rFonts w:ascii="Times New Roman" w:hAnsi="Times New Roman" w:cs="Times New Roman"/>
+          <w:sz w:val="28"/>
+          <w:szCs w:val="28"/>
+        </w:rPr>
+        <w:t>)</w:t>
+      </w:r>
+      <w:r>
+        <w:rPr>
+          <w:rFonts w:ascii="Times New Roman" w:hAnsi="Times New Roman" w:cs="Times New Roman"/>
+          <w:sz w:val="28"/>
+          <w:szCs w:val="28"/>
+        </w:rPr>
+        <w:t xml:space="preserve"> поля</w:t>
+      </w:r>
+      <w:r>
+        <w:rPr>
+          <w:rFonts w:ascii="Times New Roman" w:hAnsi="Times New Roman" w:cs="Times New Roman"/>
+          <w:sz w:val="28"/>
+          <w:szCs w:val="28"/>
+        </w:rPr>
+        <w:t xml:space="preserve"> падающей волны и</w:t>
+      </w:r>
+      <w:r>
+        <w:rPr>
+          <w:rFonts w:ascii="Times New Roman" w:hAnsi="Times New Roman" w:cs="Times New Roman"/>
+          <w:sz w:val="28"/>
+          <w:szCs w:val="28"/>
+        </w:rPr>
+        <w:t xml:space="preserve"> полей </w:t>
+      </w:r>
+      <w:r>
+        <w:rPr>
+          <w:rFonts w:ascii="Times New Roman" w:hAnsi="Times New Roman" w:cs="Times New Roman"/>
+          <w:sz w:val="28"/>
+          <w:szCs w:val="28"/>
+        </w:rPr>
+        <w:t xml:space="preserve">отраженной и преломленной волн: </w:t>
+      </w:r>
+      <w:r>
+        <w:rPr>
+          <w:noProof/>
+          <w:lang w:eastAsia="ru-RU"/>
+        </w:rPr>
+        <w:drawing>
+          <wp:inline distT="0" distB="0" distL="0" distR="0" wp14:anchorId="62A40D4F" wp14:editId="5A92A084">
+            <wp:extent cx="5581650" cy="428625"/>
+            <wp:effectExtent l="0" t="0" r="0" b="0"/>
+            <wp:docPr id="18" name="Рисунок 18"/>
+            <wp:cNvGraphicFramePr>
+              <a:graphicFrameLocks xmlns:a="http://schemas.openxmlformats.org/drawingml/2006/main" noChangeAspect="1"/>
+            </wp:cNvGraphicFramePr>
+            <a:graphic xmlns:a="http://schemas.openxmlformats.org/drawingml/2006/main">
+              <a:graphicData uri="http://schemas.openxmlformats.org/drawingml/2006/picture">
+                <pic:pic xmlns:pic="http://schemas.openxmlformats.org/drawingml/2006/picture">
+                  <pic:nvPicPr>
+                    <pic:cNvPr id="1" name=""/>
+                    <pic:cNvPicPr/>
+                  </pic:nvPicPr>
+                  <pic:blipFill rotWithShape="1">
+                    <a:blip r:embed="rId8"/>
+                    <a:srcRect l="5292" t="36343" r="8566" b="51891"/>
+                    <a:stretch/>
+                  </pic:blipFill>
+                  <pic:spPr bwMode="auto">
+                    <a:xfrm>
+                      <a:off x="0" y="0"/>
+                      <a:ext cx="5581650" cy="428625"/>
+                    </a:xfrm>
+                    <a:prstGeom prst="rect">
+                      <a:avLst/>
+                    </a:prstGeom>
+                    <a:ln>
+                      <a:noFill/>
+                    </a:ln>
+                    <a:extLst>
+                      <a:ext uri="{53640926-AAD7-44D8-BBD7-CCE9431645EC}">
+                        <a14:shadowObscured xmlns:a14="http://schemas.microsoft.com/office/drawing/2010/main"/>
+                      </a:ext>
+                    </a:extLst>
+                  </pic:spPr>
+                </pic:pic>
+              </a:graphicData>
+            </a:graphic>
+          </wp:inline>
+        </w:drawing>
+      </w:r>
+    </w:p>
+    <w:p>
+      <w:pPr>
+        <w:spacing w:after="0" w:line="360" w:lineRule="auto"/>
+        <w:ind w:firstLine="708"/>
+        <w:contextualSpacing/>
+        <w:rPr>
+          <w:rFonts w:ascii="Times New Roman" w:hAnsi="Times New Roman" w:cs="Times New Roman"/>
+          <w:sz w:val="28"/>
+          <w:szCs w:val="28"/>
+        </w:rPr>
+      </w:pPr>
+    </w:p>
+    <w:p>
+      <w:pPr>
+        <w:spacing w:after="0" w:line="360" w:lineRule="auto"/>
+        <w:contextualSpacing/>
+        <w:rPr>
+          <w:rFonts w:ascii="Times New Roman" w:hAnsi="Times New Roman" w:cs="Times New Roman"/>
+          <w:sz w:val="28"/>
+          <w:szCs w:val="28"/>
+        </w:rPr>
+      </w:pPr>
+      <w:r>
+        <w:rPr>
+          <w:noProof/>
+          <w:lang w:eastAsia="ru-RU"/>
+        </w:rPr>
+        <w:lastRenderedPageBreak/>
+        <w:drawing>
+          <wp:inline distT="0" distB="0" distL="0" distR="0" wp14:anchorId="6BC18628" wp14:editId="0DA3BDF8">
+            <wp:extent cx="5581650" cy="457200"/>
+            <wp:effectExtent l="0" t="0" r="0" b="0"/>
+            <wp:docPr id="17" name="Рисунок 17"/>
+            <wp:cNvGraphicFramePr>
+              <a:graphicFrameLocks xmlns:a="http://schemas.openxmlformats.org/drawingml/2006/main" noChangeAspect="1"/>
+            </wp:cNvGraphicFramePr>
+            <a:graphic xmlns:a="http://schemas.openxmlformats.org/drawingml/2006/main">
+              <a:graphicData uri="http://schemas.openxmlformats.org/drawingml/2006/picture">
+                <pic:pic xmlns:pic="http://schemas.openxmlformats.org/drawingml/2006/picture">
+                  <pic:nvPicPr>
+                    <pic:cNvPr id="1" name=""/>
+                    <pic:cNvPicPr/>
+                  </pic:nvPicPr>
+                  <pic:blipFill rotWithShape="1">
+                    <a:blip r:embed="rId8"/>
+                    <a:srcRect l="5292" t="50201" r="8566" b="37249"/>
+                    <a:stretch/>
+                  </pic:blipFill>
+                  <pic:spPr bwMode="auto">
+                    <a:xfrm>
+                      <a:off x="0" y="0"/>
+                      <a:ext cx="5581650" cy="457200"/>
+                    </a:xfrm>
+                    <a:prstGeom prst="rect">
+                      <a:avLst/>
+                    </a:prstGeom>
+                    <a:ln>
+                      <a:noFill/>
+                    </a:ln>
+                    <a:extLst>
+                      <a:ext uri="{53640926-AAD7-44D8-BBD7-CCE9431645EC}">
+                        <a14:shadowObscured xmlns:a14="http://schemas.microsoft.com/office/drawing/2010/main"/>
+                      </a:ext>
+                    </a:extLst>
+                  </pic:spPr>
+                </pic:pic>
+              </a:graphicData>
+            </a:graphic>
+          </wp:inline>
+        </w:drawing>
+      </w:r>
+      <w:r>
+        <w:rPr>
+          <w:rFonts w:ascii="Times New Roman" w:hAnsi="Times New Roman" w:cs="Times New Roman"/>
+          <w:sz w:val="28"/>
+          <w:szCs w:val="28"/>
+        </w:rPr>
+        <w:t xml:space="preserve">  </w:t>
+      </w:r>
+    </w:p>
+    <w:p>
+      <w:pPr>
+        <w:spacing w:after="0" w:line="360" w:lineRule="auto"/>
+        <w:ind w:firstLine="708"/>
+        <w:contextualSpacing/>
+        <w:rPr>
+          <w:rFonts w:ascii="Times New Roman" w:hAnsi="Times New Roman" w:cs="Times New Roman"/>
+          <w:sz w:val="28"/>
+          <w:szCs w:val="28"/>
+        </w:rPr>
+      </w:pPr>
+    </w:p>
+    <w:p>
+      <w:pPr>
+        <w:spacing w:after="0" w:line="360" w:lineRule="auto"/>
+        <w:contextualSpacing/>
+        <w:rPr>
+          <w:rFonts w:ascii="Times New Roman" w:hAnsi="Times New Roman" w:cs="Times New Roman"/>
+          <w:sz w:val="28"/>
+          <w:szCs w:val="28"/>
+        </w:rPr>
+      </w:pPr>
+      <w:r>
+        <w:rPr>
+          <w:rFonts w:ascii="Times New Roman" w:hAnsi="Times New Roman" w:cs="Times New Roman"/>
+          <w:sz w:val="28"/>
+          <w:szCs w:val="28"/>
+        </w:rPr>
+        <w:t xml:space="preserve">Здесь </w:t>
+      </w:r>
+      <m:oMath>
+        <m:sSub>
+          <m:sSubPr>
+            <m:ctrlPr>
+              <w:rPr>
+                <w:rFonts w:ascii="Cambria Math" w:hAnsi="Cambria Math" w:cs="Times New Roman"/>
+                <w:i/>
+                <w:sz w:val="28"/>
+                <w:szCs w:val="28"/>
+              </w:rPr>
+            </m:ctrlPr>
+          </m:sSubPr>
+          <m:e>
+            <m:r>
+              <w:rPr>
+                <w:rFonts w:ascii="Cambria Math" w:hAnsi="Cambria Math" w:cs="Times New Roman"/>
+                <w:sz w:val="28"/>
+                <w:szCs w:val="28"/>
+                <w:lang w:val="en-US"/>
+              </w:rPr>
+              <m:t>r</m:t>
+            </m:r>
+          </m:e>
+          <m:sub>
+            <m:r>
+              <w:rPr>
+                <w:rFonts w:ascii="Cambria Math" w:hAnsi="Cambria Math" w:cs="Times New Roman"/>
+                <w:sz w:val="28"/>
+                <w:szCs w:val="28"/>
+              </w:rPr>
+              <m:t>⊥</m:t>
+            </m:r>
+          </m:sub>
+        </m:sSub>
+        <m:r>
+          <w:rPr>
+            <w:rFonts w:ascii="Cambria Math" w:hAnsi="Cambria Math" w:cs="Times New Roman"/>
+            <w:sz w:val="28"/>
+            <w:szCs w:val="28"/>
+          </w:rPr>
+          <m:t>-</m:t>
+        </m:r>
+      </m:oMath>
+      <w:r>
+        <w:rPr>
+          <w:rFonts w:ascii="Times New Roman" w:hAnsi="Times New Roman" w:cs="Times New Roman"/>
+          <w:sz w:val="28"/>
+          <w:szCs w:val="28"/>
+        </w:rPr>
+        <w:t xml:space="preserve"> </w:t>
+      </w:r>
+      <w:r>
+        <w:rPr>
+          <w:rFonts w:ascii="Times New Roman" w:hAnsi="Times New Roman" w:cs="Times New Roman"/>
+          <w:sz w:val="28"/>
+          <w:szCs w:val="28"/>
+        </w:rPr>
+        <w:t>со</w:t>
+      </w:r>
+      <w:r>
+        <w:rPr>
+          <w:rFonts w:ascii="Times New Roman" w:hAnsi="Times New Roman" w:cs="Times New Roman"/>
+          <w:sz w:val="28"/>
+          <w:szCs w:val="28"/>
+        </w:rPr>
+        <w:t>ставляющая</w:t>
+      </w:r>
+      <w:r>
+        <w:rPr>
+          <w:rFonts w:ascii="Times New Roman" w:hAnsi="Times New Roman" w:cs="Times New Roman"/>
+          <w:sz w:val="28"/>
+          <w:szCs w:val="28"/>
+        </w:rPr>
+        <w:t xml:space="preserve"> отраженной волны, лежащая перпендикулярно плоскости падения</w:t>
+      </w:r>
+    </w:p>
+    <w:p>
+      <w:pPr>
+        <w:spacing w:after="0" w:line="360" w:lineRule="auto"/>
+        <w:contextualSpacing/>
+        <w:rPr>
+          <w:rFonts w:ascii="Times New Roman" w:hAnsi="Times New Roman" w:cs="Times New Roman"/>
+          <w:sz w:val="28"/>
+          <w:szCs w:val="28"/>
+        </w:rPr>
+      </w:pPr>
+      <m:oMath>
+        <m:sSub>
+          <m:sSubPr>
+            <m:ctrlPr>
+              <w:rPr>
+                <w:rFonts w:ascii="Cambria Math" w:hAnsi="Cambria Math" w:cs="Times New Roman"/>
+                <w:i/>
+                <w:sz w:val="28"/>
+                <w:szCs w:val="28"/>
+              </w:rPr>
+            </m:ctrlPr>
+          </m:sSubPr>
+          <m:e>
+            <m:r>
+              <w:rPr>
+                <w:rFonts w:ascii="Cambria Math" w:hAnsi="Cambria Math" w:cs="Times New Roman"/>
+                <w:sz w:val="28"/>
+                <w:szCs w:val="28"/>
+                <w:lang w:val="en-US"/>
+              </w:rPr>
+              <m:t>d</m:t>
+            </m:r>
+          </m:e>
+          <m:sub>
+            <m:r>
+              <w:rPr>
+                <w:rFonts w:ascii="Cambria Math" w:hAnsi="Cambria Math" w:cs="Times New Roman"/>
+                <w:sz w:val="28"/>
+                <w:szCs w:val="28"/>
+              </w:rPr>
+              <m:t>⊥</m:t>
+            </m:r>
+          </m:sub>
+        </m:sSub>
+        <m:r>
+          <w:rPr>
+            <w:rFonts w:ascii="Cambria Math" w:hAnsi="Cambria Math" w:cs="Times New Roman"/>
+            <w:sz w:val="28"/>
+            <w:szCs w:val="28"/>
+          </w:rPr>
+          <m:t>-</m:t>
+        </m:r>
+      </m:oMath>
+      <w:r>
+        <w:rPr>
+          <w:rFonts w:ascii="Times New Roman" w:hAnsi="Times New Roman" w:cs="Times New Roman"/>
+          <w:sz w:val="28"/>
+          <w:szCs w:val="28"/>
+        </w:rPr>
+        <w:t xml:space="preserve"> </w:t>
+      </w:r>
+      <w:r>
+        <w:rPr>
+          <w:rFonts w:ascii="Times New Roman" w:hAnsi="Times New Roman" w:cs="Times New Roman"/>
+          <w:sz w:val="28"/>
+          <w:szCs w:val="28"/>
+        </w:rPr>
+        <w:t>со</w:t>
+      </w:r>
+      <w:r>
+        <w:rPr>
+          <w:rFonts w:ascii="Times New Roman" w:hAnsi="Times New Roman" w:cs="Times New Roman"/>
+          <w:sz w:val="28"/>
+          <w:szCs w:val="28"/>
+        </w:rPr>
+        <w:t>ставляющая</w:t>
+      </w:r>
+      <w:r>
+        <w:rPr>
+          <w:rFonts w:ascii="Times New Roman" w:hAnsi="Times New Roman" w:cs="Times New Roman"/>
+          <w:sz w:val="28"/>
+          <w:szCs w:val="28"/>
+        </w:rPr>
+        <w:t xml:space="preserve"> преломленной волны, лежащая перпендикулярно плоскости падения</w:t>
+      </w:r>
+    </w:p>
+    <w:p>
+      <w:pPr>
+        <w:spacing w:after="0" w:line="360" w:lineRule="auto"/>
+        <w:contextualSpacing/>
+        <w:rPr>
+          <w:rFonts w:ascii="Times New Roman" w:hAnsi="Times New Roman" w:cs="Times New Roman"/>
+          <w:sz w:val="28"/>
+          <w:szCs w:val="28"/>
+        </w:rPr>
+      </w:pPr>
+      <m:oMath>
+        <m:sSub>
+          <m:sSubPr>
+            <m:ctrlPr>
+              <w:rPr>
+                <w:rFonts w:ascii="Cambria Math" w:hAnsi="Cambria Math" w:cs="Times New Roman"/>
+                <w:i/>
+                <w:sz w:val="28"/>
+                <w:szCs w:val="28"/>
+              </w:rPr>
+            </m:ctrlPr>
+          </m:sSubPr>
+          <m:e>
+            <m:r>
+              <w:rPr>
+                <w:rFonts w:ascii="Cambria Math" w:hAnsi="Cambria Math" w:cs="Times New Roman"/>
+                <w:sz w:val="28"/>
+                <w:szCs w:val="28"/>
+                <w:lang w:val="en-US"/>
+              </w:rPr>
+              <m:t>r</m:t>
+            </m:r>
+          </m:e>
+          <m:sub>
+            <m:r>
+              <w:rPr>
+                <w:rFonts w:ascii="Cambria Math" w:hAnsi="Cambria Math" w:cs="Times New Roman"/>
+                <w:sz w:val="28"/>
+                <w:szCs w:val="28"/>
+              </w:rPr>
+              <m:t>||</m:t>
+            </m:r>
+          </m:sub>
+        </m:sSub>
+        <m:r>
+          <w:rPr>
+            <w:rFonts w:ascii="Cambria Math" w:hAnsi="Cambria Math" w:cs="Times New Roman"/>
+            <w:sz w:val="28"/>
+            <w:szCs w:val="28"/>
+          </w:rPr>
+          <m:t>-</m:t>
+        </m:r>
+      </m:oMath>
+      <w:r>
+        <w:rPr>
+          <w:rFonts w:ascii="Times New Roman" w:hAnsi="Times New Roman" w:cs="Times New Roman"/>
+          <w:sz w:val="28"/>
+          <w:szCs w:val="28"/>
+        </w:rPr>
+        <w:t xml:space="preserve"> </w:t>
+      </w:r>
+      <w:r>
+        <w:rPr>
+          <w:rFonts w:ascii="Times New Roman" w:hAnsi="Times New Roman" w:cs="Times New Roman"/>
+          <w:sz w:val="28"/>
+          <w:szCs w:val="28"/>
+        </w:rPr>
+        <w:t xml:space="preserve">составляющей отраженной волны, лежащая </w:t>
+      </w:r>
+      <w:r>
+        <w:rPr>
+          <w:rFonts w:ascii="Times New Roman" w:hAnsi="Times New Roman" w:cs="Times New Roman"/>
+          <w:sz w:val="28"/>
+          <w:szCs w:val="28"/>
+        </w:rPr>
+        <w:t>в</w:t>
+      </w:r>
+      <w:r>
+        <w:rPr>
+          <w:rFonts w:ascii="Times New Roman" w:hAnsi="Times New Roman" w:cs="Times New Roman"/>
+          <w:sz w:val="28"/>
+          <w:szCs w:val="28"/>
+        </w:rPr>
+        <w:t xml:space="preserve"> плоскости падения</w:t>
+      </w:r>
+    </w:p>
+    <w:p>
+      <w:pPr>
+        <w:spacing w:after="0" w:line="360" w:lineRule="auto"/>
+        <w:contextualSpacing/>
+        <w:rPr>
+          <w:rFonts w:ascii="Times New Roman" w:hAnsi="Times New Roman" w:cs="Times New Roman"/>
+          <w:sz w:val="28"/>
+          <w:szCs w:val="28"/>
+        </w:rPr>
+      </w:pPr>
+      <m:oMath>
+        <m:sSub>
+          <m:sSubPr>
+            <m:ctrlPr>
+              <w:rPr>
+                <w:rFonts w:ascii="Cambria Math" w:hAnsi="Cambria Math" w:cs="Times New Roman"/>
+                <w:i/>
+                <w:sz w:val="28"/>
+                <w:szCs w:val="28"/>
+              </w:rPr>
+            </m:ctrlPr>
+          </m:sSubPr>
+          <m:e>
+            <m:r>
+              <w:rPr>
+                <w:rFonts w:ascii="Cambria Math" w:hAnsi="Cambria Math" w:cs="Times New Roman"/>
+                <w:sz w:val="28"/>
+                <w:szCs w:val="28"/>
+                <w:lang w:val="en-US"/>
+              </w:rPr>
+              <m:t>d</m:t>
+            </m:r>
+          </m:e>
+          <m:sub>
+            <m:r>
+              <w:rPr>
+                <w:rFonts w:ascii="Cambria Math" w:hAnsi="Cambria Math" w:cs="Times New Roman"/>
+                <w:sz w:val="28"/>
+                <w:szCs w:val="28"/>
+              </w:rPr>
+              <m:t>||</m:t>
+            </m:r>
+          </m:sub>
+        </m:sSub>
+        <m:r>
+          <w:rPr>
+            <w:rFonts w:ascii="Cambria Math" w:hAnsi="Cambria Math" w:cs="Times New Roman"/>
+            <w:sz w:val="28"/>
+            <w:szCs w:val="28"/>
+          </w:rPr>
+          <m:t>-</m:t>
+        </m:r>
+      </m:oMath>
+      <w:r>
+        <w:rPr>
+          <w:rFonts w:ascii="Times New Roman" w:hAnsi="Times New Roman" w:cs="Times New Roman"/>
+          <w:sz w:val="28"/>
+          <w:szCs w:val="28"/>
+        </w:rPr>
+        <w:t xml:space="preserve"> </w:t>
+      </w:r>
+      <w:r>
+        <w:rPr>
+          <w:rFonts w:ascii="Times New Roman" w:hAnsi="Times New Roman" w:cs="Times New Roman"/>
+          <w:sz w:val="28"/>
+          <w:szCs w:val="28"/>
+        </w:rPr>
+        <w:t xml:space="preserve">составляющей преломленной волны, лежащая </w:t>
+      </w:r>
+      <w:r>
+        <w:rPr>
+          <w:rFonts w:ascii="Times New Roman" w:hAnsi="Times New Roman" w:cs="Times New Roman"/>
+          <w:sz w:val="28"/>
+          <w:szCs w:val="28"/>
+        </w:rPr>
+        <w:t>в</w:t>
+      </w:r>
+      <w:r>
+        <w:rPr>
+          <w:rFonts w:ascii="Times New Roman" w:hAnsi="Times New Roman" w:cs="Times New Roman"/>
+          <w:sz w:val="28"/>
+          <w:szCs w:val="28"/>
+        </w:rPr>
+        <w:t xml:space="preserve"> плоскости падения</w:t>
+      </w:r>
+    </w:p>
+    <w:p>
+      <w:pPr>
+        <w:spacing w:after="0" w:line="360" w:lineRule="auto"/>
+        <w:contextualSpacing/>
+        <w:rPr>
+          <w:rFonts w:ascii="Times New Roman" w:hAnsi="Times New Roman" w:cs="Times New Roman"/>
+          <w:sz w:val="28"/>
+          <w:szCs w:val="28"/>
+        </w:rPr>
+      </w:pPr>
+      <m:oMath>
+        <m:sSub>
+          <m:sSubPr>
+            <m:ctrlPr>
+              <w:rPr>
+                <w:rFonts w:ascii="Cambria Math" w:hAnsi="Cambria Math" w:cs="Times New Roman"/>
+                <w:i/>
+                <w:sz w:val="28"/>
+                <w:szCs w:val="28"/>
+              </w:rPr>
+            </m:ctrlPr>
+          </m:sSubPr>
+          <m:e>
+            <m:r>
+              <w:rPr>
+                <w:rFonts w:ascii="Cambria Math" w:hAnsi="Cambria Math" w:cs="Times New Roman"/>
+                <w:sz w:val="28"/>
+                <w:szCs w:val="28"/>
+                <w:lang w:val="en-US"/>
+              </w:rPr>
+              <m:t>R</m:t>
+            </m:r>
+          </m:e>
+          <m:sub>
+            <m:r>
+              <w:rPr>
+                <w:rFonts w:ascii="Cambria Math" w:hAnsi="Cambria Math" w:cs="Times New Roman"/>
+                <w:sz w:val="28"/>
+                <w:szCs w:val="28"/>
+              </w:rPr>
+              <m:t>⊥</m:t>
+            </m:r>
+          </m:sub>
+        </m:sSub>
+        <m:r>
+          <w:rPr>
+            <w:rFonts w:ascii="Cambria Math" w:hAnsi="Cambria Math" w:cs="Times New Roman"/>
+            <w:sz w:val="28"/>
+            <w:szCs w:val="28"/>
+          </w:rPr>
+          <m:t>-</m:t>
+        </m:r>
+      </m:oMath>
+      <w:r>
+        <w:rPr>
+          <w:rFonts w:ascii="Times New Roman" w:hAnsi="Times New Roman" w:cs="Times New Roman"/>
+          <w:sz w:val="28"/>
+          <w:szCs w:val="28"/>
+        </w:rPr>
+        <w:t xml:space="preserve"> </w:t>
+      </w:r>
+      <w:r>
+        <w:rPr>
+          <w:rFonts w:ascii="Times New Roman" w:hAnsi="Times New Roman" w:cs="Times New Roman"/>
+          <w:sz w:val="28"/>
+          <w:szCs w:val="28"/>
+        </w:rPr>
+        <w:t xml:space="preserve">амплитуда составляющей отраженной волны, лежащая </w:t>
+      </w:r>
+      <w:r>
+        <w:rPr>
+          <w:rFonts w:ascii="Times New Roman" w:hAnsi="Times New Roman" w:cs="Times New Roman"/>
+          <w:sz w:val="28"/>
+          <w:szCs w:val="28"/>
+        </w:rPr>
+        <w:t>перпендикулярно</w:t>
+      </w:r>
+      <w:r>
+        <w:rPr>
+          <w:rFonts w:ascii="Times New Roman" w:hAnsi="Times New Roman" w:cs="Times New Roman"/>
+          <w:sz w:val="28"/>
+          <w:szCs w:val="28"/>
+        </w:rPr>
+        <w:t xml:space="preserve"> плоскости падения</w:t>
+      </w:r>
+    </w:p>
+    <w:p>
+      <w:pPr>
+        <w:spacing w:after="0" w:line="360" w:lineRule="auto"/>
+        <w:contextualSpacing/>
+        <w:rPr>
+          <w:rFonts w:ascii="Times New Roman" w:hAnsi="Times New Roman" w:cs="Times New Roman"/>
+          <w:sz w:val="28"/>
+          <w:szCs w:val="28"/>
+        </w:rPr>
+      </w:pPr>
+      <m:oMath>
+        <m:sSub>
+          <m:sSubPr>
+            <m:ctrlPr>
+              <w:rPr>
+                <w:rFonts w:ascii="Cambria Math" w:hAnsi="Cambria Math" w:cs="Times New Roman"/>
+                <w:i/>
+                <w:sz w:val="28"/>
+                <w:szCs w:val="28"/>
+              </w:rPr>
+            </m:ctrlPr>
+          </m:sSubPr>
+          <m:e>
+            <m:r>
+              <w:rPr>
+                <w:rFonts w:ascii="Cambria Math" w:hAnsi="Cambria Math" w:cs="Times New Roman"/>
+                <w:sz w:val="28"/>
+                <w:szCs w:val="28"/>
+                <w:lang w:val="en-US"/>
+              </w:rPr>
+              <m:t>R</m:t>
+            </m:r>
+          </m:e>
+          <m:sub>
+            <m:r>
+              <w:rPr>
+                <w:rFonts w:ascii="Cambria Math" w:hAnsi="Cambria Math" w:cs="Times New Roman"/>
+                <w:sz w:val="28"/>
+                <w:szCs w:val="28"/>
+              </w:rPr>
+              <m:t>||</m:t>
+            </m:r>
+          </m:sub>
+        </m:sSub>
+        <m:r>
+          <w:rPr>
+            <w:rFonts w:ascii="Cambria Math" w:hAnsi="Cambria Math" w:cs="Times New Roman"/>
+            <w:sz w:val="28"/>
+            <w:szCs w:val="28"/>
+          </w:rPr>
+          <m:t>-</m:t>
+        </m:r>
+      </m:oMath>
+      <w:r>
+        <w:rPr>
+          <w:rFonts w:ascii="Times New Roman" w:hAnsi="Times New Roman" w:cs="Times New Roman"/>
+          <w:sz w:val="28"/>
+          <w:szCs w:val="28"/>
+        </w:rPr>
+        <w:t xml:space="preserve"> амплитуда составляющей</w:t>
+      </w:r>
+      <w:r>
+        <w:rPr>
+          <w:rFonts w:ascii="Times New Roman" w:hAnsi="Times New Roman" w:cs="Times New Roman"/>
+          <w:sz w:val="28"/>
+          <w:szCs w:val="28"/>
+        </w:rPr>
+        <w:t xml:space="preserve"> отраженной волны, лежащая в плоскости падения</w:t>
+      </w:r>
+    </w:p>
+    <w:p>
+      <w:pPr>
+        <w:spacing w:after="0" w:line="360" w:lineRule="auto"/>
+        <w:contextualSpacing/>
+        <w:rPr>
+          <w:rFonts w:ascii="Times New Roman" w:hAnsi="Times New Roman" w:cs="Times New Roman"/>
+          <w:sz w:val="28"/>
+          <w:szCs w:val="28"/>
+        </w:rPr>
+      </w:pPr>
+      <m:oMath>
+        <m:sSub>
+          <m:sSubPr>
+            <m:ctrlPr>
+              <w:rPr>
+                <w:rFonts w:ascii="Cambria Math" w:hAnsi="Cambria Math" w:cs="Times New Roman"/>
+                <w:i/>
+                <w:sz w:val="28"/>
+                <w:szCs w:val="28"/>
+              </w:rPr>
+            </m:ctrlPr>
+          </m:sSubPr>
+          <m:e>
+            <m:r>
+              <w:rPr>
+                <w:rFonts w:ascii="Cambria Math" w:hAnsi="Cambria Math" w:cs="Times New Roman"/>
+                <w:sz w:val="28"/>
+                <w:szCs w:val="28"/>
+                <w:lang w:val="en-US"/>
+              </w:rPr>
+              <m:t>D</m:t>
+            </m:r>
+          </m:e>
+          <m:sub>
+            <m:r>
+              <w:rPr>
+                <w:rFonts w:ascii="Cambria Math" w:hAnsi="Cambria Math" w:cs="Times New Roman"/>
+                <w:sz w:val="28"/>
+                <w:szCs w:val="28"/>
+              </w:rPr>
+              <m:t>⊥</m:t>
+            </m:r>
+          </m:sub>
+        </m:sSub>
+        <m:r>
+          <w:rPr>
+            <w:rFonts w:ascii="Cambria Math" w:hAnsi="Cambria Math" w:cs="Times New Roman"/>
+            <w:sz w:val="28"/>
+            <w:szCs w:val="28"/>
+          </w:rPr>
+          <m:t>-</m:t>
+        </m:r>
+      </m:oMath>
+      <w:r>
+        <w:rPr>
+          <w:rFonts w:ascii="Times New Roman" w:hAnsi="Times New Roman" w:cs="Times New Roman"/>
+          <w:sz w:val="28"/>
+          <w:szCs w:val="28"/>
+        </w:rPr>
+        <w:t xml:space="preserve"> </w:t>
+      </w:r>
+      <w:r>
+        <w:rPr>
+          <w:rFonts w:ascii="Times New Roman" w:hAnsi="Times New Roman" w:cs="Times New Roman"/>
+          <w:sz w:val="28"/>
+          <w:szCs w:val="28"/>
+        </w:rPr>
+        <w:t xml:space="preserve">амплитуда составляющей </w:t>
+      </w:r>
+      <w:r>
+        <w:rPr>
+          <w:rFonts w:ascii="Times New Roman" w:hAnsi="Times New Roman" w:cs="Times New Roman"/>
+          <w:sz w:val="28"/>
+          <w:szCs w:val="28"/>
+        </w:rPr>
+        <w:t xml:space="preserve">преломленной </w:t>
+      </w:r>
+      <w:r>
+        <w:rPr>
+          <w:rFonts w:ascii="Times New Roman" w:hAnsi="Times New Roman" w:cs="Times New Roman"/>
+          <w:sz w:val="28"/>
+          <w:szCs w:val="28"/>
+        </w:rPr>
+        <w:t>волны, лежащая перпендикулярно плоскости падения</w:t>
+      </w:r>
+    </w:p>
+    <w:p>
+      <w:pPr>
+        <w:spacing w:after="0" w:line="360" w:lineRule="auto"/>
+        <w:contextualSpacing/>
+        <w:rPr>
+          <w:rFonts w:ascii="Times New Roman" w:hAnsi="Times New Roman" w:cs="Times New Roman"/>
+          <w:sz w:val="28"/>
+          <w:szCs w:val="28"/>
+        </w:rPr>
+      </w:pPr>
+      <m:oMath>
+        <m:sSub>
+          <m:sSubPr>
+            <m:ctrlPr>
+              <w:rPr>
+                <w:rFonts w:ascii="Cambria Math" w:hAnsi="Cambria Math" w:cs="Times New Roman"/>
+                <w:i/>
+                <w:sz w:val="28"/>
+                <w:szCs w:val="28"/>
+              </w:rPr>
+            </m:ctrlPr>
+          </m:sSubPr>
+          <m:e>
+            <m:r>
+              <w:rPr>
+                <w:rFonts w:ascii="Cambria Math" w:hAnsi="Cambria Math" w:cs="Times New Roman"/>
+                <w:sz w:val="28"/>
+                <w:szCs w:val="28"/>
+                <w:lang w:val="en-US"/>
+              </w:rPr>
+              <m:t>D</m:t>
+            </m:r>
+          </m:e>
+          <m:sub>
+            <m:r>
+              <w:rPr>
+                <w:rFonts w:ascii="Cambria Math" w:hAnsi="Cambria Math" w:cs="Times New Roman"/>
+                <w:sz w:val="28"/>
+                <w:szCs w:val="28"/>
+              </w:rPr>
+              <m:t>||</m:t>
+            </m:r>
+          </m:sub>
+        </m:sSub>
+        <m:r>
+          <w:rPr>
+            <w:rFonts w:ascii="Cambria Math" w:hAnsi="Cambria Math" w:cs="Times New Roman"/>
+            <w:sz w:val="28"/>
+            <w:szCs w:val="28"/>
+          </w:rPr>
+          <m:t>-</m:t>
+        </m:r>
+      </m:oMath>
+      <w:r>
+        <w:rPr>
+          <w:rFonts w:ascii="Times New Roman" w:hAnsi="Times New Roman" w:cs="Times New Roman"/>
+          <w:sz w:val="28"/>
+          <w:szCs w:val="28"/>
+        </w:rPr>
+        <w:t xml:space="preserve"> амплитуда составляющей преломленной волны, лежащая в плоскости падения</w:t>
+      </w:r>
+    </w:p>
+    <w:p>
+      <w:pPr>
+        <w:spacing w:after="0" w:line="360" w:lineRule="auto"/>
+        <w:contextualSpacing/>
+        <w:rPr>
+          <w:rFonts w:ascii="Times New Roman" w:hAnsi="Times New Roman" w:cs="Times New Roman"/>
+          <w:sz w:val="28"/>
+          <w:szCs w:val="28"/>
+        </w:rPr>
+      </w:pPr>
+      <w:r>
+        <w:rPr>
+          <w:rFonts w:ascii="Times New Roman" w:hAnsi="Times New Roman" w:cs="Times New Roman"/>
+          <w:sz w:val="28"/>
+          <w:szCs w:val="28"/>
+        </w:rPr>
+        <w:t>амплитуда составляющей отраженной волны, лежащая перпендикулярно плоскости падения</w:t>
+      </w:r>
+    </w:p>
+    <w:p>
+      <w:pPr>
+        <w:spacing w:after="0" w:line="360" w:lineRule="auto"/>
+        <w:contextualSpacing/>
+        <w:rPr>
+          <w:rFonts w:ascii="Times New Roman" w:hAnsi="Times New Roman" w:cs="Times New Roman"/>
+          <w:sz w:val="28"/>
+          <w:szCs w:val="28"/>
+        </w:rPr>
+      </w:pPr>
+      <w:r>
+        <w:pict w14:anchorId="53D9FEE8">
+          <v:shape id="Рисунок 15" o:spid="_x0000_i1059" type="#_x0000_t75" style="width:19.5pt;height:16.5pt;visibility:visible;mso-wrap-style:square">
+            <v:imagedata r:id="rId9" o:title="" croptop="20734f" cropbottom="36920f" cropleft="22447f" cropright="37887f"/>
+          </v:shape>
+        </w:pict>
+      </w:r>
+      <w:r>
+        <w:rPr>
+          <w:rFonts w:ascii="Times New Roman" w:hAnsi="Times New Roman" w:cs="Times New Roman"/>
+          <w:sz w:val="28"/>
+          <w:szCs w:val="28"/>
+        </w:rPr>
+        <w:t xml:space="preserve"> </w:t>
+      </w:r>
+      <m:oMath>
+        <m:r>
+          <w:rPr>
+            <w:rFonts w:ascii="Cambria Math" w:hAnsi="Cambria Math" w:cs="Times New Roman"/>
+            <w:sz w:val="28"/>
+            <w:szCs w:val="28"/>
+          </w:rPr>
+          <m:t>-</m:t>
+        </m:r>
+      </m:oMath>
+      <w:r>
+        <w:rPr>
+          <w:rFonts w:ascii="Times New Roman" w:hAnsi="Times New Roman" w:cs="Times New Roman"/>
+          <w:sz w:val="28"/>
+          <w:szCs w:val="28"/>
+        </w:rPr>
+        <w:t xml:space="preserve"> </w:t>
+      </w:r>
+      <w:r>
+        <w:rPr>
+          <w:rFonts w:ascii="Times New Roman" w:hAnsi="Times New Roman" w:cs="Times New Roman"/>
+          <w:sz w:val="28"/>
+          <w:szCs w:val="28"/>
+        </w:rPr>
+        <w:t>амплитуда составляющей п</w:t>
+      </w:r>
+      <w:r>
+        <w:rPr>
+          <w:rFonts w:ascii="Times New Roman" w:hAnsi="Times New Roman" w:cs="Times New Roman"/>
+          <w:sz w:val="28"/>
+          <w:szCs w:val="28"/>
+        </w:rPr>
+        <w:t>адающей</w:t>
+      </w:r>
+      <w:r>
+        <w:rPr>
+          <w:rFonts w:ascii="Times New Roman" w:hAnsi="Times New Roman" w:cs="Times New Roman"/>
+          <w:sz w:val="28"/>
+          <w:szCs w:val="28"/>
+        </w:rPr>
+        <w:t xml:space="preserve"> волны, лежащая перпендикулярно плоскости падения</w:t>
+      </w:r>
+    </w:p>
+    <w:p>
+      <w:pPr>
+        <w:spacing w:after="0" w:line="360" w:lineRule="auto"/>
+        <w:contextualSpacing/>
+        <w:rPr>
+          <w:rFonts w:ascii="Times New Roman" w:hAnsi="Times New Roman" w:cs="Times New Roman"/>
+          <w:sz w:val="28"/>
+          <w:szCs w:val="28"/>
+        </w:rPr>
+      </w:pPr>
+      <w:r>
+        <w:rPr>
+          <w:noProof/>
+          <w:lang w:eastAsia="ru-RU"/>
+        </w:rPr>
+        <w:drawing>
+          <wp:inline distT="0" distB="0" distL="0" distR="0" wp14:anchorId="1D6A36A0" wp14:editId="131740B7">
+            <wp:extent cx="200025" cy="268999"/>
+            <wp:effectExtent l="0" t="0" r="0" b="0"/>
+            <wp:docPr id="16" name="Рисунок 16"/>
+            <wp:cNvGraphicFramePr>
+              <a:graphicFrameLocks xmlns:a="http://schemas.openxmlformats.org/drawingml/2006/main" noChangeAspect="1"/>
+            </wp:cNvGraphicFramePr>
+            <a:graphic xmlns:a="http://schemas.openxmlformats.org/drawingml/2006/main">
+              <a:graphicData uri="http://schemas.openxmlformats.org/drawingml/2006/picture">
+                <pic:pic xmlns:pic="http://schemas.openxmlformats.org/drawingml/2006/picture">
+                  <pic:nvPicPr>
+                    <pic:cNvPr id="1" name=""/>
+                    <pic:cNvPicPr/>
+                  </pic:nvPicPr>
+                  <pic:blipFill rotWithShape="1">
+                    <a:blip r:embed="rId10"/>
+                    <a:srcRect l="54391" t="37912" r="41346" b="51891"/>
+                    <a:stretch/>
+                  </pic:blipFill>
+                  <pic:spPr bwMode="auto">
+                    <a:xfrm>
+                      <a:off x="0" y="0"/>
+                      <a:ext cx="219151" cy="294720"/>
+                    </a:xfrm>
+                    <a:prstGeom prst="rect">
+                      <a:avLst/>
+                    </a:prstGeom>
+                    <a:ln>
+                      <a:noFill/>
+                    </a:ln>
+                    <a:extLst>
+                      <a:ext uri="{53640926-AAD7-44D8-BBD7-CCE9431645EC}">
+                        <a14:shadowObscured xmlns:a14="http://schemas.microsoft.com/office/drawing/2010/main"/>
+                      </a:ext>
+                    </a:extLst>
+                  </pic:spPr>
+                </pic:pic>
+              </a:graphicData>
+            </a:graphic>
+          </wp:inline>
+        </w:drawing>
+      </w:r>
+      <w:r>
+        <w:rPr>
+          <w:rFonts w:ascii="Times New Roman" w:hAnsi="Times New Roman" w:cs="Times New Roman"/>
+          <w:sz w:val="28"/>
+          <w:szCs w:val="28"/>
+        </w:rPr>
+        <w:t xml:space="preserve"> </w:t>
+      </w:r>
+      <m:oMath>
+        <m:r>
+          <w:rPr>
+            <w:rFonts w:ascii="Cambria Math" w:hAnsi="Cambria Math" w:cs="Times New Roman"/>
+            <w:sz w:val="28"/>
+            <w:szCs w:val="28"/>
+          </w:rPr>
+          <m:t>-</m:t>
+        </m:r>
+      </m:oMath>
+      <w:r>
+        <w:rPr>
+          <w:rFonts w:ascii="Times New Roman" w:hAnsi="Times New Roman" w:cs="Times New Roman"/>
+          <w:sz w:val="28"/>
+          <w:szCs w:val="28"/>
+        </w:rPr>
+        <w:t xml:space="preserve"> амплитуда составляющей п</w:t>
+      </w:r>
+      <w:r>
+        <w:rPr>
+          <w:rFonts w:ascii="Times New Roman" w:hAnsi="Times New Roman" w:cs="Times New Roman"/>
+          <w:sz w:val="28"/>
+          <w:szCs w:val="28"/>
+        </w:rPr>
+        <w:t>адающей</w:t>
+      </w:r>
+      <w:r>
+        <w:rPr>
+          <w:rFonts w:ascii="Times New Roman" w:hAnsi="Times New Roman" w:cs="Times New Roman"/>
+          <w:sz w:val="28"/>
+          <w:szCs w:val="28"/>
+        </w:rPr>
+        <w:t xml:space="preserve"> волны, </w:t>
+      </w:r>
+      <w:r>
+        <w:rPr>
+          <w:rFonts w:ascii="Times New Roman" w:hAnsi="Times New Roman" w:cs="Times New Roman"/>
+          <w:sz w:val="28"/>
+          <w:szCs w:val="28"/>
+        </w:rPr>
+        <w:t xml:space="preserve">лежащая </w:t>
+      </w:r>
+      <w:r>
+        <w:rPr>
+          <w:rFonts w:ascii="Times New Roman" w:hAnsi="Times New Roman" w:cs="Times New Roman"/>
+          <w:sz w:val="28"/>
+          <w:szCs w:val="28"/>
+        </w:rPr>
+        <w:t>в плоскости падения</w:t>
+      </w:r>
+    </w:p>
+    <w:p>
+      <w:pPr>
+        <w:spacing w:after="0" w:line="360" w:lineRule="auto"/>
+        <w:contextualSpacing/>
+        <w:rPr>
+          <w:rFonts w:ascii="Times New Roman" w:hAnsi="Times New Roman" w:cs="Times New Roman"/>
+          <w:sz w:val="28"/>
+          <w:szCs w:val="28"/>
+        </w:rPr>
+      </w:pPr>
+      <m:oMath>
+        <m:r>
+          <w:rPr>
+            <w:rFonts w:ascii="Cambria Math" w:hAnsi="Cambria Math" w:cs="Times New Roman"/>
+            <w:sz w:val="28"/>
+            <w:szCs w:val="28"/>
+          </w:rPr>
+          <m:t>φ-</m:t>
+        </m:r>
+      </m:oMath>
+      <w:r>
+        <w:rPr>
+          <w:rFonts w:ascii="Times New Roman" w:hAnsi="Times New Roman" w:cs="Times New Roman"/>
+          <w:sz w:val="28"/>
+          <w:szCs w:val="28"/>
+        </w:rPr>
+        <w:t xml:space="preserve"> угол падения, </w:t>
+      </w:r>
+      <m:oMath>
+        <m:r>
+          <w:rPr>
+            <w:rFonts w:ascii="Cambria Math" w:hAnsi="Cambria Math" w:cs="Times New Roman"/>
+            <w:sz w:val="28"/>
+            <w:szCs w:val="28"/>
+          </w:rPr>
+          <m:t>ψ</m:t>
         </m:r>
         <m:r>
           <w:rPr>
@@ -6152,7 +7318,7 @@
             <w:sz w:val="28"/>
             <w:szCs w:val="28"/>
           </w:rPr>
-          <m:t xml:space="preserve"> </m:t>
+          <m:t>-</m:t>
         </m:r>
       </m:oMath>
       <w:r>
@@ -6161,7 +7327,7 @@
           <w:sz w:val="28"/>
           <w:szCs w:val="28"/>
         </w:rPr>
-        <w:t>(0 – 40 мкм). В этом диапазоне выполняются законы геометрической оптики</w:t>
+        <w:t xml:space="preserve"> угол преломления</w:t>
       </w:r>
       <w:r>
         <w:rPr>
@@ -6169,23 +7335,137 @@
           <w:sz w:val="28"/>
           <w:szCs w:val="28"/>
         </w:rPr>
-        <w:t xml:space="preserve"> и свет слабо взаимодействует с веществом</w:t>
-      </w:r>
-      <w:r>
-        <w:rPr>
-          <w:rFonts w:ascii="Times New Roman" w:hAnsi="Times New Roman" w:cs="Times New Roman"/>
+        <w:t>.</w:t>
+      </w:r>
+    </w:p>
+    <w:p>
+      <w:pPr>
+        <w:spacing w:after="0" w:line="360" w:lineRule="auto"/>
+        <w:contextualSpacing/>
+        <w:rPr>
+          <w:rFonts w:ascii="Times New Roman" w:hAnsi="Times New Roman" w:cs="Times New Roman"/>
+          <w:sz w:val="36"/>
+          <w:szCs w:val="28"/>
+        </w:rPr>
+      </w:pPr>
+      <m:oMath>
+        <m:sSub>
+          <m:sSubPr>
+            <m:ctrlPr>
+              <w:rPr>
+                <w:rFonts w:ascii="Cambria Math" w:hAnsi="Cambria Math" w:cs="Times New Roman"/>
+                <w:i/>
+                <w:noProof/>
+                <w:sz w:val="28"/>
+                <w:lang w:eastAsia="ru-RU"/>
+              </w:rPr>
+            </m:ctrlPr>
+          </m:sSubPr>
+          <m:e>
+            <m:r>
+              <w:rPr>
+                <w:rFonts w:ascii="Cambria Math" w:hAnsi="Cambria Math" w:cs="Times New Roman"/>
+                <w:noProof/>
+                <w:sz w:val="28"/>
+                <w:lang w:val="en-US" w:eastAsia="ru-RU"/>
+              </w:rPr>
+              <m:t>n</m:t>
+            </m:r>
+          </m:e>
+          <m:sub>
+            <m:r>
+              <w:rPr>
+                <w:rFonts w:ascii="Cambria Math" w:hAnsi="Cambria Math" w:cs="Times New Roman"/>
+                <w:noProof/>
+                <w:sz w:val="28"/>
+                <w:lang w:eastAsia="ru-RU"/>
+              </w:rPr>
+              <m:t>1</m:t>
+            </m:r>
+          </m:sub>
+        </m:sSub>
+        <m:r>
+          <w:rPr>
+            <w:rFonts w:ascii="Cambria Math" w:hAnsi="Cambria Math" w:cs="Times New Roman"/>
+            <w:noProof/>
+            <w:sz w:val="28"/>
+            <w:lang w:eastAsia="ru-RU"/>
+          </w:rPr>
+          <m:t>,</m:t>
+        </m:r>
+      </m:oMath>
+      <w:r>
+        <w:rPr>
+          <w:rFonts w:ascii="Times New Roman" w:hAnsi="Times New Roman" w:cs="Times New Roman"/>
+          <w:noProof/>
           <w:sz w:val="28"/>
-          <w:szCs w:val="28"/>
-        </w:rPr>
-        <w:t xml:space="preserve">. </w:t>
-      </w:r>
-      <w:r>
-        <w:rPr>
-          <w:rFonts w:ascii="Times New Roman" w:hAnsi="Times New Roman" w:cs="Times New Roman"/>
+          <w:lang w:eastAsia="ru-RU"/>
+        </w:rPr>
+        <w:t xml:space="preserve"> </w:t>
+      </w:r>
+      <m:oMath>
+        <m:sSub>
+          <m:sSubPr>
+            <m:ctrlPr>
+              <w:rPr>
+                <w:rFonts w:ascii="Cambria Math" w:hAnsi="Cambria Math" w:cs="Times New Roman"/>
+                <w:i/>
+                <w:noProof/>
+                <w:sz w:val="28"/>
+                <w:lang w:eastAsia="ru-RU"/>
+              </w:rPr>
+            </m:ctrlPr>
+          </m:sSubPr>
+          <m:e>
+            <m:r>
+              <w:rPr>
+                <w:rFonts w:ascii="Cambria Math" w:hAnsi="Cambria Math" w:cs="Times New Roman"/>
+                <w:noProof/>
+                <w:sz w:val="28"/>
+                <w:lang w:val="en-US" w:eastAsia="ru-RU"/>
+              </w:rPr>
+              <m:t>n</m:t>
+            </m:r>
+          </m:e>
+          <m:sub>
+            <m:r>
+              <w:rPr>
+                <w:rFonts w:ascii="Cambria Math" w:hAnsi="Cambria Math" w:cs="Times New Roman"/>
+                <w:noProof/>
+                <w:sz w:val="28"/>
+                <w:lang w:eastAsia="ru-RU"/>
+              </w:rPr>
+              <m:t>2</m:t>
+            </m:r>
+          </m:sub>
+        </m:sSub>
+        <m:r>
+          <w:rPr>
+            <w:rFonts w:ascii="Cambria Math" w:hAnsi="Cambria Math" w:cs="Times New Roman"/>
+            <w:noProof/>
+            <w:sz w:val="28"/>
+            <w:lang w:eastAsia="ru-RU"/>
+          </w:rPr>
+          <m:t>-</m:t>
+        </m:r>
+      </m:oMath>
+      <w:r>
+        <w:rPr>
+          <w:rFonts w:ascii="Times New Roman" w:hAnsi="Times New Roman" w:cs="Times New Roman"/>
+          <w:noProof/>
           <w:sz w:val="28"/>
-          <w:szCs w:val="28"/>
-        </w:rPr>
-        <w:t xml:space="preserve"> Оптический диапазон состоит из 4 видов излучения: рентгеновское, ультрафиолетовое, инфракрасное и видимое. В данной работе имеет значение только последнее.</w:t>
+          <w:lang w:eastAsia="ru-RU"/>
+        </w:rPr>
+        <w:t xml:space="preserve"> </w:t>
+      </w:r>
+      <w:r>
+        <w:rPr>
+          <w:rFonts w:ascii="Times New Roman" w:hAnsi="Times New Roman" w:cs="Times New Roman"/>
+          <w:noProof/>
+          <w:sz w:val="28"/>
+          <w:lang w:eastAsia="ru-RU"/>
+        </w:rPr>
+        <w:t>показатели преломления 1-й и 2-й сред.</w:t>
       </w:r>
     </w:p>
     <w:p>
@@ -6205,7 +7485,7 @@
           <w:sz w:val="28"/>
           <w:szCs w:val="28"/>
         </w:rPr>
-        <w:t xml:space="preserve">Видимое излечение – волны, воспринимаемые человеческим глазом, лежащие в диапазоне от 380 нм до 780 нм. </w:t>
+        <w:t>Эти отношения</w:t>
       </w:r>
       <w:r>
         <w:rPr>
@@ -6213,46 +7493,107 @@
           <w:sz w:val="28"/>
           <w:szCs w:val="28"/>
         </w:rPr>
-        <w:t xml:space="preserve"> </w:t>
-      </w:r>
-    </w:p>
-    <w:p>
-      <w:pPr>
-        <w:spacing w:after="0" w:line="360" w:lineRule="auto"/>
-        <w:contextualSpacing/>
-        <w:rPr>
-          <w:rFonts w:ascii="Times New Roman" w:hAnsi="Times New Roman" w:cs="Times New Roman"/>
-          <w:b/>
+        <w:t xml:space="preserve"> называются коэффициентами Френеля.</w:t>
+      </w:r>
+      <w:r>
+        <w:rPr>
+          <w:rFonts w:ascii="Times New Roman" w:hAnsi="Times New Roman" w:cs="Times New Roman"/>
           <w:sz w:val="28"/>
           <w:szCs w:val="28"/>
         </w:rPr>
-      </w:pPr>
-      <w:r>
-        <w:rPr>
-          <w:rFonts w:ascii="Times New Roman" w:hAnsi="Times New Roman" w:cs="Times New Roman"/>
-          <w:b/>
+        <w:t xml:space="preserve"> </w:t>
+      </w:r>
+      <w:r>
+        <w:rPr>
+          <w:rFonts w:ascii="Times New Roman" w:hAnsi="Times New Roman" w:cs="Times New Roman"/>
           <w:sz w:val="28"/>
           <w:szCs w:val="28"/>
         </w:rPr>
-        <w:t>В этой главе напис</w:t>
-      </w:r>
-      <w:r>
-        <w:rPr>
-          <w:rFonts w:ascii="Times New Roman" w:hAnsi="Times New Roman" w:cs="Times New Roman"/>
-          <w:b/>
+        <w:t>При обыкновенном отра</w:t>
+      </w:r>
+      <w:r>
+        <w:rPr>
+          <w:rFonts w:ascii="Times New Roman" w:hAnsi="Times New Roman" w:cs="Times New Roman"/>
           <w:sz w:val="28"/>
           <w:szCs w:val="28"/>
         </w:rPr>
-        <w:t>ать еще о</w:t>
-      </w:r>
-      <w:r>
-        <w:rPr>
-          <w:rFonts w:ascii="Times New Roman" w:hAnsi="Times New Roman" w:cs="Times New Roman"/>
-          <w:b/>
+        <w:t xml:space="preserve">жении угол </w:t>
+      </w:r>
+      <m:oMath>
+        <m:r>
+          <w:rPr>
+            <w:rFonts w:ascii="Cambria Math" w:hAnsi="Cambria Math" w:cs="Times New Roman"/>
+            <w:sz w:val="28"/>
+            <w:szCs w:val="28"/>
+          </w:rPr>
+          <m:t>ψ</m:t>
+        </m:r>
+      </m:oMath>
+      <w:r>
+        <w:rPr>
+          <w:rFonts w:ascii="Times New Roman" w:hAnsi="Times New Roman" w:cs="Times New Roman"/>
           <w:sz w:val="28"/>
           <w:szCs w:val="28"/>
         </w:rPr>
-        <w:t>:</w:t>
+        <w:t xml:space="preserve">, а с ним и все </w:t>
+      </w:r>
+      <w:r>
+        <w:rPr>
+          <w:rFonts w:ascii="Times New Roman" w:hAnsi="Times New Roman" w:cs="Times New Roman"/>
+          <w:sz w:val="28"/>
+          <w:szCs w:val="28"/>
+        </w:rPr>
+        <w:t>коэффициенты Френеля веществе</w:t>
+      </w:r>
+      <w:r>
+        <w:rPr>
+          <w:rFonts w:ascii="Times New Roman" w:hAnsi="Times New Roman" w:cs="Times New Roman"/>
+          <w:sz w:val="28"/>
+          <w:szCs w:val="28"/>
+        </w:rPr>
+        <w:t xml:space="preserve">нны. </w:t>
+      </w:r>
+      <w:r>
+        <w:rPr>
+          <w:rFonts w:ascii="Times New Roman" w:hAnsi="Times New Roman" w:cs="Times New Roman"/>
+          <w:sz w:val="28"/>
+          <w:szCs w:val="28"/>
+        </w:rPr>
+        <w:t>При с</w:t>
+      </w:r>
+      <w:r>
+        <w:rPr>
+          <w:rFonts w:ascii="Times New Roman" w:hAnsi="Times New Roman" w:cs="Times New Roman"/>
+          <w:sz w:val="28"/>
+          <w:szCs w:val="28"/>
+        </w:rPr>
+        <w:t xml:space="preserve">кользящем падении, когда угол </w:t>
+      </w:r>
+      <m:oMath>
+        <m:r>
+          <w:rPr>
+            <w:rFonts w:ascii="Cambria Math" w:hAnsi="Cambria Math" w:cs="Times New Roman"/>
+            <w:sz w:val="28"/>
+            <w:szCs w:val="28"/>
+          </w:rPr>
+          <m:t>φ</m:t>
+        </m:r>
+      </m:oMath>
+      <w:r>
+        <w:rPr>
+          <w:rFonts w:ascii="Times New Roman" w:hAnsi="Times New Roman" w:cs="Times New Roman"/>
+          <w:sz w:val="28"/>
+          <w:szCs w:val="28"/>
+        </w:rPr>
+        <w:t xml:space="preserve"> близок к 90°,</w:t>
+      </w:r>
+      <w:r>
+        <w:rPr>
+          <w:rFonts w:ascii="Times New Roman" w:hAnsi="Times New Roman" w:cs="Times New Roman"/>
+          <w:sz w:val="28"/>
+          <w:szCs w:val="28"/>
+        </w:rPr>
+        <w:t xml:space="preserve"> отражение практически полное.</w:t>
       </w:r>
     </w:p>
     <w:p>
@@ -6268,11 +7609,221 @@
       </w:pPr>
       <w:r>
         <w:rPr>
+          <w:noProof/>
+          <w:lang w:eastAsia="ru-RU"/>
+        </w:rPr>
+        <w:drawing>
+          <wp:inline distT="0" distB="0" distL="0" distR="0" wp14:anchorId="675010BD" wp14:editId="651A88A0">
+            <wp:extent cx="1466850" cy="476250"/>
+            <wp:effectExtent l="0" t="0" r="0" b="0"/>
+            <wp:docPr id="19" name="Рисунок 19"/>
+            <wp:cNvGraphicFramePr>
+              <a:graphicFrameLocks xmlns:a="http://schemas.openxmlformats.org/drawingml/2006/main" noChangeAspect="1"/>
+            </wp:cNvGraphicFramePr>
+            <a:graphic xmlns:a="http://schemas.openxmlformats.org/drawingml/2006/main">
+              <a:graphicData uri="http://schemas.openxmlformats.org/drawingml/2006/picture">
+                <pic:pic xmlns:pic="http://schemas.openxmlformats.org/drawingml/2006/picture">
+                  <pic:nvPicPr>
+                    <pic:cNvPr id="1" name=""/>
+                    <pic:cNvPicPr/>
+                  </pic:nvPicPr>
+                  <pic:blipFill rotWithShape="1">
+                    <a:blip r:embed="rId11"/>
+                    <a:srcRect l="36456" t="43402" r="40906" b="43525"/>
+                    <a:stretch/>
+                  </pic:blipFill>
+                  <pic:spPr bwMode="auto">
+                    <a:xfrm>
+                      <a:off x="0" y="0"/>
+                      <a:ext cx="1466850" cy="476250"/>
+                    </a:xfrm>
+                    <a:prstGeom prst="rect">
+                      <a:avLst/>
+                    </a:prstGeom>
+                    <a:ln>
+                      <a:noFill/>
+                    </a:ln>
+                    <a:extLst>
+                      <a:ext uri="{53640926-AAD7-44D8-BBD7-CCE9431645EC}">
+                        <a14:shadowObscured xmlns:a14="http://schemas.microsoft.com/office/drawing/2010/main"/>
+                      </a:ext>
+                    </a:extLst>
+                  </pic:spPr>
+                </pic:pic>
+              </a:graphicData>
+            </a:graphic>
+          </wp:inline>
+        </w:drawing>
+      </w:r>
+    </w:p>
+    <w:p>
+      <w:pPr>
+        <w:spacing w:after="0" w:line="360" w:lineRule="auto"/>
+        <w:contextualSpacing/>
+        <w:rPr>
           <w:rFonts w:ascii="Times New Roman" w:hAnsi="Times New Roman" w:cs="Times New Roman"/>
           <w:sz w:val="28"/>
           <w:szCs w:val="28"/>
         </w:rPr>
-        <w:t>1 Вписать\выделить среди законов закон Френеля</w:t>
+      </w:pPr>
+      <w:commentRangeStart w:id="397"/>
+      <w:r>
+        <w:rPr>
+          <w:rFonts w:ascii="Times New Roman" w:hAnsi="Times New Roman" w:cs="Times New Roman"/>
+          <w:sz w:val="28"/>
+          <w:szCs w:val="28"/>
+        </w:rPr>
+        <w:t>С</w:t>
+      </w:r>
+      <w:r>
+        <w:rPr>
+          <w:rFonts w:ascii="Times New Roman" w:hAnsi="Times New Roman" w:cs="Times New Roman"/>
+          <w:sz w:val="28"/>
+          <w:szCs w:val="28"/>
+        </w:rPr>
+        <w:t xml:space="preserve"> этим связана</w:t>
+      </w:r>
+      <w:r>
+        <w:rPr>
+          <w:rFonts w:ascii="Times New Roman" w:hAnsi="Times New Roman" w:cs="Times New Roman"/>
+          <w:sz w:val="28"/>
+          <w:szCs w:val="28"/>
+        </w:rPr>
+        <w:t xml:space="preserve"> </w:t>
+      </w:r>
+      <w:r>
+        <w:rPr>
+          <w:rFonts w:ascii="Times New Roman" w:hAnsi="Times New Roman" w:cs="Times New Roman"/>
+          <w:sz w:val="28"/>
+          <w:szCs w:val="28"/>
+        </w:rPr>
+        <w:t>видимость подводных объектов вбили к наблюдателю и постепенным размытием при отдалении</w:t>
+      </w:r>
+      <w:r>
+        <w:rPr>
+          <w:rFonts w:ascii="Times New Roman" w:hAnsi="Times New Roman" w:cs="Times New Roman"/>
+          <w:sz w:val="28"/>
+          <w:szCs w:val="28"/>
+        </w:rPr>
+        <w:t>. Этим же</w:t>
+      </w:r>
+      <w:r>
+        <w:rPr>
+          <w:rFonts w:ascii="Times New Roman" w:hAnsi="Times New Roman" w:cs="Times New Roman"/>
+          <w:sz w:val="28"/>
+          <w:szCs w:val="28"/>
+        </w:rPr>
+        <w:t xml:space="preserve"> объясняется, почему </w:t>
+      </w:r>
+      <w:r>
+        <w:rPr>
+          <w:rFonts w:ascii="Times New Roman" w:hAnsi="Times New Roman" w:cs="Times New Roman"/>
+          <w:sz w:val="28"/>
+          <w:szCs w:val="28"/>
+        </w:rPr>
+        <w:t>изображение заходящего солнца в тех же условиях по яркости почти не уступает самому солнцу.</w:t>
+      </w:r>
+      <w:commentRangeEnd w:id="397"/>
+      <w:r>
+        <w:rPr>
+          <w:rStyle w:val="af4"/>
+        </w:rPr>
+        <w:commentReference w:id="397"/>
+      </w:r>
+    </w:p>
+    <w:p>
+      <w:pPr>
+        <w:spacing w:after="0" w:line="360" w:lineRule="auto"/>
+        <w:contextualSpacing/>
+        <w:rPr>
+          <w:rFonts w:ascii="Times New Roman" w:hAnsi="Times New Roman" w:cs="Times New Roman"/>
+          <w:sz w:val="28"/>
+          <w:szCs w:val="28"/>
+        </w:rPr>
+      </w:pPr>
+      <w:r>
+        <w:rPr>
+          <w:noProof/>
+          <w:color w:val="FF0000"/>
+          <w:lang w:eastAsia="ru-RU"/>
+        </w:rPr>
+        <w:lastRenderedPageBreak/>
+        <w:t>Вставить в литературу</w:t>
+      </w:r>
+      <w:r>
+        <w:rPr>
+          <w:rFonts w:ascii="Times New Roman" w:hAnsi="Times New Roman" w:cs="Times New Roman"/>
+          <w:sz w:val="28"/>
+          <w:szCs w:val="28"/>
+        </w:rPr>
+        <w:t xml:space="preserve"> </w:t>
+      </w:r>
+      <w:r>
+        <w:rPr>
+          <w:rFonts w:ascii="Times New Roman" w:hAnsi="Times New Roman" w:cs="Times New Roman"/>
+          <w:sz w:val="28"/>
+          <w:szCs w:val="28"/>
+        </w:rPr>
+        <w:t>[</w:t>
+      </w:r>
+      <w:r>
+        <w:rPr>
+          <w:rFonts w:ascii="Times New Roman" w:hAnsi="Times New Roman" w:cs="Times New Roman"/>
+          <w:sz w:val="28"/>
+          <w:szCs w:val="28"/>
+        </w:rPr>
+        <w:t>Сивухин. Общий курс физики. Оптика</w:t>
+      </w:r>
+      <w:r>
+        <w:rPr>
+          <w:rFonts w:ascii="Times New Roman" w:hAnsi="Times New Roman" w:cs="Times New Roman"/>
+          <w:sz w:val="28"/>
+          <w:szCs w:val="28"/>
+        </w:rPr>
+        <w:t>]</w:t>
+      </w:r>
+    </w:p>
+    <w:p>
+      <w:pPr>
+        <w:spacing w:after="0" w:line="360" w:lineRule="auto"/>
+        <w:contextualSpacing/>
+        <w:rPr>
+          <w:rFonts w:ascii="Times New Roman" w:hAnsi="Times New Roman" w:cs="Times New Roman"/>
+          <w:sz w:val="32"/>
+          <w:szCs w:val="28"/>
+        </w:rPr>
+      </w:pPr>
+      <w:r>
+        <w:rPr>
+          <w:rFonts w:ascii="Times New Roman" w:hAnsi="Times New Roman" w:cs="Times New Roman"/>
+          <w:sz w:val="32"/>
+          <w:szCs w:val="28"/>
+        </w:rPr>
+        <w:t>Подповерхностное</w:t>
+      </w:r>
+      <w:r>
+        <w:rPr>
+          <w:rFonts w:ascii="Times New Roman" w:hAnsi="Times New Roman" w:cs="Times New Roman"/>
+          <w:sz w:val="32"/>
+          <w:szCs w:val="28"/>
+        </w:rPr>
+        <w:t xml:space="preserve"> поглощение и рассе</w:t>
+      </w:r>
+      <w:r>
+        <w:rPr>
+          <w:rFonts w:ascii="Times New Roman" w:hAnsi="Times New Roman" w:cs="Times New Roman"/>
+          <w:sz w:val="32"/>
+          <w:szCs w:val="28"/>
+        </w:rPr>
+        <w:t>яние</w:t>
+      </w:r>
+      <w:r>
+        <w:rPr>
+          <w:rFonts w:ascii="Times New Roman" w:hAnsi="Times New Roman" w:cs="Times New Roman"/>
+          <w:sz w:val="32"/>
+          <w:szCs w:val="28"/>
+        </w:rPr>
+        <w:t xml:space="preserve"> света.</w:t>
       </w:r>
     </w:p>
     <w:p>
@@ -6292,7 +7843,7 @@
           <w:sz w:val="28"/>
           <w:szCs w:val="28"/>
         </w:rPr>
-        <w:t xml:space="preserve">2 </w:t>
+        <w:t xml:space="preserve">При прохождении </w:t>
       </w:r>
       <w:r>
         <w:rPr>
@@ -6300,7 +7851,7 @@
           <w:sz w:val="28"/>
           <w:szCs w:val="28"/>
         </w:rPr>
-        <w:t>рас</w:t>
+        <w:t xml:space="preserve">электромагнитной волны </w:t>
       </w:r>
       <w:r>
         <w:rPr>
@@ -6308,7 +7859,7 @@
           <w:sz w:val="28"/>
           <w:szCs w:val="28"/>
         </w:rPr>
-        <w:t>писать про эффект подповерхностного рассеяния</w:t>
+        <w:t xml:space="preserve">света через </w:t>
       </w:r>
       <w:r>
         <w:rPr>
@@ -6316,7 +7867,7 @@
           <w:sz w:val="28"/>
           <w:szCs w:val="28"/>
         </w:rPr>
-        <w:t xml:space="preserve"> </w:t>
+        <w:t xml:space="preserve">какое-либо вещество энергия этой волны расходуется на возбуждение колебаний электронов. Часть этой энергии переходит в другие виды энергии, </w:t>
       </w:r>
       <w:r>
         <w:rPr>
@@ -6324,7 +7875,7 @@
           <w:sz w:val="28"/>
           <w:szCs w:val="28"/>
         </w:rPr>
-        <w:t xml:space="preserve">и другие эффекты, которые не поддерживает уравнение рендеринга </w:t>
+        <w:t xml:space="preserve">а </w:t>
       </w:r>
       <w:r>
         <w:rPr>
@@ -6332,7 +7883,7 @@
           <w:sz w:val="28"/>
           <w:szCs w:val="28"/>
         </w:rPr>
-        <w:fldChar w:fldCharType="begin"/>
+        <w:t xml:space="preserve">часть возвращается в виде вторичных волн, вызванных колебанием. </w:t>
       </w:r>
       <w:r>
         <w:rPr>
@@ -6340,7 +7891,7 @@
           <w:sz w:val="28"/>
           <w:szCs w:val="28"/>
         </w:rPr>
-        <w:instrText xml:space="preserve"> HYPERLINK "https://en.wikipedia.org/wiki/Rendering_equation" </w:instrText>
+        <w:t>Тут</w:t>
       </w:r>
       <w:r>
         <w:rPr>
@@ -6348,16 +7899,15 @@
           <w:sz w:val="28"/>
           <w:szCs w:val="28"/>
         </w:rPr>
-        <w:fldChar w:fldCharType="separate"/>
-      </w:r>
-      <w:r>
-        <w:rPr>
-          <w:rStyle w:val="a3"/>
+        <w:t xml:space="preserve"> следует учесть вза</w:t>
+      </w:r>
+      <w:r>
+        <w:rPr>
           <w:rFonts w:ascii="Times New Roman" w:hAnsi="Times New Roman" w:cs="Times New Roman"/>
           <w:sz w:val="28"/>
           <w:szCs w:val="28"/>
         </w:rPr>
-        <w:t>https://en.wikipedia.org/wiki/Rendering_equation</w:t>
+        <w:t>имную интерференцию таких волн: в</w:t>
       </w:r>
       <w:r>
         <w:rPr>
@@ -6365,7 +7915,87 @@
           <w:sz w:val="28"/>
           <w:szCs w:val="28"/>
         </w:rPr>
-        <w:fldChar w:fldCharType="end"/>
+        <w:t xml:space="preserve"> однородной среде вторичные волны полностью гасят друг друга, поэтому рассеяние света возникает только</w:t>
+      </w:r>
+      <w:r>
+        <w:rPr>
+          <w:rFonts w:ascii="Times New Roman" w:hAnsi="Times New Roman" w:cs="Times New Roman"/>
+          <w:sz w:val="28"/>
+          <w:szCs w:val="28"/>
+        </w:rPr>
+        <w:t xml:space="preserve"> в неоднородной среде. Дифракционная картина в такой среде</w:t>
+      </w:r>
+      <w:r>
+        <w:rPr>
+          <w:rFonts w:ascii="Times New Roman" w:hAnsi="Times New Roman" w:cs="Times New Roman"/>
+          <w:sz w:val="28"/>
+          <w:szCs w:val="28"/>
+        </w:rPr>
+        <w:t xml:space="preserve"> выглядит как ра</w:t>
+      </w:r>
+      <w:r>
+        <w:rPr>
+          <w:rFonts w:ascii="Times New Roman" w:hAnsi="Times New Roman" w:cs="Times New Roman"/>
+          <w:sz w:val="28"/>
+          <w:szCs w:val="28"/>
+        </w:rPr>
+        <w:t>вномерное распределение интенсивности света во всех направлениях</w:t>
+      </w:r>
+      <w:r>
+        <w:rPr>
+          <w:rFonts w:ascii="Times New Roman" w:hAnsi="Times New Roman" w:cs="Times New Roman"/>
+          <w:sz w:val="28"/>
+          <w:szCs w:val="28"/>
+        </w:rPr>
+        <w:t xml:space="preserve"> и называется рассеянием света</w:t>
+      </w:r>
+      <w:r>
+        <w:rPr>
+          <w:rFonts w:ascii="Times New Roman" w:hAnsi="Times New Roman" w:cs="Times New Roman"/>
+          <w:sz w:val="28"/>
+          <w:szCs w:val="28"/>
+        </w:rPr>
+        <w:t>.</w:t>
+      </w:r>
+      <w:r>
+        <w:rPr>
+          <w:rFonts w:ascii="Times New Roman" w:hAnsi="Times New Roman" w:cs="Times New Roman"/>
+          <w:sz w:val="28"/>
+          <w:szCs w:val="28"/>
+        </w:rPr>
+        <w:t xml:space="preserve"> </w:t>
+      </w:r>
+      <w:r>
+        <w:rPr>
+          <w:rFonts w:ascii="Times New Roman" w:hAnsi="Times New Roman" w:cs="Times New Roman"/>
+          <w:sz w:val="28"/>
+          <w:szCs w:val="28"/>
+        </w:rPr>
+        <w:t xml:space="preserve">Поглощением же света называется явление уменьшения энергии и, вследствие, интенсивности, </w:t>
+      </w:r>
+      <w:r>
+        <w:rPr>
+          <w:rFonts w:ascii="Times New Roman" w:hAnsi="Times New Roman" w:cs="Times New Roman"/>
+          <w:sz w:val="28"/>
+          <w:szCs w:val="28"/>
+        </w:rPr>
+        <w:t xml:space="preserve">световой волны при ее распространении в веществе </w:t>
+      </w:r>
+      <w:r>
+        <w:rPr>
+          <w:rFonts w:ascii="Times New Roman" w:hAnsi="Times New Roman" w:cs="Times New Roman"/>
+          <w:sz w:val="28"/>
+          <w:szCs w:val="28"/>
+        </w:rPr>
+        <w:t>из-за преобразования энергий</w:t>
+      </w:r>
+      <w:r>
+        <w:rPr>
+          <w:rFonts w:ascii="Times New Roman" w:hAnsi="Times New Roman" w:cs="Times New Roman"/>
+          <w:sz w:val="28"/>
+          <w:szCs w:val="28"/>
+        </w:rPr>
+        <w:t>.</w:t>
       </w:r>
     </w:p>
     <w:p>
@@ -6379,13 +8009,32 @@
           <w:szCs w:val="28"/>
         </w:rPr>
       </w:pPr>
-      <w:r>
+    </w:p>
+    <w:p>
+      <w:pPr>
+        <w:spacing w:after="0" w:line="360" w:lineRule="auto"/>
+        <w:ind w:firstLine="708"/>
+        <w:contextualSpacing/>
         <w:rPr>
           <w:rFonts w:ascii="Times New Roman" w:hAnsi="Times New Roman" w:cs="Times New Roman"/>
           <w:sz w:val="28"/>
           <w:szCs w:val="28"/>
         </w:rPr>
-        <w:lastRenderedPageBreak/>
+      </w:pPr>
+      <w:r>
+        <w:rPr>
+          <w:rFonts w:ascii="Times New Roman" w:hAnsi="Times New Roman" w:cs="Times New Roman"/>
+          <w:sz w:val="28"/>
+          <w:szCs w:val="28"/>
+        </w:rPr>
+        <w:t xml:space="preserve"> </w:t>
+      </w:r>
+      <w:r>
+        <w:rPr>
+          <w:rFonts w:ascii="Times New Roman" w:hAnsi="Times New Roman" w:cs="Times New Roman"/>
+          <w:sz w:val="28"/>
+          <w:szCs w:val="28"/>
+        </w:rPr>
         <w:t>В настоящее время</w:t>
       </w:r>
       <w:r>
@@ -6444,7 +8093,7 @@
         <w:ind w:firstLine="708"/>
         <w:contextualSpacing/>
         <w:rPr>
-          <w:ins w:id="397" w:author="UserPushka" w:date="2020-05-07T19:00:00Z"/>
+          <w:ins w:id="398" w:author="UserPushka" w:date="2020-05-07T19:00:00Z"/>
           <w:rFonts w:ascii="Times New Roman" w:hAnsi="Times New Roman" w:cs="Times New Roman"/>
           <w:sz w:val="32"/>
           <w:szCs w:val="28"/>
@@ -6457,7 +8106,7 @@
         <w:ind w:firstLine="567"/>
         <w:contextualSpacing/>
         <w:rPr>
-          <w:moveTo w:id="398" w:author="UserPushka" w:date="2020-05-07T14:22:00Z"/>
+          <w:moveTo w:id="399" w:author="UserPushka" w:date="2020-05-07T14:22:00Z"/>
           <w:rFonts w:ascii="Times New Roman" w:hAnsi="Times New Roman" w:cs="Times New Roman"/>
           <w:sz w:val="28"/>
           <w:szCs w:val="24"/>
@@ -6468,13 +8117,13 @@
     <w:p>
       <w:pPr>
         <w:rPr>
-          <w:ins w:id="399" w:author="UserPushka" w:date="2020-05-07T18:57:00Z"/>
+          <w:ins w:id="400" w:author="UserPushka" w:date="2020-05-07T18:57:00Z"/>
           <w:rFonts w:ascii="Times New Roman" w:hAnsi="Times New Roman" w:cs="Times New Roman"/>
           <w:sz w:val="28"/>
           <w:szCs w:val="24"/>
         </w:rPr>
       </w:pPr>
-      <w:ins w:id="400" w:author="UserPushka" w:date="2020-05-07T18:57:00Z">
+      <w:ins w:id="401" w:author="UserPushka" w:date="2020-05-07T18:57:00Z">
         <w:r>
           <w:rPr>
             <w:rFonts w:ascii="Times New Roman" w:hAnsi="Times New Roman" w:cs="Times New Roman"/>
@@ -6552,7 +8201,7 @@
         </w:rPr>
         <w:t xml:space="preserve">Написать про уравнение рендеринга, разжевать каждую букву в нем: </w:t>
       </w:r>
-      <w:hyperlink r:id="rId8" w:history="1">
+      <w:hyperlink r:id="rId14" w:history="1">
         <w:r>
           <w:rPr>
             <w:rStyle w:val="a3"/>
@@ -6657,12 +8306,12 @@
         <w:spacing w:after="0" w:line="360" w:lineRule="auto"/>
         <w:contextualSpacing/>
         <w:rPr>
-          <w:del w:id="401" w:author="UserPushka" w:date="2020-05-07T14:22:00Z"/>
+          <w:del w:id="402" w:author="UserPushka" w:date="2020-05-07T14:22:00Z"/>
           <w:rFonts w:ascii="Times New Roman" w:hAnsi="Times New Roman" w:cs="Times New Roman"/>
           <w:sz w:val="28"/>
           <w:szCs w:val="24"/>
         </w:rPr>
-        <w:pPrChange w:id="402" w:author="Борис Гогинян" w:date="2020-04-24T14:10:00Z">
+        <w:pPrChange w:id="403" w:author="Борис Гогинян" w:date="2020-04-24T14:10:00Z">
           <w:pPr>
             <w:spacing w:after="0" w:line="360" w:lineRule="auto"/>
             <w:ind w:left="567"/>
@@ -6670,7 +8319,7 @@
           </w:pPr>
         </w:pPrChange>
       </w:pPr>
-      <w:del w:id="403" w:author="UserPushka" w:date="2020-05-07T14:22:00Z">
+      <w:del w:id="404" w:author="UserPushka" w:date="2020-05-07T14:22:00Z">
         <w:r>
           <w:rPr>
             <w:rFonts w:ascii="Times New Roman" w:hAnsi="Times New Roman" w:cs="Times New Roman"/>
@@ -6684,7 +8333,7 @@
             <w:rFonts w:ascii="Times New Roman" w:hAnsi="Times New Roman" w:cs="Times New Roman"/>
             <w:sz w:val="28"/>
             <w:szCs w:val="24"/>
-            <w:rPrChange w:id="404" w:author="Борис Гогинян" w:date="2020-04-24T14:10:00Z">
+            <w:rPrChange w:id="405" w:author="Борис Гогинян" w:date="2020-04-24T14:10:00Z">
               <w:rPr>
                 <w:rFonts w:ascii="Times New Roman" w:hAnsi="Times New Roman" w:cs="Times New Roman"/>
                 <w:sz w:val="24"/>
@@ -6715,7 +8364,7 @@
                   <w:rFonts w:ascii="Cambria Math" w:hAnsi="Cambria Math" w:cs="Times New Roman"/>
                   <w:sz w:val="28"/>
                   <w:szCs w:val="24"/>
-                  <w:rPrChange w:id="405" w:author="Борис Гогинян" w:date="2020-04-24T14:10:00Z">
+                  <w:rPrChange w:id="406" w:author="Борис Гогинян" w:date="2020-04-24T14:10:00Z">
                     <w:rPr>
                       <w:rFonts w:ascii="Cambria Math" w:hAnsi="Cambria Math" w:cs="Times New Roman"/>
                       <w:sz w:val="24"/>
@@ -6732,7 +8381,7 @@
                   <w:rFonts w:ascii="Cambria Math" w:hAnsi="Cambria Math" w:cs="Times New Roman"/>
                   <w:sz w:val="28"/>
                   <w:szCs w:val="24"/>
-                  <w:rPrChange w:id="406" w:author="Борис Гогинян" w:date="2020-04-24T14:10:00Z">
+                  <w:rPrChange w:id="407" w:author="Борис Гогинян" w:date="2020-04-24T14:10:00Z">
                     <w:rPr>
                       <w:rFonts w:ascii="Cambria Math" w:hAnsi="Cambria Math" w:cs="Times New Roman"/>
                       <w:sz w:val="24"/>
@@ -6758,7 +8407,7 @@
             <w:rFonts w:ascii="Times New Roman" w:hAnsi="Times New Roman" w:cs="Times New Roman"/>
             <w:sz w:val="28"/>
             <w:szCs w:val="24"/>
-            <w:rPrChange w:id="407" w:author="Борис Гогинян" w:date="2020-04-24T14:10:00Z">
+            <w:rPrChange w:id="408" w:author="Борис Гогинян" w:date="2020-04-24T14:10:00Z">
               <w:rPr>
                 <w:rFonts w:ascii="Times New Roman" w:hAnsi="Times New Roman" w:cs="Times New Roman"/>
                 <w:sz w:val="24"/>
@@ -6782,7 +8431,7 @@
             <w:rFonts w:ascii="Times New Roman" w:hAnsi="Times New Roman" w:cs="Times New Roman"/>
             <w:sz w:val="28"/>
             <w:szCs w:val="24"/>
-            <w:rPrChange w:id="408" w:author="Борис Гогинян" w:date="2020-04-24T14:10:00Z">
+            <w:rPrChange w:id="409" w:author="Борис Гогинян" w:date="2020-04-24T14:10:00Z">
               <w:rPr>
                 <w:rFonts w:ascii="Times New Roman" w:hAnsi="Times New Roman" w:cs="Times New Roman"/>
                 <w:sz w:val="28"/>
@@ -6805,20 +8454,7 @@
           <w:rFonts w:ascii="Times New Roman" w:hAnsi="Times New Roman" w:cs="Times New Roman"/>
           <w:sz w:val="28"/>
           <w:szCs w:val="24"/>
-          <w:rPrChange w:id="409" w:author="Борис Гогинян" w:date="2020-04-24T14:10:00Z">
-            <w:rPr>
-              <w:rFonts w:ascii="Times New Roman" w:hAnsi="Times New Roman" w:cs="Times New Roman"/>
-              <w:sz w:val="24"/>
-              <w:szCs w:val="24"/>
-            </w:rPr>
-          </w:rPrChange>
-        </w:rPr>
-      </w:pPr>
-      <w:r>
-        <w:rPr>
-          <w:rFonts w:ascii="Times New Roman" w:hAnsi="Times New Roman" w:cs="Times New Roman"/>
-          <w:sz w:val="28"/>
-          <w:szCs w:val="24"/>
+          <w:lang w:val="en-US"/>
           <w:rPrChange w:id="410" w:author="Борис Гогинян" w:date="2020-04-24T14:10:00Z">
             <w:rPr>
               <w:rFonts w:ascii="Times New Roman" w:hAnsi="Times New Roman" w:cs="Times New Roman"/>
@@ -6827,8 +8463,7 @@
             </w:rPr>
           </w:rPrChange>
         </w:rPr>
-        <w:t>Фотореалистичный синтез изображений основан на расчете интеграла освещенности</w:t>
-      </w:r>
+      </w:pPr>
       <w:r>
         <w:rPr>
           <w:rFonts w:ascii="Times New Roman" w:hAnsi="Times New Roman" w:cs="Times New Roman"/>
@@ -6842,8 +8477,18 @@
             </w:rPr>
           </w:rPrChange>
         </w:rPr>
-        <w:t xml:space="preserve"> (уравнение рендеринга):</w:t>
-      </w:r>
+        <w:t>Фотореалистичный синтез изображений основан на расчете интеграла освещенности</w:t>
+      </w:r>
+      <w:r>
+        <w:rPr>
+          <w:rFonts w:ascii="Times New Roman" w:hAnsi="Times New Roman" w:cs="Times New Roman"/>
+          <w:sz w:val="28"/>
+          <w:szCs w:val="24"/>
+        </w:rPr>
+        <w:t>:</w:t>
+      </w:r>
+      <w:bookmarkStart w:id="412" w:name="_GoBack"/>
+      <w:bookmarkEnd w:id="412"/>
     </w:p>
     <w:p>
       <w:pPr>
@@ -6856,7 +8501,7 @@
           <w:i/>
           <w:sz w:val="28"/>
           <w:szCs w:val="24"/>
-          <w:rPrChange w:id="412" w:author="Борис Гогинян" w:date="2020-04-24T14:10:00Z">
+          <w:rPrChange w:id="413" w:author="Борис Гогинян" w:date="2020-04-24T14:10:00Z">
             <w:rPr>
               <w:rFonts w:ascii="Times New Roman" w:hAnsi="Times New Roman" w:cs="Times New Roman"/>
               <w:i/>
@@ -6885,7 +8530,7 @@
                   <w:rFonts w:ascii="Cambria Math" w:hAnsi="Cambria Math" w:cs="Times New Roman"/>
                   <w:sz w:val="28"/>
                   <w:szCs w:val="24"/>
-                  <w:rPrChange w:id="413" w:author="Борис Гогинян" w:date="2020-04-24T14:10:00Z">
+                  <w:rPrChange w:id="414" w:author="Борис Гогинян" w:date="2020-04-24T14:10:00Z">
                     <w:rPr>
                       <w:rFonts w:ascii="Cambria Math" w:hAnsi="Cambria Math" w:cs="Times New Roman"/>
                       <w:sz w:val="24"/>
@@ -6902,7 +8547,7 @@
                   <w:rFonts w:ascii="Cambria Math" w:hAnsi="Cambria Math" w:cs="Times New Roman"/>
                   <w:sz w:val="28"/>
                   <w:szCs w:val="24"/>
-                  <w:rPrChange w:id="414" w:author="Борис Гогинян" w:date="2020-04-24T14:10:00Z">
+                  <w:rPrChange w:id="415" w:author="Борис Гогинян" w:date="2020-04-24T14:10:00Z">
                     <w:rPr>
                       <w:rFonts w:ascii="Cambria Math" w:hAnsi="Cambria Math" w:cs="Times New Roman"/>
                       <w:sz w:val="24"/>
@@ -6931,7 +8576,7 @@
                   <w:rFonts w:ascii="Cambria Math" w:hAnsi="Cambria Math" w:cs="Times New Roman"/>
                   <w:sz w:val="28"/>
                   <w:szCs w:val="24"/>
-                  <w:rPrChange w:id="415" w:author="Борис Гогинян" w:date="2020-04-24T14:10:00Z">
+                  <w:rPrChange w:id="416" w:author="Борис Гогинян" w:date="2020-04-24T14:10:00Z">
                     <w:rPr>
                       <w:rFonts w:ascii="Cambria Math" w:hAnsi="Cambria Math" w:cs="Times New Roman"/>
                       <w:sz w:val="24"/>
@@ -6959,7 +8604,7 @@
                       <w:rFonts w:ascii="Cambria Math" w:hAnsi="Cambria Math" w:cs="Times New Roman"/>
                       <w:sz w:val="28"/>
                       <w:szCs w:val="24"/>
-                      <w:rPrChange w:id="416" w:author="Борис Гогинян" w:date="2020-04-24T14:10:00Z">
+                      <w:rPrChange w:id="417" w:author="Борис Гогинян" w:date="2020-04-24T14:10:00Z">
                         <w:rPr>
                           <w:rFonts w:ascii="Cambria Math" w:hAnsi="Cambria Math" w:cs="Times New Roman"/>
                           <w:sz w:val="24"/>
@@ -6976,7 +8621,7 @@
                   <w:rFonts w:ascii="Cambria Math" w:hAnsi="Cambria Math" w:cs="Times New Roman"/>
                   <w:sz w:val="28"/>
                   <w:szCs w:val="24"/>
-                  <w:rPrChange w:id="417" w:author="Борис Гогинян" w:date="2020-04-24T14:10:00Z">
+                  <w:rPrChange w:id="418" w:author="Борис Гогинян" w:date="2020-04-24T14:10:00Z">
                     <w:rPr>
                       <w:rFonts w:ascii="Cambria Math" w:hAnsi="Cambria Math" w:cs="Times New Roman"/>
                       <w:sz w:val="24"/>
@@ -6993,7 +8638,7 @@
               <w:rFonts w:ascii="Cambria Math" w:hAnsi="Cambria Math" w:cs="Times New Roman"/>
               <w:sz w:val="28"/>
               <w:szCs w:val="24"/>
-              <w:rPrChange w:id="418" w:author="Борис Гогинян" w:date="2020-04-24T14:10:00Z">
+              <w:rPrChange w:id="419" w:author="Борис Гогинян" w:date="2020-04-24T14:10:00Z">
                 <w:rPr>
                   <w:rFonts w:ascii="Cambria Math" w:hAnsi="Cambria Math" w:cs="Times New Roman"/>
                   <w:sz w:val="24"/>
@@ -7020,7 +8665,7 @@
                   <w:rFonts w:ascii="Cambria Math" w:hAnsi="Cambria Math" w:cs="Times New Roman"/>
                   <w:sz w:val="28"/>
                   <w:szCs w:val="24"/>
-                  <w:rPrChange w:id="419" w:author="Борис Гогинян" w:date="2020-04-24T14:10:00Z">
+                  <w:rPrChange w:id="420" w:author="Борис Гогинян" w:date="2020-04-24T14:10:00Z">
                     <w:rPr>
                       <w:rFonts w:ascii="Cambria Math" w:hAnsi="Cambria Math" w:cs="Times New Roman"/>
                       <w:sz w:val="24"/>
@@ -7038,7 +8683,7 @@
                   <w:sz w:val="28"/>
                   <w:szCs w:val="24"/>
                   <w:lang w:val="en-US"/>
-                  <w:rPrChange w:id="420" w:author="Борис Гогинян" w:date="2020-04-24T14:10:00Z">
+                  <w:rPrChange w:id="421" w:author="Борис Гогинян" w:date="2020-04-24T14:10:00Z">
                     <w:rPr>
                       <w:rFonts w:ascii="Cambria Math" w:hAnsi="Cambria Math" w:cs="Times New Roman"/>
                       <w:sz w:val="24"/>
@@ -7068,7 +8713,7 @@
                   <w:rFonts w:ascii="Cambria Math" w:hAnsi="Cambria Math" w:cs="Times New Roman"/>
                   <w:sz w:val="28"/>
                   <w:szCs w:val="24"/>
-                  <w:rPrChange w:id="421" w:author="Борис Гогинян" w:date="2020-04-24T14:10:00Z">
+                  <w:rPrChange w:id="422" w:author="Борис Гогинян" w:date="2020-04-24T14:10:00Z">
                     <w:rPr>
                       <w:rFonts w:ascii="Cambria Math" w:hAnsi="Cambria Math" w:cs="Times New Roman"/>
                       <w:sz w:val="24"/>
@@ -7096,7 +8741,7 @@
                       <w:rFonts w:ascii="Cambria Math" w:hAnsi="Cambria Math" w:cs="Times New Roman"/>
                       <w:sz w:val="28"/>
                       <w:szCs w:val="24"/>
-                      <w:rPrChange w:id="422" w:author="Борис Гогинян" w:date="2020-04-24T14:10:00Z">
+                      <w:rPrChange w:id="423" w:author="Борис Гогинян" w:date="2020-04-24T14:10:00Z">
                         <w:rPr>
                           <w:rFonts w:ascii="Cambria Math" w:hAnsi="Cambria Math" w:cs="Times New Roman"/>
                           <w:sz w:val="24"/>
@@ -7113,7 +8758,7 @@
                   <w:rFonts w:ascii="Cambria Math" w:hAnsi="Cambria Math" w:cs="Times New Roman"/>
                   <w:sz w:val="28"/>
                   <w:szCs w:val="24"/>
-                  <w:rPrChange w:id="423" w:author="Борис Гогинян" w:date="2020-04-24T14:10:00Z">
+                  <w:rPrChange w:id="424" w:author="Борис Гогинян" w:date="2020-04-24T14:10:00Z">
                     <w:rPr>
                       <w:rFonts w:ascii="Cambria Math" w:hAnsi="Cambria Math" w:cs="Times New Roman"/>
                       <w:sz w:val="24"/>
@@ -7130,7 +8775,7 @@
               <w:rFonts w:ascii="Cambria Math" w:hAnsi="Cambria Math" w:cs="Times New Roman"/>
               <w:sz w:val="28"/>
               <w:szCs w:val="24"/>
-              <w:rPrChange w:id="424" w:author="Борис Гогинян" w:date="2020-04-24T14:10:00Z">
+              <w:rPrChange w:id="425" w:author="Борис Гогинян" w:date="2020-04-24T14:10:00Z">
                 <w:rPr>
                   <w:rFonts w:ascii="Cambria Math" w:hAnsi="Cambria Math" w:cs="Times New Roman"/>
                   <w:sz w:val="24"/>
@@ -7158,7 +8803,7 @@
                   <w:rFonts w:ascii="Cambria Math" w:hAnsi="Cambria Math" w:cs="Times New Roman"/>
                   <w:sz w:val="28"/>
                   <w:szCs w:val="24"/>
-                  <w:rPrChange w:id="425" w:author="Борис Гогинян" w:date="2020-04-24T14:10:00Z">
+                  <w:rPrChange w:id="426" w:author="Борис Гогинян" w:date="2020-04-24T14:10:00Z">
                     <w:rPr>
                       <w:rFonts w:ascii="Cambria Math" w:hAnsi="Cambria Math" w:cs="Times New Roman"/>
                       <w:sz w:val="24"/>
@@ -7189,7 +8834,7 @@
                       <w:sz w:val="28"/>
                       <w:szCs w:val="24"/>
                       <w:lang w:val="en-US"/>
-                      <w:rPrChange w:id="426" w:author="Борис Гогинян" w:date="2020-04-24T14:10:00Z">
+                      <w:rPrChange w:id="427" w:author="Борис Гогинян" w:date="2020-04-24T14:10:00Z">
                         <w:rPr>
                           <w:rFonts w:ascii="Cambria Math" w:hAnsi="Cambria Math" w:cs="Times New Roman"/>
                           <w:sz w:val="24"/>
@@ -7219,7 +8864,7 @@
                           <w:sz w:val="28"/>
                           <w:szCs w:val="24"/>
                           <w:lang w:val="en-US"/>
-                          <w:rPrChange w:id="427" w:author="Борис Гогинян" w:date="2020-04-24T14:10:00Z">
+                          <w:rPrChange w:id="428" w:author="Борис Гогинян" w:date="2020-04-24T14:10:00Z">
                             <w:rPr>
                               <w:rFonts w:ascii="Cambria Math" w:hAnsi="Cambria Math" w:cs="Times New Roman"/>
                               <w:sz w:val="24"/>
@@ -7248,7 +8893,7 @@
                               <w:rFonts w:ascii="Cambria Math" w:hAnsi="Cambria Math" w:cs="Times New Roman"/>
                               <w:sz w:val="28"/>
                               <w:szCs w:val="24"/>
-                              <w:rPrChange w:id="428" w:author="Борис Гогинян" w:date="2020-04-24T14:10:00Z">
+                              <w:rPrChange w:id="429" w:author="Борис Гогинян" w:date="2020-04-24T14:10:00Z">
                                 <w:rPr>
                                   <w:rFonts w:ascii="Cambria Math" w:hAnsi="Cambria Math" w:cs="Times New Roman"/>
                                   <w:sz w:val="24"/>
@@ -7266,7 +8911,7 @@
                           <w:sz w:val="28"/>
                           <w:szCs w:val="24"/>
                           <w:lang w:val="en-US"/>
-                          <w:rPrChange w:id="429" w:author="Борис Гогинян" w:date="2020-04-24T14:10:00Z">
+                          <w:rPrChange w:id="430" w:author="Борис Гогинян" w:date="2020-04-24T14:10:00Z">
                             <w:rPr>
                               <w:rFonts w:ascii="Cambria Math" w:hAnsi="Cambria Math" w:cs="Times New Roman"/>
                               <w:sz w:val="24"/>
@@ -7295,7 +8940,7 @@
                               <w:rFonts w:ascii="Cambria Math" w:hAnsi="Cambria Math" w:cs="Times New Roman"/>
                               <w:sz w:val="28"/>
                               <w:szCs w:val="24"/>
-                              <w:rPrChange w:id="430" w:author="Борис Гогинян" w:date="2020-04-24T14:10:00Z">
+                              <w:rPrChange w:id="431" w:author="Борис Гогинян" w:date="2020-04-24T14:10:00Z">
                                 <w:rPr>
                                   <w:rFonts w:ascii="Cambria Math" w:hAnsi="Cambria Math" w:cs="Times New Roman"/>
                                   <w:sz w:val="24"/>
@@ -7313,7 +8958,7 @@
                           <w:sz w:val="28"/>
                           <w:szCs w:val="24"/>
                           <w:lang w:val="en-US"/>
-                          <w:rPrChange w:id="431" w:author="Борис Гогинян" w:date="2020-04-24T14:10:00Z">
+                          <w:rPrChange w:id="432" w:author="Борис Гогинян" w:date="2020-04-24T14:10:00Z">
                             <w:rPr>
                               <w:rFonts w:ascii="Cambria Math" w:hAnsi="Cambria Math" w:cs="Times New Roman"/>
                               <w:sz w:val="24"/>
@@ -7329,7 +8974,7 @@
                           <w:rFonts w:ascii="Cambria Math" w:hAnsi="Cambria Math" w:cs="Times New Roman"/>
                           <w:sz w:val="28"/>
                           <w:szCs w:val="24"/>
-                          <w:rPrChange w:id="432" w:author="Борис Гогинян" w:date="2020-04-24T14:10:00Z">
+                          <w:rPrChange w:id="433" w:author="Борис Гогинян" w:date="2020-04-24T14:10:00Z">
                             <w:rPr>
                               <w:rFonts w:ascii="Cambria Math" w:hAnsi="Cambria Math" w:cs="Times New Roman"/>
                               <w:sz w:val="24"/>
@@ -7347,7 +8992,7 @@
                       <w:sz w:val="28"/>
                       <w:szCs w:val="24"/>
                       <w:lang w:val="en-US"/>
-                      <w:rPrChange w:id="433" w:author="Борис Гогинян" w:date="2020-04-24T14:10:00Z">
+                      <w:rPrChange w:id="434" w:author="Борис Гогинян" w:date="2020-04-24T14:10:00Z">
                         <w:rPr>
                           <w:rFonts w:ascii="Cambria Math" w:hAnsi="Cambria Math" w:cs="Times New Roman"/>
                           <w:sz w:val="24"/>
@@ -7375,7 +9020,7 @@
                           <w:rFonts w:ascii="Cambria Math" w:hAnsi="Cambria Math" w:cs="Times New Roman"/>
                           <w:sz w:val="28"/>
                           <w:szCs w:val="24"/>
-                          <w:rPrChange w:id="434" w:author="Борис Гогинян" w:date="2020-04-24T14:10:00Z">
+                          <w:rPrChange w:id="435" w:author="Борис Гогинян" w:date="2020-04-24T14:10:00Z">
                             <w:rPr>
                               <w:rFonts w:ascii="Cambria Math" w:hAnsi="Cambria Math" w:cs="Times New Roman"/>
                               <w:sz w:val="24"/>
@@ -7393,7 +9038,7 @@
                           <w:sz w:val="28"/>
                           <w:szCs w:val="24"/>
                           <w:lang w:val="en-US"/>
-                          <w:rPrChange w:id="435" w:author="Борис Гогинян" w:date="2020-04-24T14:10:00Z">
+                          <w:rPrChange w:id="436" w:author="Борис Гогинян" w:date="2020-04-24T14:10:00Z">
                             <w:rPr>
                               <w:rFonts w:ascii="Cambria Math" w:hAnsi="Cambria Math" w:cs="Times New Roman"/>
                               <w:sz w:val="24"/>
@@ -7423,7 +9068,7 @@
                           <w:rFonts w:ascii="Cambria Math" w:hAnsi="Cambria Math" w:cs="Times New Roman"/>
                           <w:sz w:val="28"/>
                           <w:szCs w:val="24"/>
-                          <w:rPrChange w:id="436" w:author="Борис Гогинян" w:date="2020-04-24T14:10:00Z">
+                          <w:rPrChange w:id="437" w:author="Борис Гогинян" w:date="2020-04-24T14:10:00Z">
                             <w:rPr>
                               <w:rFonts w:ascii="Cambria Math" w:hAnsi="Cambria Math" w:cs="Times New Roman"/>
                               <w:sz w:val="24"/>
@@ -7451,7 +9096,7 @@
                               <w:rFonts w:ascii="Cambria Math" w:hAnsi="Cambria Math" w:cs="Times New Roman"/>
                               <w:sz w:val="28"/>
                               <w:szCs w:val="24"/>
-                              <w:rPrChange w:id="437" w:author="Борис Гогинян" w:date="2020-04-24T14:10:00Z">
+                              <w:rPrChange w:id="438" w:author="Борис Гогинян" w:date="2020-04-24T14:10:00Z">
                                 <w:rPr>
                                   <w:rFonts w:ascii="Cambria Math" w:hAnsi="Cambria Math" w:cs="Times New Roman"/>
                                   <w:sz w:val="24"/>
@@ -7468,7 +9113,7 @@
                           <w:rFonts w:ascii="Cambria Math" w:hAnsi="Cambria Math" w:cs="Times New Roman"/>
                           <w:sz w:val="28"/>
                           <w:szCs w:val="24"/>
-                          <w:rPrChange w:id="438" w:author="Борис Гогинян" w:date="2020-04-24T14:10:00Z">
+                          <w:rPrChange w:id="439" w:author="Борис Гогинян" w:date="2020-04-24T14:10:00Z">
                             <w:rPr>
                               <w:rFonts w:ascii="Cambria Math" w:hAnsi="Cambria Math" w:cs="Times New Roman"/>
                               <w:sz w:val="24"/>
@@ -7485,7 +9130,7 @@
                       <w:rFonts w:ascii="Cambria Math" w:hAnsi="Cambria Math" w:cs="Times New Roman"/>
                       <w:sz w:val="28"/>
                       <w:szCs w:val="24"/>
-                      <w:rPrChange w:id="439" w:author="Борис Гогинян" w:date="2020-04-24T14:10:00Z">
+                      <w:rPrChange w:id="440" w:author="Борис Гогинян" w:date="2020-04-24T14:10:00Z">
                         <w:rPr>
                           <w:rFonts w:ascii="Cambria Math" w:hAnsi="Cambria Math" w:cs="Times New Roman"/>
                           <w:sz w:val="24"/>
@@ -7512,7 +9157,7 @@
                           <w:rFonts w:ascii="Cambria Math" w:hAnsi="Cambria Math" w:cs="Times New Roman"/>
                           <w:sz w:val="28"/>
                           <w:szCs w:val="24"/>
-                          <w:rPrChange w:id="440" w:author="Борис Гогинян" w:date="2020-04-24T14:10:00Z">
+                          <w:rPrChange w:id="441" w:author="Борис Гогинян" w:date="2020-04-24T14:10:00Z">
                             <w:rPr>
                               <w:rFonts w:ascii="Cambria Math" w:hAnsi="Cambria Math" w:cs="Times New Roman"/>
                               <w:sz w:val="24"/>
@@ -7540,7 +9185,7 @@
                               <w:rFonts w:ascii="Cambria Math" w:hAnsi="Cambria Math" w:cs="Times New Roman"/>
                               <w:sz w:val="28"/>
                               <w:szCs w:val="24"/>
-                              <w:rPrChange w:id="441" w:author="Борис Гогинян" w:date="2020-04-24T14:10:00Z">
+                              <w:rPrChange w:id="442" w:author="Борис Гогинян" w:date="2020-04-24T14:10:00Z">
                                 <w:rPr>
                                   <w:rFonts w:ascii="Cambria Math" w:hAnsi="Cambria Math" w:cs="Times New Roman"/>
                                   <w:sz w:val="24"/>
@@ -7557,7 +9202,7 @@
                           <w:rFonts w:ascii="Cambria Math" w:hAnsi="Cambria Math" w:cs="Times New Roman"/>
                           <w:sz w:val="28"/>
                           <w:szCs w:val="24"/>
-                          <w:rPrChange w:id="442" w:author="Борис Гогинян" w:date="2020-04-24T14:10:00Z">
+                          <w:rPrChange w:id="443" w:author="Борис Гогинян" w:date="2020-04-24T14:10:00Z">
                             <w:rPr>
                               <w:rFonts w:ascii="Cambria Math" w:hAnsi="Cambria Math" w:cs="Times New Roman"/>
                               <w:sz w:val="24"/>
@@ -7585,7 +9230,7 @@
                               <w:rFonts w:ascii="Cambria Math" w:hAnsi="Cambria Math" w:cs="Times New Roman"/>
                               <w:sz w:val="28"/>
                               <w:szCs w:val="24"/>
-                              <w:rPrChange w:id="443" w:author="Борис Гогинян" w:date="2020-04-24T14:10:00Z">
+                              <w:rPrChange w:id="444" w:author="Борис Гогинян" w:date="2020-04-24T14:10:00Z">
                                 <w:rPr>
                                   <w:rFonts w:ascii="Cambria Math" w:hAnsi="Cambria Math" w:cs="Times New Roman"/>
                                   <w:sz w:val="24"/>
@@ -7608,7 +9253,7 @@
               <w:rFonts w:ascii="Cambria Math" w:hAnsi="Cambria Math" w:cs="Times New Roman"/>
               <w:sz w:val="28"/>
               <w:szCs w:val="24"/>
-              <w:rPrChange w:id="444" w:author="Борис Гогинян" w:date="2020-04-24T14:10:00Z">
+              <w:rPrChange w:id="445" w:author="Борис Гогинян" w:date="2020-04-24T14:10:00Z">
                 <w:rPr>
                   <w:rFonts w:ascii="Cambria Math" w:hAnsi="Cambria Math" w:cs="Times New Roman"/>
                   <w:sz w:val="24"/>
@@ -7632,7 +9277,7 @@
           <w:i/>
           <w:sz w:val="28"/>
           <w:szCs w:val="24"/>
-          <w:rPrChange w:id="445" w:author="Борис Гогинян" w:date="2020-04-24T14:10:00Z">
+          <w:rPrChange w:id="446" w:author="Борис Гогинян" w:date="2020-04-24T14:10:00Z">
             <w:rPr>
               <w:rFonts w:ascii="Times New Roman" w:hAnsi="Times New Roman" w:cs="Times New Roman"/>
               <w:i/>
@@ -7652,7 +9297,7 @@
               <w:rFonts w:ascii="Cambria Math" w:hAnsi="Cambria Math" w:cs="Times New Roman"/>
               <w:sz w:val="28"/>
               <w:szCs w:val="24"/>
-              <w:rPrChange w:id="446" w:author="Борис Гогинян" w:date="2020-04-24T14:10:00Z">
+              <w:rPrChange w:id="447" w:author="Борис Гогинян" w:date="2020-04-24T14:10:00Z">
                 <w:rPr>
                   <w:rFonts w:ascii="Cambria Math" w:hAnsi="Cambria Math" w:cs="Times New Roman"/>
                   <w:sz w:val="24"/>
@@ -7674,7 +9319,7 @@
           <w:rFonts w:ascii="Times New Roman" w:hAnsi="Times New Roman" w:cs="Times New Roman"/>
           <w:sz w:val="28"/>
           <w:szCs w:val="24"/>
-          <w:rPrChange w:id="447" w:author="Борис Гогинян" w:date="2020-04-24T14:10:00Z">
+          <w:rPrChange w:id="448" w:author="Борис Гогинян" w:date="2020-04-24T14:10:00Z">
             <w:rPr>
               <w:rFonts w:ascii="Times New Roman" w:hAnsi="Times New Roman" w:cs="Times New Roman"/>
               <w:sz w:val="24"/>
@@ -7696,23 +9341,6 @@
             </m:ctrlPr>
           </m:sSubPr>
           <m:e>
-            <m:r>
-              <w:rPr>
-                <w:rFonts w:ascii="Cambria Math" w:hAnsi="Cambria Math" w:cs="Times New Roman"/>
-                <w:sz w:val="28"/>
-                <w:szCs w:val="24"/>
-                <w:rPrChange w:id="448" w:author="Борис Гогинян" w:date="2020-04-24T14:10:00Z">
-                  <w:rPr>
-                    <w:rFonts w:ascii="Cambria Math" w:hAnsi="Cambria Math" w:cs="Times New Roman"/>
-                    <w:sz w:val="24"/>
-                    <w:szCs w:val="24"/>
-                  </w:rPr>
-                </w:rPrChange>
-              </w:rPr>
-              <m:t>L</m:t>
-            </m:r>
-          </m:e>
-          <m:sub>
             <m:r>
               <w:rPr>
                 <w:rFonts w:ascii="Cambria Math" w:hAnsi="Cambria Math" w:cs="Times New Roman"/>
@@ -7726,6 +9354,23 @@
                   </w:rPr>
                 </w:rPrChange>
               </w:rPr>
+              <m:t>L</m:t>
+            </m:r>
+          </m:e>
+          <m:sub>
+            <m:r>
+              <w:rPr>
+                <w:rFonts w:ascii="Cambria Math" w:hAnsi="Cambria Math" w:cs="Times New Roman"/>
+                <w:sz w:val="28"/>
+                <w:szCs w:val="24"/>
+                <w:rPrChange w:id="450" w:author="Борис Гогинян" w:date="2020-04-24T14:10:00Z">
+                  <w:rPr>
+                    <w:rFonts w:ascii="Cambria Math" w:hAnsi="Cambria Math" w:cs="Times New Roman"/>
+                    <w:sz w:val="24"/>
+                    <w:szCs w:val="24"/>
+                  </w:rPr>
+                </w:rPrChange>
+              </w:rPr>
               <m:t>0</m:t>
             </m:r>
           </m:sub>
@@ -7747,7 +9392,7 @@
                 <w:rFonts w:ascii="Cambria Math" w:hAnsi="Cambria Math" w:cs="Times New Roman"/>
                 <w:sz w:val="28"/>
                 <w:szCs w:val="24"/>
-                <w:rPrChange w:id="450" w:author="Борис Гогинян" w:date="2020-04-24T14:10:00Z">
+                <w:rPrChange w:id="451" w:author="Борис Гогинян" w:date="2020-04-24T14:10:00Z">
                   <w:rPr>
                     <w:rFonts w:ascii="Cambria Math" w:hAnsi="Cambria Math" w:cs="Times New Roman"/>
                     <w:sz w:val="24"/>
@@ -7775,7 +9420,7 @@
                     <w:rFonts w:ascii="Cambria Math" w:hAnsi="Cambria Math" w:cs="Times New Roman"/>
                     <w:sz w:val="28"/>
                     <w:szCs w:val="24"/>
-                    <w:rPrChange w:id="451" w:author="Борис Гогинян" w:date="2020-04-24T14:10:00Z">
+                    <w:rPrChange w:id="452" w:author="Борис Гогинян" w:date="2020-04-24T14:10:00Z">
                       <w:rPr>
                         <w:rFonts w:ascii="Cambria Math" w:hAnsi="Cambria Math" w:cs="Times New Roman"/>
                         <w:sz w:val="24"/>
@@ -7792,7 +9437,7 @@
                 <w:rFonts w:ascii="Cambria Math" w:hAnsi="Cambria Math" w:cs="Times New Roman"/>
                 <w:sz w:val="28"/>
                 <w:szCs w:val="24"/>
-                <w:rPrChange w:id="452" w:author="Борис Гогинян" w:date="2020-04-24T14:10:00Z">
+                <w:rPrChange w:id="453" w:author="Борис Гогинян" w:date="2020-04-24T14:10:00Z">
                   <w:rPr>
                     <w:rFonts w:ascii="Cambria Math" w:hAnsi="Cambria Math" w:cs="Times New Roman"/>
                     <w:sz w:val="24"/>
@@ -7809,7 +9454,7 @@
             <w:rFonts w:ascii="Cambria Math" w:hAnsi="Cambria Math" w:cs="Times New Roman"/>
             <w:sz w:val="28"/>
             <w:szCs w:val="24"/>
-            <w:rPrChange w:id="453" w:author="Борис Гогинян" w:date="2020-04-24T14:10:00Z">
+            <w:rPrChange w:id="454" w:author="Борис Гогинян" w:date="2020-04-24T14:10:00Z">
               <w:rPr>
                 <w:rFonts w:ascii="Cambria Math" w:hAnsi="Cambria Math" w:cs="Times New Roman"/>
                 <w:sz w:val="24"/>
@@ -7826,7 +9471,7 @@
           <w:i/>
           <w:sz w:val="28"/>
           <w:szCs w:val="24"/>
-          <w:rPrChange w:id="454" w:author="Борис Гогинян" w:date="2020-04-24T14:10:00Z">
+          <w:rPrChange w:id="455" w:author="Борис Гогинян" w:date="2020-04-24T14:10:00Z">
             <w:rPr>
               <w:rFonts w:ascii="Times New Roman" w:hAnsi="Times New Roman" w:cs="Times New Roman"/>
               <w:i/>
@@ -7842,7 +9487,7 @@
           <w:rFonts w:ascii="Times New Roman" w:hAnsi="Times New Roman" w:cs="Times New Roman"/>
           <w:sz w:val="28"/>
           <w:szCs w:val="24"/>
-          <w:rPrChange w:id="455" w:author="Борис Гогинян" w:date="2020-04-24T14:10:00Z">
+          <w:rPrChange w:id="456" w:author="Борис Гогинян" w:date="2020-04-24T14:10:00Z">
             <w:rPr>
               <w:rFonts w:ascii="Times New Roman" w:hAnsi="Times New Roman" w:cs="Times New Roman"/>
               <w:sz w:val="24"/>
@@ -7858,7 +9503,7 @@
             <w:rFonts w:ascii="Cambria Math" w:hAnsi="Cambria Math" w:cs="Times New Roman"/>
             <w:sz w:val="28"/>
             <w:szCs w:val="24"/>
-            <w:rPrChange w:id="456" w:author="Борис Гогинян" w:date="2020-04-24T14:10:00Z">
+            <w:rPrChange w:id="457" w:author="Борис Гогинян" w:date="2020-04-24T14:10:00Z">
               <w:rPr>
                 <w:rFonts w:ascii="Cambria Math" w:hAnsi="Cambria Math" w:cs="Times New Roman"/>
                 <w:sz w:val="24"/>
@@ -7874,7 +9519,7 @@
           <w:rFonts w:ascii="Times New Roman" w:hAnsi="Times New Roman" w:cs="Times New Roman"/>
           <w:sz w:val="28"/>
           <w:szCs w:val="24"/>
-          <w:rPrChange w:id="457" w:author="Борис Гогинян" w:date="2020-04-24T14:10:00Z">
+          <w:rPrChange w:id="458" w:author="Борис Гогинян" w:date="2020-04-24T14:10:00Z">
             <w:rPr>
               <w:rFonts w:ascii="Times New Roman" w:hAnsi="Times New Roman" w:cs="Times New Roman"/>
               <w:sz w:val="24"/>
@@ -7903,7 +9548,7 @@
                 <w:rFonts w:ascii="Cambria Math" w:hAnsi="Cambria Math" w:cs="Times New Roman"/>
                 <w:sz w:val="28"/>
                 <w:szCs w:val="24"/>
-                <w:rPrChange w:id="458" w:author="Борис Гогинян" w:date="2020-04-24T14:10:00Z">
+                <w:rPrChange w:id="459" w:author="Борис Гогинян" w:date="2020-04-24T14:10:00Z">
                   <w:rPr>
                     <w:rFonts w:ascii="Cambria Math" w:hAnsi="Cambria Math" w:cs="Times New Roman"/>
                     <w:sz w:val="24"/>
@@ -7921,7 +9566,7 @@
           <w:rFonts w:ascii="Times New Roman" w:hAnsi="Times New Roman" w:cs="Times New Roman"/>
           <w:sz w:val="28"/>
           <w:szCs w:val="24"/>
-          <w:rPrChange w:id="459" w:author="Борис Гогинян" w:date="2020-04-24T14:10:00Z">
+          <w:rPrChange w:id="460" w:author="Борис Гогинян" w:date="2020-04-24T14:10:00Z">
             <w:rPr>
               <w:rFonts w:ascii="Times New Roman" w:hAnsi="Times New Roman" w:cs="Times New Roman"/>
               <w:sz w:val="24"/>
@@ -7938,7 +9583,7 @@
             <w:sz w:val="28"/>
             <w:szCs w:val="24"/>
             <w:lang w:val="en-US"/>
-            <w:rPrChange w:id="460" w:author="Борис Гогинян" w:date="2020-04-24T14:10:00Z">
+            <w:rPrChange w:id="461" w:author="Борис Гогинян" w:date="2020-04-24T14:10:00Z">
               <w:rPr>
                 <w:rFonts w:ascii="Cambria Math" w:hAnsi="Cambria Math" w:cs="Times New Roman"/>
                 <w:sz w:val="24"/>
@@ -7960,7 +9605,7 @@
           <w:rFonts w:ascii="Times New Roman" w:hAnsi="Times New Roman" w:cs="Times New Roman"/>
           <w:sz w:val="28"/>
           <w:szCs w:val="24"/>
-          <w:rPrChange w:id="461" w:author="Борис Гогинян" w:date="2020-04-24T14:10:00Z">
+          <w:rPrChange w:id="462" w:author="Борис Гогинян" w:date="2020-04-24T14:10:00Z">
             <w:rPr>
               <w:rFonts w:ascii="Times New Roman" w:hAnsi="Times New Roman" w:cs="Times New Roman"/>
               <w:sz w:val="24"/>
@@ -7987,7 +9632,7 @@
                 <w:rFonts w:ascii="Cambria Math" w:hAnsi="Cambria Math" w:cs="Times New Roman"/>
                 <w:sz w:val="28"/>
                 <w:szCs w:val="24"/>
-                <w:rPrChange w:id="462" w:author="Борис Гогинян" w:date="2020-04-24T14:10:00Z">
+                <w:rPrChange w:id="463" w:author="Борис Гогинян" w:date="2020-04-24T14:10:00Z">
                   <w:rPr>
                     <w:rFonts w:ascii="Cambria Math" w:hAnsi="Cambria Math" w:cs="Times New Roman"/>
                     <w:sz w:val="24"/>
@@ -8005,7 +9650,7 @@
                 <w:sz w:val="28"/>
                 <w:szCs w:val="24"/>
                 <w:lang w:val="en-US"/>
-                <w:rPrChange w:id="463" w:author="Борис Гогинян" w:date="2020-04-24T14:10:00Z">
+                <w:rPrChange w:id="464" w:author="Борис Гогинян" w:date="2020-04-24T14:10:00Z">
                   <w:rPr>
                     <w:rFonts w:ascii="Cambria Math" w:hAnsi="Cambria Math" w:cs="Times New Roman"/>
                     <w:sz w:val="24"/>
@@ -8035,7 +9680,7 @@
                 <w:rFonts w:ascii="Cambria Math" w:hAnsi="Cambria Math" w:cs="Times New Roman"/>
                 <w:sz w:val="28"/>
                 <w:szCs w:val="24"/>
-                <w:rPrChange w:id="464" w:author="Борис Гогинян" w:date="2020-04-24T14:10:00Z">
+                <w:rPrChange w:id="465" w:author="Борис Гогинян" w:date="2020-04-24T14:10:00Z">
                   <w:rPr>
                     <w:rFonts w:ascii="Cambria Math" w:hAnsi="Cambria Math" w:cs="Times New Roman"/>
                     <w:sz w:val="24"/>
@@ -8063,7 +9708,7 @@
                     <w:rFonts w:ascii="Cambria Math" w:hAnsi="Cambria Math" w:cs="Times New Roman"/>
                     <w:sz w:val="28"/>
                     <w:szCs w:val="24"/>
-                    <w:rPrChange w:id="465" w:author="Борис Гогинян" w:date="2020-04-24T14:10:00Z">
+                    <w:rPrChange w:id="466" w:author="Борис Гогинян" w:date="2020-04-24T14:10:00Z">
                       <w:rPr>
                         <w:rFonts w:ascii="Cambria Math" w:hAnsi="Cambria Math" w:cs="Times New Roman"/>
                         <w:sz w:val="24"/>
@@ -8080,7 +9725,7 @@
                 <w:rFonts w:ascii="Cambria Math" w:hAnsi="Cambria Math" w:cs="Times New Roman"/>
                 <w:sz w:val="28"/>
                 <w:szCs w:val="24"/>
-                <w:rPrChange w:id="466" w:author="Борис Гогинян" w:date="2020-04-24T14:10:00Z">
+                <w:rPrChange w:id="467" w:author="Борис Гогинян" w:date="2020-04-24T14:10:00Z">
                   <w:rPr>
                     <w:rFonts w:ascii="Cambria Math" w:hAnsi="Cambria Math" w:cs="Times New Roman"/>
                     <w:sz w:val="24"/>
@@ -8098,7 +9743,7 @@
           <w:rFonts w:ascii="Times New Roman" w:hAnsi="Times New Roman" w:cs="Times New Roman"/>
           <w:sz w:val="28"/>
           <w:szCs w:val="24"/>
-          <w:rPrChange w:id="467" w:author="Борис Гогинян" w:date="2020-04-24T14:10:00Z">
+          <w:rPrChange w:id="468" w:author="Борис Гогинян" w:date="2020-04-24T14:10:00Z">
             <w:rPr>
               <w:rFonts w:ascii="Times New Roman" w:hAnsi="Times New Roman" w:cs="Times New Roman"/>
               <w:sz w:val="24"/>
@@ -8127,7 +9772,7 @@
                 <w:rFonts w:ascii="Cambria Math" w:hAnsi="Cambria Math" w:cs="Times New Roman"/>
                 <w:sz w:val="28"/>
                 <w:szCs w:val="24"/>
-                <w:rPrChange w:id="468" w:author="Борис Гогинян" w:date="2020-04-24T14:10:00Z">
+                <w:rPrChange w:id="469" w:author="Борис Гогинян" w:date="2020-04-24T14:10:00Z">
                   <w:rPr>
                     <w:rFonts w:ascii="Cambria Math" w:hAnsi="Cambria Math" w:cs="Times New Roman"/>
                     <w:sz w:val="24"/>
@@ -8145,7 +9790,7 @@
           <w:rFonts w:ascii="Times New Roman" w:hAnsi="Times New Roman" w:cs="Times New Roman"/>
           <w:sz w:val="28"/>
           <w:szCs w:val="24"/>
-          <w:rPrChange w:id="469" w:author="Борис Гогинян" w:date="2020-04-24T14:10:00Z">
+          <w:rPrChange w:id="470" w:author="Борис Гогинян" w:date="2020-04-24T14:10:00Z">
             <w:rPr>
               <w:rFonts w:ascii="Times New Roman" w:hAnsi="Times New Roman" w:cs="Times New Roman"/>
               <w:sz w:val="24"/>
@@ -8161,7 +9806,7 @@
             <w:rFonts w:ascii="Cambria Math" w:hAnsi="Cambria Math" w:cs="Times New Roman"/>
             <w:sz w:val="28"/>
             <w:szCs w:val="24"/>
-            <w:rPrChange w:id="470" w:author="Борис Гогинян" w:date="2020-04-24T14:10:00Z">
+            <w:rPrChange w:id="471" w:author="Борис Гогинян" w:date="2020-04-24T14:10:00Z">
               <w:rPr>
                 <w:rFonts w:ascii="Cambria Math" w:hAnsi="Cambria Math" w:cs="Times New Roman"/>
                 <w:sz w:val="24"/>
@@ -8177,7 +9822,7 @@
           <w:rFonts w:ascii="Times New Roman" w:hAnsi="Times New Roman" w:cs="Times New Roman"/>
           <w:sz w:val="28"/>
           <w:szCs w:val="24"/>
-          <w:rPrChange w:id="471" w:author="Борис Гогинян" w:date="2020-04-24T14:10:00Z">
+          <w:rPrChange w:id="472" w:author="Борис Гогинян" w:date="2020-04-24T14:10:00Z">
             <w:rPr>
               <w:rFonts w:ascii="Times New Roman" w:hAnsi="Times New Roman" w:cs="Times New Roman"/>
               <w:sz w:val="24"/>
@@ -8194,7 +9839,7 @@
             <w:sz w:val="28"/>
             <w:szCs w:val="24"/>
             <w:lang w:val="en-US"/>
-            <w:rPrChange w:id="472" w:author="Борис Гогинян" w:date="2020-04-24T14:10:00Z">
+            <w:rPrChange w:id="473" w:author="Борис Гогинян" w:date="2020-04-24T14:10:00Z">
               <w:rPr>
                 <w:rFonts w:ascii="Cambria Math" w:hAnsi="Cambria Math" w:cs="Times New Roman"/>
                 <w:sz w:val="24"/>
@@ -8217,7 +9862,7 @@
           <w:rFonts w:ascii="Times New Roman" w:hAnsi="Times New Roman" w:cs="Times New Roman"/>
           <w:sz w:val="28"/>
           <w:szCs w:val="24"/>
-          <w:rPrChange w:id="473" w:author="Борис Гогинян" w:date="2020-04-24T14:10:00Z">
+          <w:rPrChange w:id="474" w:author="Борис Гогинян" w:date="2020-04-24T14:10:00Z">
             <w:rPr>
               <w:rFonts w:ascii="Times New Roman" w:hAnsi="Times New Roman" w:cs="Times New Roman"/>
               <w:sz w:val="24"/>
@@ -8245,7 +9890,7 @@
                 <w:rFonts w:ascii="Cambria Math" w:hAnsi="Cambria Math" w:cs="Times New Roman"/>
                 <w:sz w:val="28"/>
                 <w:szCs w:val="24"/>
-                <w:rPrChange w:id="474" w:author="Борис Гогинян" w:date="2020-04-24T14:10:00Z">
+                <w:rPrChange w:id="475" w:author="Борис Гогинян" w:date="2020-04-24T14:10:00Z">
                   <w:rPr>
                     <w:rFonts w:ascii="Cambria Math" w:hAnsi="Cambria Math" w:cs="Times New Roman"/>
                     <w:sz w:val="24"/>
@@ -8275,7 +9920,7 @@
                     <w:rFonts w:ascii="Cambria Math" w:hAnsi="Cambria Math" w:cs="Times New Roman"/>
                     <w:sz w:val="28"/>
                     <w:szCs w:val="24"/>
-                    <w:rPrChange w:id="475" w:author="Борис Гогинян" w:date="2020-04-24T14:10:00Z">
+                    <w:rPrChange w:id="476" w:author="Борис Гогинян" w:date="2020-04-24T14:10:00Z">
                       <w:rPr>
                         <w:rFonts w:ascii="Cambria Math" w:hAnsi="Cambria Math" w:cs="Times New Roman"/>
                         <w:sz w:val="24"/>
@@ -8293,7 +9938,7 @@
                 <w:sz w:val="28"/>
                 <w:szCs w:val="24"/>
                 <w:lang w:val="en-US"/>
-                <w:rPrChange w:id="476" w:author="Борис Гогинян" w:date="2020-04-24T14:10:00Z">
+                <w:rPrChange w:id="477" w:author="Борис Гогинян" w:date="2020-04-24T14:10:00Z">
                   <w:rPr>
                     <w:rFonts w:ascii="Cambria Math" w:hAnsi="Cambria Math" w:cs="Times New Roman"/>
                     <w:sz w:val="24"/>
@@ -8312,27 +9957,6 @@
           <w:rFonts w:ascii="Times New Roman" w:hAnsi="Times New Roman" w:cs="Times New Roman"/>
           <w:sz w:val="28"/>
           <w:szCs w:val="24"/>
-          <w:rPrChange w:id="477" w:author="Борис Гогинян" w:date="2020-04-24T14:10:00Z">
-            <w:rPr>
-              <w:rFonts w:ascii="Times New Roman" w:hAnsi="Times New Roman" w:cs="Times New Roman"/>
-              <w:sz w:val="24"/>
-              <w:szCs w:val="24"/>
-            </w:rPr>
-          </w:rPrChange>
-        </w:rPr>
-        <w:t xml:space="preserve"> – интеграл по полусфере входящих направлений</w:t>
-      </w:r>
-    </w:p>
-    <w:p>
-      <w:pPr>
-        <w:spacing w:after="0" w:line="360" w:lineRule="auto"/>
-        <w:ind w:firstLine="567"/>
-        <w:contextualSpacing/>
-        <w:jc w:val="both"/>
-        <w:rPr>
-          <w:rFonts w:ascii="Times New Roman" w:hAnsi="Times New Roman" w:cs="Times New Roman"/>
-          <w:sz w:val="28"/>
-          <w:szCs w:val="24"/>
           <w:rPrChange w:id="478" w:author="Борис Гогинян" w:date="2020-04-24T14:10:00Z">
             <w:rPr>
               <w:rFonts w:ascii="Times New Roman" w:hAnsi="Times New Roman" w:cs="Times New Roman"/>
@@ -8341,6 +9965,27 @@
             </w:rPr>
           </w:rPrChange>
         </w:rPr>
+        <w:t xml:space="preserve"> – интеграл по полусфере входящих направлений</w:t>
+      </w:r>
+    </w:p>
+    <w:p>
+      <w:pPr>
+        <w:spacing w:after="0" w:line="360" w:lineRule="auto"/>
+        <w:ind w:firstLine="567"/>
+        <w:contextualSpacing/>
+        <w:jc w:val="both"/>
+        <w:rPr>
+          <w:rFonts w:ascii="Times New Roman" w:hAnsi="Times New Roman" w:cs="Times New Roman"/>
+          <w:sz w:val="28"/>
+          <w:szCs w:val="24"/>
+          <w:rPrChange w:id="479" w:author="Борис Гогинян" w:date="2020-04-24T14:10:00Z">
+            <w:rPr>
+              <w:rFonts w:ascii="Times New Roman" w:hAnsi="Times New Roman" w:cs="Times New Roman"/>
+              <w:sz w:val="24"/>
+              <w:szCs w:val="24"/>
+            </w:rPr>
+          </w:rPrChange>
+        </w:rPr>
       </w:pPr>
       <m:oMath>
         <m:r>
@@ -8348,7 +9993,7 @@
             <w:rFonts w:ascii="Cambria Math" w:hAnsi="Cambria Math" w:cs="Times New Roman"/>
             <w:sz w:val="28"/>
             <w:szCs w:val="24"/>
-            <w:rPrChange w:id="479" w:author="Борис Гогинян" w:date="2020-04-24T14:10:00Z">
+            <w:rPrChange w:id="480" w:author="Борис Гогинян" w:date="2020-04-24T14:10:00Z">
               <w:rPr>
                 <w:rFonts w:ascii="Cambria Math" w:hAnsi="Cambria Math" w:cs="Times New Roman"/>
                 <w:sz w:val="24"/>
@@ -8364,7 +10009,7 @@
           <w:rFonts w:ascii="Times New Roman" w:hAnsi="Times New Roman" w:cs="Times New Roman"/>
           <w:sz w:val="28"/>
           <w:szCs w:val="24"/>
-          <w:rPrChange w:id="480" w:author="Борис Гогинян" w:date="2020-04-24T14:10:00Z">
+          <w:rPrChange w:id="481" w:author="Борис Гогинян" w:date="2020-04-24T14:10:00Z">
             <w:rPr>
               <w:rFonts w:ascii="Times New Roman" w:hAnsi="Times New Roman" w:cs="Times New Roman"/>
               <w:sz w:val="24"/>
@@ -8393,7 +10038,7 @@
                 <w:rFonts w:ascii="Cambria Math" w:hAnsi="Cambria Math" w:cs="Times New Roman"/>
                 <w:sz w:val="28"/>
                 <w:szCs w:val="24"/>
-                <w:rPrChange w:id="481" w:author="Борис Гогинян" w:date="2020-04-24T14:10:00Z">
+                <w:rPrChange w:id="482" w:author="Борис Гогинян" w:date="2020-04-24T14:10:00Z">
                   <w:rPr>
                     <w:rFonts w:ascii="Cambria Math" w:hAnsi="Cambria Math" w:cs="Times New Roman"/>
                     <w:sz w:val="24"/>
@@ -8407,26 +10052,6 @@
         </m:acc>
       </m:oMath>
       <w:r>
-        <w:rPr>
-          <w:rFonts w:ascii="Times New Roman" w:hAnsi="Times New Roman" w:cs="Times New Roman"/>
-          <w:sz w:val="28"/>
-          <w:szCs w:val="24"/>
-          <w:rPrChange w:id="482" w:author="Борис Гогинян" w:date="2020-04-24T14:10:00Z">
-            <w:rPr>
-              <w:rFonts w:ascii="Times New Roman" w:hAnsi="Times New Roman" w:cs="Times New Roman"/>
-              <w:sz w:val="24"/>
-              <w:szCs w:val="24"/>
-            </w:rPr>
-          </w:rPrChange>
-        </w:rPr>
-        <w:t>.</w:t>
-      </w:r>
-    </w:p>
-    <w:p>
-      <w:pPr>
-        <w:spacing w:after="0" w:line="360" w:lineRule="auto"/>
-        <w:ind w:firstLine="567"/>
-        <w:contextualSpacing/>
         <w:rPr>
           <w:rFonts w:ascii="Times New Roman" w:hAnsi="Times New Roman" w:cs="Times New Roman"/>
           <w:sz w:val="28"/>
@@ -8439,6 +10064,26 @@
             </w:rPr>
           </w:rPrChange>
         </w:rPr>
+        <w:t>.</w:t>
+      </w:r>
+    </w:p>
+    <w:p>
+      <w:pPr>
+        <w:spacing w:after="0" w:line="360" w:lineRule="auto"/>
+        <w:ind w:firstLine="567"/>
+        <w:contextualSpacing/>
+        <w:rPr>
+          <w:rFonts w:ascii="Times New Roman" w:hAnsi="Times New Roman" w:cs="Times New Roman"/>
+          <w:sz w:val="28"/>
+          <w:szCs w:val="24"/>
+          <w:rPrChange w:id="484" w:author="Борис Гогинян" w:date="2020-04-24T14:10:00Z">
+            <w:rPr>
+              <w:rFonts w:ascii="Times New Roman" w:hAnsi="Times New Roman" w:cs="Times New Roman"/>
+              <w:sz w:val="24"/>
+              <w:szCs w:val="24"/>
+            </w:rPr>
+          </w:rPrChange>
+        </w:rPr>
       </w:pPr>
       <m:oMath>
         <m:sSub>
@@ -8458,7 +10103,7 @@
                 <w:rFonts w:ascii="Cambria Math" w:hAnsi="Cambria Math" w:cs="Times New Roman"/>
                 <w:sz w:val="28"/>
                 <w:szCs w:val="24"/>
-                <w:rPrChange w:id="484" w:author="Борис Гогинян" w:date="2020-04-24T14:10:00Z">
+                <w:rPrChange w:id="485" w:author="Борис Гогинян" w:date="2020-04-24T14:10:00Z">
                   <w:rPr>
                     <w:rFonts w:ascii="Cambria Math" w:hAnsi="Cambria Math" w:cs="Times New Roman"/>
                     <w:sz w:val="24"/>
@@ -8476,7 +10121,7 @@
                 <w:sz w:val="28"/>
                 <w:szCs w:val="24"/>
                 <w:lang w:val="en-US"/>
-                <w:rPrChange w:id="485" w:author="Борис Гогинян" w:date="2020-04-24T14:10:00Z">
+                <w:rPrChange w:id="486" w:author="Борис Гогинян" w:date="2020-04-24T14:10:00Z">
                   <w:rPr>
                     <w:rFonts w:ascii="Cambria Math" w:hAnsi="Cambria Math" w:cs="Times New Roman"/>
                     <w:sz w:val="24"/>
@@ -8506,7 +10151,7 @@
                 <w:rFonts w:ascii="Cambria Math" w:hAnsi="Cambria Math" w:cs="Times New Roman"/>
                 <w:sz w:val="28"/>
                 <w:szCs w:val="24"/>
-                <w:rPrChange w:id="486" w:author="Борис Гогинян" w:date="2020-04-24T14:10:00Z">
+                <w:rPrChange w:id="487" w:author="Борис Гогинян" w:date="2020-04-24T14:10:00Z">
                   <w:rPr>
                     <w:rFonts w:ascii="Cambria Math" w:hAnsi="Cambria Math" w:cs="Times New Roman"/>
                     <w:sz w:val="24"/>
@@ -8534,7 +10179,7 @@
                     <w:rFonts w:ascii="Cambria Math" w:hAnsi="Cambria Math" w:cs="Times New Roman"/>
                     <w:sz w:val="28"/>
                     <w:szCs w:val="24"/>
-                    <w:rPrChange w:id="487" w:author="Борис Гогинян" w:date="2020-04-24T14:10:00Z">
+                    <w:rPrChange w:id="488" w:author="Борис Гогинян" w:date="2020-04-24T14:10:00Z">
                       <w:rPr>
                         <w:rFonts w:ascii="Cambria Math" w:hAnsi="Cambria Math" w:cs="Times New Roman"/>
                         <w:sz w:val="24"/>
@@ -8551,7 +10196,7 @@
                 <w:rFonts w:ascii="Cambria Math" w:hAnsi="Cambria Math" w:cs="Times New Roman"/>
                 <w:sz w:val="28"/>
                 <w:szCs w:val="24"/>
-                <w:rPrChange w:id="488" w:author="Борис Гогинян" w:date="2020-04-24T14:10:00Z">
+                <w:rPrChange w:id="489" w:author="Борис Гогинян" w:date="2020-04-24T14:10:00Z">
                   <w:rPr>
                     <w:rFonts w:ascii="Cambria Math" w:hAnsi="Cambria Math" w:cs="Times New Roman"/>
                     <w:sz w:val="24"/>
@@ -8569,7 +10214,7 @@
           <w:rFonts w:ascii="Times New Roman" w:hAnsi="Times New Roman" w:cs="Times New Roman"/>
           <w:sz w:val="28"/>
           <w:szCs w:val="24"/>
-          <w:rPrChange w:id="489" w:author="Борис Гогинян" w:date="2020-04-24T14:10:00Z">
+          <w:rPrChange w:id="490" w:author="Борис Гогинян" w:date="2020-04-24T14:10:00Z">
             <w:rPr>
               <w:rFonts w:ascii="Times New Roman" w:hAnsi="Times New Roman" w:cs="Times New Roman"/>
               <w:sz w:val="24"/>
@@ -8598,7 +10243,7 @@
                 <w:rFonts w:ascii="Cambria Math" w:hAnsi="Cambria Math" w:cs="Times New Roman"/>
                 <w:sz w:val="28"/>
                 <w:szCs w:val="24"/>
-                <w:rPrChange w:id="490" w:author="Борис Гогинян" w:date="2020-04-24T14:10:00Z">
+                <w:rPrChange w:id="491" w:author="Борис Гогинян" w:date="2020-04-24T14:10:00Z">
                   <w:rPr>
                     <w:rFonts w:ascii="Cambria Math" w:hAnsi="Cambria Math" w:cs="Times New Roman"/>
                     <w:sz w:val="24"/>
@@ -8612,26 +10257,6 @@
         </m:acc>
       </m:oMath>
       <w:r>
-        <w:rPr>
-          <w:rFonts w:ascii="Times New Roman" w:hAnsi="Times New Roman" w:cs="Times New Roman"/>
-          <w:sz w:val="28"/>
-          <w:szCs w:val="24"/>
-          <w:rPrChange w:id="491" w:author="Борис Гогинян" w:date="2020-04-24T14:10:00Z">
-            <w:rPr>
-              <w:rFonts w:ascii="Times New Roman" w:hAnsi="Times New Roman" w:cs="Times New Roman"/>
-              <w:sz w:val="24"/>
-              <w:szCs w:val="24"/>
-            </w:rPr>
-          </w:rPrChange>
-        </w:rPr>
-        <w:t xml:space="preserve"> </w:t>
-      </w:r>
-    </w:p>
-    <w:p>
-      <w:pPr>
-        <w:spacing w:after="0" w:line="360" w:lineRule="auto"/>
-        <w:ind w:firstLine="567"/>
-        <w:contextualSpacing/>
         <w:rPr>
           <w:rFonts w:ascii="Times New Roman" w:hAnsi="Times New Roman" w:cs="Times New Roman"/>
           <w:sz w:val="28"/>
@@ -8644,6 +10269,26 @@
             </w:rPr>
           </w:rPrChange>
         </w:rPr>
+        <w:t xml:space="preserve"> </w:t>
+      </w:r>
+    </w:p>
+    <w:p>
+      <w:pPr>
+        <w:spacing w:after="0" w:line="360" w:lineRule="auto"/>
+        <w:ind w:firstLine="567"/>
+        <w:contextualSpacing/>
+        <w:rPr>
+          <w:rFonts w:ascii="Times New Roman" w:hAnsi="Times New Roman" w:cs="Times New Roman"/>
+          <w:sz w:val="28"/>
+          <w:szCs w:val="24"/>
+          <w:rPrChange w:id="493" w:author="Борис Гогинян" w:date="2020-04-24T14:10:00Z">
+            <w:rPr>
+              <w:rFonts w:ascii="Times New Roman" w:hAnsi="Times New Roman" w:cs="Times New Roman"/>
+              <w:sz w:val="24"/>
+              <w:szCs w:val="24"/>
+            </w:rPr>
+          </w:rPrChange>
+        </w:rPr>
       </w:pPr>
       <m:oMath>
         <m:d>
@@ -8663,7 +10308,7 @@
                 <w:rFonts w:ascii="Cambria Math" w:hAnsi="Cambria Math" w:cs="Times New Roman"/>
                 <w:sz w:val="28"/>
                 <w:szCs w:val="24"/>
-                <w:rPrChange w:id="493" w:author="Борис Гогинян" w:date="2020-04-24T14:10:00Z">
+                <w:rPrChange w:id="494" w:author="Борис Гогинян" w:date="2020-04-24T14:10:00Z">
                   <w:rPr>
                     <w:rFonts w:ascii="Cambria Math" w:hAnsi="Cambria Math" w:cs="Times New Roman"/>
                     <w:sz w:val="24"/>
@@ -8691,7 +10336,7 @@
                     <w:rFonts w:ascii="Cambria Math" w:hAnsi="Cambria Math" w:cs="Times New Roman"/>
                     <w:sz w:val="28"/>
                     <w:szCs w:val="24"/>
-                    <w:rPrChange w:id="494" w:author="Борис Гогинян" w:date="2020-04-24T14:10:00Z">
+                    <w:rPrChange w:id="495" w:author="Борис Гогинян" w:date="2020-04-24T14:10:00Z">
                       <w:rPr>
                         <w:rFonts w:ascii="Cambria Math" w:hAnsi="Cambria Math" w:cs="Times New Roman"/>
                         <w:sz w:val="24"/>
@@ -8708,7 +10353,7 @@
                 <w:rFonts w:ascii="Cambria Math" w:hAnsi="Cambria Math" w:cs="Times New Roman"/>
                 <w:sz w:val="28"/>
                 <w:szCs w:val="24"/>
-                <w:rPrChange w:id="495" w:author="Борис Гогинян" w:date="2020-04-24T14:10:00Z">
+                <w:rPrChange w:id="496" w:author="Борис Гогинян" w:date="2020-04-24T14:10:00Z">
                   <w:rPr>
                     <w:rFonts w:ascii="Cambria Math" w:hAnsi="Cambria Math" w:cs="Times New Roman"/>
                     <w:sz w:val="24"/>
@@ -8736,7 +10381,7 @@
                     <w:rFonts w:ascii="Cambria Math" w:hAnsi="Cambria Math" w:cs="Times New Roman"/>
                     <w:sz w:val="28"/>
                     <w:szCs w:val="24"/>
-                    <w:rPrChange w:id="496" w:author="Борис Гогинян" w:date="2020-04-24T14:10:00Z">
+                    <w:rPrChange w:id="497" w:author="Борис Гогинян" w:date="2020-04-24T14:10:00Z">
                       <w:rPr>
                         <w:rFonts w:ascii="Cambria Math" w:hAnsi="Cambria Math" w:cs="Times New Roman"/>
                         <w:sz w:val="24"/>
@@ -8756,7 +10401,7 @@
           <w:rFonts w:ascii="Times New Roman" w:hAnsi="Times New Roman" w:cs="Times New Roman"/>
           <w:sz w:val="28"/>
           <w:szCs w:val="24"/>
-          <w:rPrChange w:id="497" w:author="Борис Гогинян" w:date="2020-04-24T14:10:00Z">
+          <w:rPrChange w:id="498" w:author="Борис Гогинян" w:date="2020-04-24T14:10:00Z">
             <w:rPr>
               <w:rFonts w:ascii="Times New Roman" w:hAnsi="Times New Roman" w:cs="Times New Roman"/>
               <w:sz w:val="24"/>
@@ -8772,7 +10417,7 @@
             <w:rFonts w:ascii="Cambria Math" w:hAnsi="Cambria Math" w:cs="Times New Roman"/>
             <w:sz w:val="28"/>
             <w:szCs w:val="24"/>
-            <w:rPrChange w:id="498" w:author="Борис Гогинян" w:date="2020-04-24T14:10:00Z">
+            <w:rPrChange w:id="499" w:author="Борис Гогинян" w:date="2020-04-24T14:10:00Z">
               <w:rPr>
                 <w:rFonts w:ascii="Cambria Math" w:hAnsi="Cambria Math" w:cs="Times New Roman"/>
                 <w:sz w:val="24"/>
@@ -8800,7 +10445,7 @@
                 <w:rFonts w:ascii="Cambria Math" w:hAnsi="Cambria Math" w:cs="Times New Roman"/>
                 <w:sz w:val="28"/>
                 <w:szCs w:val="24"/>
-                <w:rPrChange w:id="499" w:author="Борис Гогинян" w:date="2020-04-24T14:10:00Z">
+                <w:rPrChange w:id="500" w:author="Борис Гогинян" w:date="2020-04-24T14:10:00Z">
                   <w:rPr>
                     <w:rFonts w:ascii="Cambria Math" w:hAnsi="Cambria Math" w:cs="Times New Roman"/>
                     <w:sz w:val="24"/>
@@ -8817,7 +10462,7 @@
             <w:rFonts w:ascii="Cambria Math" w:hAnsi="Cambria Math" w:cs="Times New Roman"/>
             <w:sz w:val="28"/>
             <w:szCs w:val="24"/>
-            <w:rPrChange w:id="500" w:author="Борис Гогинян" w:date="2020-04-24T14:10:00Z">
+            <w:rPrChange w:id="501" w:author="Борис Гогинян" w:date="2020-04-24T14:10:00Z">
               <w:rPr>
                 <w:rFonts w:ascii="Cambria Math" w:hAnsi="Cambria Math" w:cs="Times New Roman"/>
                 <w:sz w:val="24"/>
@@ -8833,7 +10478,7 @@
           <w:rFonts w:ascii="Times New Roman" w:hAnsi="Times New Roman" w:cs="Times New Roman"/>
           <w:sz w:val="28"/>
           <w:szCs w:val="24"/>
-          <w:rPrChange w:id="501" w:author="Борис Гогинян" w:date="2020-04-24T14:10:00Z">
+          <w:rPrChange w:id="502" w:author="Борис Гогинян" w:date="2020-04-24T14:10:00Z">
             <w:rPr>
               <w:rFonts w:ascii="Times New Roman" w:hAnsi="Times New Roman" w:cs="Times New Roman"/>
               <w:sz w:val="24"/>
@@ -8862,7 +10507,7 @@
                 <w:rFonts w:ascii="Cambria Math" w:hAnsi="Cambria Math" w:cs="Times New Roman"/>
                 <w:sz w:val="28"/>
                 <w:szCs w:val="24"/>
-                <w:rPrChange w:id="502" w:author="Борис Гогинян" w:date="2020-04-24T14:10:00Z">
+                <w:rPrChange w:id="503" w:author="Борис Гогинян" w:date="2020-04-24T14:10:00Z">
                   <w:rPr>
                     <w:rFonts w:ascii="Cambria Math" w:hAnsi="Cambria Math" w:cs="Times New Roman"/>
                     <w:sz w:val="24"/>
@@ -8885,7 +10530,7 @@
           <w:rFonts w:ascii="Times New Roman" w:hAnsi="Times New Roman" w:cs="Times New Roman"/>
           <w:sz w:val="28"/>
           <w:szCs w:val="24"/>
-          <w:rPrChange w:id="503" w:author="Борис Гогинян" w:date="2020-04-24T14:10:00Z">
+          <w:rPrChange w:id="504" w:author="Борис Гогинян" w:date="2020-04-24T14:10:00Z">
             <w:rPr>
               <w:rFonts w:ascii="Times New Roman" w:hAnsi="Times New Roman" w:cs="Times New Roman"/>
               <w:sz w:val="24"/>
@@ -8901,7 +10546,7 @@
             <w:sz w:val="28"/>
             <w:szCs w:val="24"/>
             <w:lang w:val="en-US"/>
-            <w:rPrChange w:id="504" w:author="Борис Гогинян" w:date="2020-04-24T14:10:00Z">
+            <w:rPrChange w:id="505" w:author="Борис Гогинян" w:date="2020-04-24T14:10:00Z">
               <w:rPr>
                 <w:rFonts w:ascii="Cambria Math" w:hAnsi="Cambria Math" w:cs="Times New Roman"/>
                 <w:sz w:val="24"/>
@@ -8931,7 +10576,7 @@
                 <w:sz w:val="28"/>
                 <w:szCs w:val="24"/>
                 <w:lang w:val="en-US"/>
-                <w:rPrChange w:id="505" w:author="Борис Гогинян" w:date="2020-04-24T14:10:00Z">
+                <w:rPrChange w:id="506" w:author="Борис Гогинян" w:date="2020-04-24T14:10:00Z">
                   <w:rPr>
                     <w:rFonts w:ascii="Cambria Math" w:hAnsi="Cambria Math" w:cs="Times New Roman"/>
                     <w:sz w:val="24"/>
@@ -8947,7 +10592,7 @@
                 <w:rFonts w:ascii="Cambria Math" w:hAnsi="Cambria Math" w:cs="Times New Roman"/>
                 <w:sz w:val="28"/>
                 <w:szCs w:val="24"/>
-                <w:rPrChange w:id="506" w:author="Борис Гогинян" w:date="2020-04-24T14:10:00Z">
+                <w:rPrChange w:id="507" w:author="Борис Гогинян" w:date="2020-04-24T14:10:00Z">
                   <w:rPr>
                     <w:rFonts w:ascii="Cambria Math" w:hAnsi="Cambria Math" w:cs="Times New Roman"/>
                     <w:sz w:val="24"/>
@@ -8975,7 +10620,7 @@
                     <w:rFonts w:ascii="Cambria Math" w:hAnsi="Cambria Math" w:cs="Times New Roman"/>
                     <w:sz w:val="28"/>
                     <w:szCs w:val="24"/>
-                    <w:rPrChange w:id="507" w:author="Борис Гогинян" w:date="2020-04-24T14:10:00Z">
+                    <w:rPrChange w:id="508" w:author="Борис Гогинян" w:date="2020-04-24T14:10:00Z">
                       <w:rPr>
                         <w:rFonts w:ascii="Cambria Math" w:hAnsi="Cambria Math" w:cs="Times New Roman"/>
                         <w:sz w:val="24"/>
@@ -8992,7 +10637,7 @@
                 <w:rFonts w:ascii="Cambria Math" w:hAnsi="Cambria Math" w:cs="Times New Roman"/>
                 <w:sz w:val="28"/>
                 <w:szCs w:val="24"/>
-                <w:rPrChange w:id="508" w:author="Борис Гогинян" w:date="2020-04-24T14:10:00Z">
+                <w:rPrChange w:id="509" w:author="Борис Гогинян" w:date="2020-04-24T14:10:00Z">
                   <w:rPr>
                     <w:rFonts w:ascii="Cambria Math" w:hAnsi="Cambria Math" w:cs="Times New Roman"/>
                     <w:sz w:val="24"/>
@@ -9020,7 +10665,7 @@
                     <w:rFonts w:ascii="Cambria Math" w:hAnsi="Cambria Math" w:cs="Times New Roman"/>
                     <w:sz w:val="28"/>
                     <w:szCs w:val="24"/>
-                    <w:rPrChange w:id="509" w:author="Борис Гогинян" w:date="2020-04-24T14:10:00Z">
+                    <w:rPrChange w:id="510" w:author="Борис Гогинян" w:date="2020-04-24T14:10:00Z">
                       <w:rPr>
                         <w:rFonts w:ascii="Cambria Math" w:hAnsi="Cambria Math" w:cs="Times New Roman"/>
                         <w:sz w:val="24"/>
@@ -9037,7 +10682,7 @@
                 <w:rFonts w:ascii="Cambria Math" w:hAnsi="Cambria Math" w:cs="Times New Roman"/>
                 <w:sz w:val="28"/>
                 <w:szCs w:val="24"/>
-                <w:rPrChange w:id="510" w:author="Борис Гогинян" w:date="2020-04-24T14:10:00Z">
+                <w:rPrChange w:id="511" w:author="Борис Гогинян" w:date="2020-04-24T14:10:00Z">
                   <w:rPr>
                     <w:rFonts w:ascii="Cambria Math" w:hAnsi="Cambria Math" w:cs="Times New Roman"/>
                     <w:sz w:val="24"/>
@@ -9055,7 +10700,7 @@
           <w:rFonts w:ascii="Times New Roman" w:hAnsi="Times New Roman" w:cs="Times New Roman"/>
           <w:sz w:val="28"/>
           <w:szCs w:val="24"/>
-          <w:rPrChange w:id="511" w:author="Борис Гогинян" w:date="2020-04-24T14:10:00Z">
+          <w:rPrChange w:id="512" w:author="Борис Гогинян" w:date="2020-04-24T14:10:00Z">
             <w:rPr>
               <w:rFonts w:ascii="Times New Roman" w:hAnsi="Times New Roman" w:cs="Times New Roman"/>
               <w:sz w:val="24"/>
@@ -9065,8 +10710,8 @@
         </w:rPr>
         <w:t>(</w:t>
       </w:r>
-      <w:ins w:id="512" w:author="M61PME-S2P" w:date="2020-03-15T18:15:00Z">
-        <w:del w:id="513" w:author="Борис Гогинян" w:date="2020-03-28T01:23:00Z">
+      <w:ins w:id="513" w:author="M61PME-S2P" w:date="2020-03-15T18:15:00Z">
+        <w:del w:id="514" w:author="Борис Гогинян" w:date="2020-03-28T01:23:00Z">
           <w:r>
             <w:rPr>
               <w:rFonts w:ascii="Times New Roman" w:hAnsi="Times New Roman" w:cs="Times New Roman"/>
@@ -9076,7 +10721,7 @@
               <w:szCs w:val="24"/>
               <w:shd w:val="clear" w:color="auto" w:fill="FFFFFF"/>
               <w:lang w:val="en-US"/>
-              <w:rPrChange w:id="514" w:author="Борис Гогинян" w:date="2020-04-24T14:10:00Z">
+              <w:rPrChange w:id="515" w:author="Борис Гогинян" w:date="2020-04-24T14:10:00Z">
                 <w:rPr>
                   <w:rFonts w:ascii="Times New Roman" w:hAnsi="Times New Roman" w:cs="Times New Roman"/>
                   <w:iCs/>
@@ -9092,7 +10737,7 @@
           </w:r>
         </w:del>
       </w:ins>
-      <w:del w:id="515" w:author="M61PME-S2P" w:date="2020-03-15T18:15:00Z">
+      <w:del w:id="516" w:author="M61PME-S2P" w:date="2020-03-15T18:15:00Z">
         <w:r>
           <w:rPr>
             <w:rFonts w:ascii="Times New Roman" w:hAnsi="Times New Roman" w:cs="Times New Roman"/>
@@ -9102,7 +10747,7 @@
             <w:szCs w:val="24"/>
             <w:shd w:val="clear" w:color="auto" w:fill="FFFFFF"/>
             <w:lang w:val="en"/>
-            <w:rPrChange w:id="516" w:author="Борис Гогинян" w:date="2020-04-24T14:10:00Z">
+            <w:rPrChange w:id="517" w:author="Борис Гогинян" w:date="2020-04-24T14:10:00Z">
               <w:rPr>
                 <w:rFonts w:ascii="Arial" w:hAnsi="Arial" w:cs="Arial"/>
                 <w:i/>
@@ -9118,7 +10763,7 @@
           <w:delText>B</w:delText>
         </w:r>
       </w:del>
-      <w:del w:id="517" w:author="Борис Гогинян" w:date="2020-03-28T01:23:00Z">
+      <w:del w:id="518" w:author="Борис Гогинян" w:date="2020-03-28T01:23:00Z">
         <w:r>
           <w:rPr>
             <w:rFonts w:ascii="Times New Roman" w:hAnsi="Times New Roman" w:cs="Times New Roman"/>
@@ -9128,7 +10773,7 @@
             <w:szCs w:val="24"/>
             <w:shd w:val="clear" w:color="auto" w:fill="FFFFFF"/>
             <w:lang w:val="en"/>
-            <w:rPrChange w:id="518" w:author="Борис Гогинян" w:date="2020-04-24T14:10:00Z">
+            <w:rPrChange w:id="519" w:author="Борис Гогинян" w:date="2020-04-24T14:10:00Z">
               <w:rPr>
                 <w:rFonts w:ascii="Arial" w:hAnsi="Arial" w:cs="Arial"/>
                 <w:i/>
@@ -9144,7 +10789,7 @@
           <w:delText>idirectional</w:delText>
         </w:r>
       </w:del>
-      <w:ins w:id="519" w:author="Борис Гогинян" w:date="2020-03-28T01:23:00Z">
+      <w:ins w:id="520" w:author="Борис Гогинян" w:date="2020-03-28T01:23:00Z">
         <w:r>
           <w:rPr>
             <w:rFonts w:ascii="Times New Roman" w:hAnsi="Times New Roman" w:cs="Times New Roman"/>
@@ -9154,7 +10799,7 @@
             <w:szCs w:val="24"/>
             <w:shd w:val="clear" w:color="auto" w:fill="FFFFFF"/>
             <w:lang w:val="en"/>
-            <w:rPrChange w:id="520" w:author="Борис Гогинян" w:date="2020-04-24T14:10:00Z">
+            <w:rPrChange w:id="521" w:author="Борис Гогинян" w:date="2020-04-24T14:10:00Z">
               <w:rPr>
                 <w:rFonts w:ascii="Times New Roman" w:hAnsi="Times New Roman" w:cs="Times New Roman"/>
                 <w:iCs/>
@@ -9177,7 +10822,7 @@
           <w:sz w:val="28"/>
           <w:szCs w:val="24"/>
           <w:shd w:val="clear" w:color="auto" w:fill="FFFFFF"/>
-          <w:rPrChange w:id="521" w:author="Борис Гогинян" w:date="2020-04-24T14:10:00Z">
+          <w:rPrChange w:id="522" w:author="Борис Гогинян" w:date="2020-04-24T14:10:00Z">
             <w:rPr>
               <w:rFonts w:ascii="Arial" w:hAnsi="Arial" w:cs="Arial"/>
               <w:i/>
@@ -9200,7 +10845,7 @@
           <w:szCs w:val="24"/>
           <w:shd w:val="clear" w:color="auto" w:fill="FFFFFF"/>
           <w:lang w:val="en"/>
-          <w:rPrChange w:id="522" w:author="Борис Гогинян" w:date="2020-04-24T14:10:00Z">
+          <w:rPrChange w:id="523" w:author="Борис Гогинян" w:date="2020-04-24T14:10:00Z">
             <w:rPr>
               <w:rFonts w:ascii="Arial" w:hAnsi="Arial" w:cs="Arial"/>
               <w:i/>
@@ -9223,7 +10868,7 @@
           <w:sz w:val="28"/>
           <w:szCs w:val="24"/>
           <w:shd w:val="clear" w:color="auto" w:fill="FFFFFF"/>
-          <w:rPrChange w:id="523" w:author="Борис Гогинян" w:date="2020-04-24T14:10:00Z">
+          <w:rPrChange w:id="524" w:author="Борис Гогинян" w:date="2020-04-24T14:10:00Z">
             <w:rPr>
               <w:rFonts w:ascii="Arial" w:hAnsi="Arial" w:cs="Arial"/>
               <w:i/>
@@ -9246,7 +10891,7 @@
           <w:szCs w:val="24"/>
           <w:shd w:val="clear" w:color="auto" w:fill="FFFFFF"/>
           <w:lang w:val="en"/>
-          <w:rPrChange w:id="524" w:author="Борис Гогинян" w:date="2020-04-24T14:10:00Z">
+          <w:rPrChange w:id="525" w:author="Борис Гогинян" w:date="2020-04-24T14:10:00Z">
             <w:rPr>
               <w:rFonts w:ascii="Arial" w:hAnsi="Arial" w:cs="Arial"/>
               <w:i/>
@@ -9269,7 +10914,7 @@
           <w:sz w:val="28"/>
           <w:szCs w:val="24"/>
           <w:shd w:val="clear" w:color="auto" w:fill="FFFFFF"/>
-          <w:rPrChange w:id="525" w:author="Борис Гогинян" w:date="2020-04-24T14:10:00Z">
+          <w:rPrChange w:id="526" w:author="Борис Гогинян" w:date="2020-04-24T14:10:00Z">
             <w:rPr>
               <w:rFonts w:ascii="Arial" w:hAnsi="Arial" w:cs="Arial"/>
               <w:i/>
@@ -9292,7 +10937,7 @@
           <w:szCs w:val="24"/>
           <w:shd w:val="clear" w:color="auto" w:fill="FFFFFF"/>
           <w:lang w:val="en"/>
-          <w:rPrChange w:id="526" w:author="Борис Гогинян" w:date="2020-04-24T14:10:00Z">
+          <w:rPrChange w:id="527" w:author="Борис Гогинян" w:date="2020-04-24T14:10:00Z">
             <w:rPr>
               <w:rFonts w:ascii="Arial" w:hAnsi="Arial" w:cs="Arial"/>
               <w:i/>
@@ -9312,7 +10957,7 @@
           <w:rFonts w:ascii="Times New Roman" w:hAnsi="Times New Roman" w:cs="Times New Roman"/>
           <w:sz w:val="28"/>
           <w:szCs w:val="24"/>
-          <w:rPrChange w:id="527" w:author="Борис Гогинян" w:date="2020-04-24T14:10:00Z">
+          <w:rPrChange w:id="528" w:author="Борис Гогинян" w:date="2020-04-24T14:10:00Z">
             <w:rPr>
               <w:rFonts w:ascii="Times New Roman" w:hAnsi="Times New Roman" w:cs="Times New Roman"/>
               <w:sz w:val="24"/>
@@ -9322,13 +10967,13 @@
         </w:rPr>
         <w:t>) - двулучевая функция отражательной способности</w:t>
       </w:r>
-      <w:ins w:id="528" w:author="Борис Гогинян" w:date="2020-03-28T01:39:00Z">
+      <w:ins w:id="529" w:author="Борис Гогинян" w:date="2020-03-28T01:39:00Z">
         <w:r>
           <w:rPr>
             <w:rFonts w:ascii="Times New Roman" w:hAnsi="Times New Roman" w:cs="Times New Roman"/>
             <w:sz w:val="28"/>
             <w:szCs w:val="24"/>
-            <w:rPrChange w:id="529" w:author="Борис Гогинян" w:date="2020-04-24T14:10:00Z">
+            <w:rPrChange w:id="530" w:author="Борис Гогинян" w:date="2020-04-24T14:10:00Z">
               <w:rPr>
                 <w:rFonts w:ascii="Times New Roman" w:hAnsi="Times New Roman" w:cs="Times New Roman"/>
                 <w:sz w:val="24"/>
@@ -9344,7 +10989,7 @@
           <w:rFonts w:ascii="Times New Roman" w:hAnsi="Times New Roman" w:cs="Times New Roman"/>
           <w:sz w:val="28"/>
           <w:szCs w:val="24"/>
-          <w:rPrChange w:id="530" w:author="Борис Гогинян" w:date="2020-04-24T14:10:00Z">
+          <w:rPrChange w:id="531" w:author="Борис Гогинян" w:date="2020-04-24T14:10:00Z">
             <w:rPr>
               <w:rFonts w:ascii="Times New Roman" w:hAnsi="Times New Roman" w:cs="Times New Roman"/>
               <w:sz w:val="24"/>
@@ -9357,7 +11002,7 @@
       <w:r>
         <w:rPr>
           <w:sz w:val="24"/>
-          <w:rPrChange w:id="531" w:author="Борис Гогинян" w:date="2020-04-24T14:10:00Z">
+          <w:rPrChange w:id="532" w:author="Борис Гогинян" w:date="2020-04-24T14:10:00Z">
             <w:rPr/>
           </w:rPrChange>
         </w:rPr>
@@ -9368,7 +11013,7 @@
           <w:rFonts w:ascii="Times New Roman" w:hAnsi="Times New Roman" w:cs="Times New Roman"/>
           <w:sz w:val="28"/>
           <w:szCs w:val="24"/>
-          <w:rPrChange w:id="532" w:author="Борис Гогинян" w:date="2020-04-24T14:10:00Z">
+          <w:rPrChange w:id="533" w:author="Борис Гогинян" w:date="2020-04-24T14:10:00Z">
             <w:rPr>
               <w:rFonts w:ascii="Times New Roman" w:hAnsi="Times New Roman" w:cs="Times New Roman"/>
               <w:sz w:val="24"/>
@@ -9388,7 +11033,7 @@
           <w:rFonts w:ascii="Times New Roman" w:hAnsi="Times New Roman" w:cs="Times New Roman"/>
           <w:sz w:val="28"/>
           <w:szCs w:val="24"/>
-          <w:rPrChange w:id="533" w:author="Борис Гогинян" w:date="2020-04-24T14:10:00Z">
+          <w:rPrChange w:id="534" w:author="Борис Гогинян" w:date="2020-04-24T14:10:00Z">
             <w:rPr>
               <w:rFonts w:ascii="Times New Roman" w:hAnsi="Times New Roman" w:cs="Times New Roman"/>
               <w:sz w:val="24"/>
@@ -9405,7 +11050,7 @@
               <w:sz w:val="28"/>
               <w:szCs w:val="24"/>
               <w:lang w:val="en-US"/>
-              <w:rPrChange w:id="534" w:author="Борис Гогинян" w:date="2020-04-24T14:10:00Z">
+              <w:rPrChange w:id="535" w:author="Борис Гогинян" w:date="2020-04-24T14:10:00Z">
                 <w:rPr>
                   <w:rFonts w:ascii="Cambria Math" w:hAnsi="Cambria Math" w:cs="Times New Roman"/>
                   <w:sz w:val="24"/>
@@ -9446,7 +11091,7 @@
                       <w:rFonts w:ascii="Cambria Math" w:hAnsi="Cambria Math" w:cs="Times New Roman"/>
                       <w:sz w:val="28"/>
                       <w:szCs w:val="24"/>
-                      <w:rPrChange w:id="535" w:author="Борис Гогинян" w:date="2020-04-24T14:10:00Z">
+                      <w:rPrChange w:id="536" w:author="Борис Гогинян" w:date="2020-04-24T14:10:00Z">
                         <w:rPr>
                           <w:rFonts w:ascii="Cambria Math" w:hAnsi="Cambria Math" w:cs="Times New Roman"/>
                           <w:sz w:val="24"/>
@@ -9463,7 +11108,7 @@
                       <w:rFonts w:ascii="Cambria Math" w:hAnsi="Cambria Math" w:cs="Times New Roman"/>
                       <w:sz w:val="28"/>
                       <w:szCs w:val="24"/>
-                      <w:rPrChange w:id="536" w:author="Борис Гогинян" w:date="2020-04-24T14:10:00Z">
+                      <w:rPrChange w:id="537" w:author="Борис Гогинян" w:date="2020-04-24T14:10:00Z">
                         <w:rPr>
                           <w:rFonts w:ascii="Cambria Math" w:hAnsi="Cambria Math" w:cs="Times New Roman"/>
                           <w:sz w:val="24"/>
@@ -9494,7 +11139,7 @@
                       <w:rFonts w:ascii="Cambria Math" w:hAnsi="Cambria Math" w:cs="Times New Roman"/>
                       <w:sz w:val="28"/>
                       <w:szCs w:val="24"/>
-                      <w:rPrChange w:id="537" w:author="Борис Гогинян" w:date="2020-04-24T14:10:00Z">
+                      <w:rPrChange w:id="538" w:author="Борис Гогинян" w:date="2020-04-24T14:10:00Z">
                         <w:rPr>
                           <w:rFonts w:ascii="Cambria Math" w:hAnsi="Cambria Math" w:cs="Times New Roman"/>
                           <w:sz w:val="24"/>
@@ -9512,7 +11157,7 @@
                       <w:sz w:val="28"/>
                       <w:szCs w:val="24"/>
                       <w:lang w:val="en-US"/>
-                      <w:rPrChange w:id="538" w:author="Борис Гогинян" w:date="2020-04-24T14:10:00Z">
+                      <w:rPrChange w:id="539" w:author="Борис Гогинян" w:date="2020-04-24T14:10:00Z">
                         <w:rPr>
                           <w:rFonts w:ascii="Cambria Math" w:hAnsi="Cambria Math" w:cs="Times New Roman"/>
                           <w:sz w:val="24"/>
@@ -9530,7 +11175,7 @@
                   <w:rFonts w:ascii="Cambria Math" w:hAnsi="Cambria Math" w:cs="Times New Roman"/>
                   <w:sz w:val="28"/>
                   <w:szCs w:val="24"/>
-                  <w:rPrChange w:id="539" w:author="Борис Гогинян" w:date="2020-04-24T14:10:00Z">
+                  <w:rPrChange w:id="540" w:author="Борис Гогинян" w:date="2020-04-24T14:10:00Z">
                     <w:rPr>
                       <w:rFonts w:ascii="Cambria Math" w:hAnsi="Cambria Math" w:cs="Times New Roman"/>
                       <w:sz w:val="24"/>
@@ -9559,7 +11204,7 @@
                       <w:rFonts w:ascii="Cambria Math" w:hAnsi="Cambria Math" w:cs="Times New Roman"/>
                       <w:sz w:val="28"/>
                       <w:szCs w:val="24"/>
-                      <w:rPrChange w:id="540" w:author="Борис Гогинян" w:date="2020-04-24T14:10:00Z">
+                      <w:rPrChange w:id="541" w:author="Борис Гогинян" w:date="2020-04-24T14:10:00Z">
                         <w:rPr>
                           <w:rFonts w:ascii="Cambria Math" w:hAnsi="Cambria Math" w:cs="Times New Roman"/>
                           <w:sz w:val="24"/>
@@ -9596,7 +11241,7 @@
                           <w:rFonts w:ascii="Cambria Math" w:hAnsi="Cambria Math" w:cs="Times New Roman"/>
                           <w:sz w:val="28"/>
                           <w:szCs w:val="24"/>
-                          <w:rPrChange w:id="541" w:author="Борис Гогинян" w:date="2020-04-24T14:10:00Z">
+                          <w:rPrChange w:id="542" w:author="Борис Гогинян" w:date="2020-04-24T14:10:00Z">
                             <w:rPr>
                               <w:rFonts w:ascii="Cambria Math" w:hAnsi="Cambria Math" w:cs="Times New Roman"/>
                               <w:sz w:val="24"/>
@@ -9613,7 +11258,7 @@
                           <w:rFonts w:ascii="Cambria Math" w:hAnsi="Cambria Math" w:cs="Times New Roman"/>
                           <w:sz w:val="28"/>
                           <w:szCs w:val="24"/>
-                          <w:rPrChange w:id="542" w:author="Борис Гогинян" w:date="2020-04-24T14:10:00Z">
+                          <w:rPrChange w:id="543" w:author="Борис Гогинян" w:date="2020-04-24T14:10:00Z">
                             <w:rPr>
                               <w:rFonts w:ascii="Cambria Math" w:hAnsi="Cambria Math" w:cs="Times New Roman"/>
                               <w:sz w:val="24"/>
@@ -9632,7 +11277,7 @@
                   <w:rFonts w:ascii="Cambria Math" w:hAnsi="Cambria Math" w:cs="Times New Roman"/>
                   <w:sz w:val="28"/>
                   <w:szCs w:val="24"/>
-                  <w:rPrChange w:id="543" w:author="Борис Гогинян" w:date="2020-04-24T14:10:00Z">
+                  <w:rPrChange w:id="544" w:author="Борис Гогинян" w:date="2020-04-24T14:10:00Z">
                     <w:rPr>
                       <w:rFonts w:ascii="Cambria Math" w:hAnsi="Cambria Math" w:cs="Times New Roman"/>
                       <w:sz w:val="24"/>
@@ -9650,7 +11295,7 @@
               <w:sz w:val="28"/>
               <w:szCs w:val="24"/>
               <w:lang w:val="en-US"/>
-              <w:rPrChange w:id="544" w:author="Борис Гогинян" w:date="2020-04-24T14:10:00Z">
+              <w:rPrChange w:id="545" w:author="Борис Гогинян" w:date="2020-04-24T14:10:00Z">
                 <w:rPr>
                   <w:rFonts w:ascii="Cambria Math" w:hAnsi="Cambria Math" w:cs="Times New Roman"/>
                   <w:sz w:val="24"/>
@@ -9666,7 +11311,7 @@
               <w:rFonts w:ascii="Cambria Math" w:hAnsi="Cambria Math" w:cs="Times New Roman"/>
               <w:sz w:val="28"/>
               <w:szCs w:val="24"/>
-              <w:rPrChange w:id="545" w:author="Борис Гогинян" w:date="2020-04-24T14:10:00Z">
+              <w:rPrChange w:id="546" w:author="Борис Гогинян" w:date="2020-04-24T14:10:00Z">
                 <w:rPr>
                   <w:rFonts w:ascii="Cambria Math" w:hAnsi="Cambria Math" w:cs="Times New Roman"/>
                   <w:sz w:val="24"/>
@@ -9685,13 +11330,13 @@
         <w:ind w:left="567"/>
         <w:contextualSpacing/>
         <w:rPr>
-          <w:ins w:id="546" w:author="Борис Гогинян" w:date="2020-03-26T23:52:00Z"/>
+          <w:ins w:id="547" w:author="Борис Гогинян" w:date="2020-03-26T23:52:00Z"/>
           <w:rFonts w:ascii="Times New Roman" w:hAnsi="Times New Roman" w:cs="Times New Roman"/>
           <w:sz w:val="28"/>
           <w:szCs w:val="24"/>
-          <w:rPrChange w:id="547" w:author="Борис Гогинян" w:date="2020-04-24T14:10:00Z">
+          <w:rPrChange w:id="548" w:author="Борис Гогинян" w:date="2020-04-24T14:10:00Z">
             <w:rPr>
-              <w:ins w:id="548" w:author="Борис Гогинян" w:date="2020-03-26T23:52:00Z"/>
+              <w:ins w:id="549" w:author="Борис Гогинян" w:date="2020-03-26T23:52:00Z"/>
               <w:rFonts w:ascii="Times New Roman" w:hAnsi="Times New Roman" w:cs="Times New Roman"/>
               <w:sz w:val="24"/>
               <w:szCs w:val="24"/>
@@ -9719,7 +11364,7 @@
                 <w:rFonts w:ascii="Cambria Math" w:hAnsi="Cambria Math" w:cs="Times New Roman"/>
                 <w:sz w:val="28"/>
                 <w:szCs w:val="24"/>
-                <w:rPrChange w:id="549" w:author="Борис Гогинян" w:date="2020-04-24T14:10:00Z">
+                <w:rPrChange w:id="550" w:author="Борис Гогинян" w:date="2020-04-24T14:10:00Z">
                   <w:rPr>
                     <w:rFonts w:ascii="Cambria Math" w:hAnsi="Cambria Math" w:cs="Times New Roman"/>
                     <w:sz w:val="24"/>
@@ -9756,7 +11401,7 @@
                     <w:rFonts w:ascii="Cambria Math" w:hAnsi="Cambria Math" w:cs="Times New Roman"/>
                     <w:sz w:val="28"/>
                     <w:szCs w:val="24"/>
-                    <w:rPrChange w:id="550" w:author="Борис Гогинян" w:date="2020-04-24T14:10:00Z">
+                    <w:rPrChange w:id="551" w:author="Борис Гогинян" w:date="2020-04-24T14:10:00Z">
                       <w:rPr>
                         <w:rFonts w:ascii="Cambria Math" w:hAnsi="Cambria Math" w:cs="Times New Roman"/>
                         <w:sz w:val="24"/>
@@ -9773,7 +11418,7 @@
                     <w:rFonts w:ascii="Cambria Math" w:hAnsi="Cambria Math" w:cs="Times New Roman"/>
                     <w:sz w:val="28"/>
                     <w:szCs w:val="24"/>
-                    <w:rPrChange w:id="551" w:author="Борис Гогинян" w:date="2020-04-24T14:10:00Z">
+                    <w:rPrChange w:id="552" w:author="Борис Гогинян" w:date="2020-04-24T14:10:00Z">
                       <w:rPr>
                         <w:rFonts w:ascii="Cambria Math" w:hAnsi="Cambria Math" w:cs="Times New Roman"/>
                         <w:sz w:val="24"/>
@@ -9792,7 +11437,7 @@
             <w:rFonts w:ascii="Cambria Math" w:hAnsi="Cambria Math" w:cs="Times New Roman"/>
             <w:sz w:val="28"/>
             <w:szCs w:val="24"/>
-            <w:rPrChange w:id="552" w:author="Борис Гогинян" w:date="2020-04-24T14:10:00Z">
+            <w:rPrChange w:id="553" w:author="Борис Гогинян" w:date="2020-04-24T14:10:00Z">
               <w:rPr>
                 <w:rFonts w:ascii="Cambria Math" w:hAnsi="Cambria Math" w:cs="Times New Roman"/>
                 <w:sz w:val="24"/>
@@ -9832,7 +11477,7 @@
                     <w:rFonts w:ascii="Cambria Math" w:hAnsi="Cambria Math" w:cs="Times New Roman"/>
                     <w:sz w:val="28"/>
                     <w:szCs w:val="24"/>
-                    <w:rPrChange w:id="553" w:author="Борис Гогинян" w:date="2020-04-24T14:10:00Z">
+                    <w:rPrChange w:id="554" w:author="Борис Гогинян" w:date="2020-04-24T14:10:00Z">
                       <w:rPr>
                         <w:rFonts w:ascii="Cambria Math" w:hAnsi="Cambria Math" w:cs="Times New Roman"/>
                         <w:sz w:val="24"/>
@@ -9849,7 +11494,7 @@
                 <w:rFonts w:ascii="Cambria Math" w:hAnsi="Cambria Math" w:cs="Times New Roman"/>
                 <w:sz w:val="28"/>
                 <w:szCs w:val="24"/>
-                <w:rPrChange w:id="554" w:author="Борис Гогинян" w:date="2020-04-24T14:10:00Z">
+                <w:rPrChange w:id="555" w:author="Борис Гогинян" w:date="2020-04-24T14:10:00Z">
                   <w:rPr>
                     <w:rFonts w:ascii="Cambria Math" w:hAnsi="Cambria Math" w:cs="Times New Roman"/>
                     <w:sz w:val="24"/>
@@ -9877,7 +11522,7 @@
                     <w:rFonts w:ascii="Cambria Math" w:hAnsi="Cambria Math" w:cs="Times New Roman"/>
                     <w:sz w:val="28"/>
                     <w:szCs w:val="24"/>
-                    <w:rPrChange w:id="555" w:author="Борис Гогинян" w:date="2020-04-24T14:10:00Z">
+                    <w:rPrChange w:id="556" w:author="Борис Гогинян" w:date="2020-04-24T14:10:00Z">
                       <w:rPr>
                         <w:rFonts w:ascii="Cambria Math" w:hAnsi="Cambria Math" w:cs="Times New Roman"/>
                         <w:sz w:val="24"/>
@@ -9897,7 +11542,7 @@
           <w:rFonts w:ascii="Times New Roman" w:hAnsi="Times New Roman" w:cs="Times New Roman"/>
           <w:sz w:val="28"/>
           <w:szCs w:val="24"/>
-          <w:rPrChange w:id="556" w:author="Борис Гогинян" w:date="2020-04-24T14:10:00Z">
+          <w:rPrChange w:id="557" w:author="Борис Гогинян" w:date="2020-04-24T14:10:00Z">
             <w:rPr>
               <w:rFonts w:ascii="Times New Roman" w:hAnsi="Times New Roman" w:cs="Times New Roman"/>
               <w:sz w:val="24"/>
@@ -9926,7 +11571,7 @@
                 <w:rFonts w:ascii="Cambria Math" w:hAnsi="Cambria Math" w:cs="Times New Roman"/>
                 <w:sz w:val="28"/>
                 <w:szCs w:val="24"/>
-                <w:rPrChange w:id="557" w:author="Борис Гогинян" w:date="2020-04-24T14:10:00Z">
+                <w:rPrChange w:id="558" w:author="Борис Гогинян" w:date="2020-04-24T14:10:00Z">
                   <w:rPr>
                     <w:rFonts w:ascii="Cambria Math" w:hAnsi="Cambria Math" w:cs="Times New Roman"/>
                     <w:sz w:val="24"/>
@@ -9944,7 +11589,7 @@
           <w:rFonts w:ascii="Times New Roman" w:hAnsi="Times New Roman" w:cs="Times New Roman"/>
           <w:sz w:val="28"/>
           <w:szCs w:val="24"/>
-          <w:rPrChange w:id="558" w:author="Борис Гогинян" w:date="2020-04-24T14:10:00Z">
+          <w:rPrChange w:id="559" w:author="Борис Гогинян" w:date="2020-04-24T14:10:00Z">
             <w:rPr>
               <w:rFonts w:ascii="Times New Roman" w:hAnsi="Times New Roman" w:cs="Times New Roman"/>
               <w:sz w:val="24"/>
@@ -9973,7 +11618,7 @@
                 <w:rFonts w:ascii="Cambria Math" w:hAnsi="Cambria Math" w:cs="Times New Roman"/>
                 <w:sz w:val="28"/>
                 <w:szCs w:val="24"/>
-                <w:rPrChange w:id="559" w:author="Борис Гогинян" w:date="2020-04-24T14:10:00Z">
+                <w:rPrChange w:id="560" w:author="Борис Гогинян" w:date="2020-04-24T14:10:00Z">
                   <w:rPr>
                     <w:rFonts w:ascii="Cambria Math" w:hAnsi="Cambria Math" w:cs="Times New Roman"/>
                     <w:sz w:val="24"/>
@@ -9991,7 +11636,7 @@
           <w:rFonts w:ascii="Times New Roman" w:hAnsi="Times New Roman" w:cs="Times New Roman"/>
           <w:sz w:val="28"/>
           <w:szCs w:val="24"/>
-          <w:rPrChange w:id="560" w:author="Борис Гогинян" w:date="2020-04-24T14:10:00Z">
+          <w:rPrChange w:id="561" w:author="Борис Гогинян" w:date="2020-04-24T14:10:00Z">
             <w:rPr>
               <w:rFonts w:ascii="Times New Roman" w:hAnsi="Times New Roman" w:cs="Times New Roman"/>
               <w:sz w:val="24"/>
@@ -10011,7 +11656,7 @@
           <w:rFonts w:ascii="Times New Roman" w:hAnsi="Times New Roman" w:cs="Times New Roman"/>
           <w:sz w:val="28"/>
           <w:szCs w:val="24"/>
-          <w:rPrChange w:id="561" w:author="Борис Гогинян" w:date="2020-03-26T23:53:00Z">
+          <w:rPrChange w:id="562" w:author="Борис Гогинян" w:date="2020-03-26T23:53:00Z">
             <w:rPr>
               <w:rFonts w:ascii="Times New Roman" w:hAnsi="Times New Roman" w:cs="Times New Roman"/>
               <w:sz w:val="24"/>
@@ -10080,7 +11725,7 @@
                     </pic:cNvPicPr>
                   </pic:nvPicPr>
                   <pic:blipFill>
-                    <a:blip r:embed="rId9">
+                    <a:blip r:embed="rId15">
                       <a:extLst>
                         <a:ext uri="{28A0092B-C50C-407E-A947-70E740481C1C}">
                           <a14:useLocalDpi xmlns:a14="http://schemas.microsoft.com/office/drawing/2010/main" val="0"/>
@@ -10212,7 +11857,7 @@
           <w:szCs w:val="24"/>
         </w:rPr>
       </w:pPr>
-      <w:hyperlink r:id="rId10" w:history="1">
+      <w:hyperlink r:id="rId16" w:history="1">
         <w:r>
           <w:rPr>
             <w:rStyle w:val="a3"/>
@@ -10398,17 +12043,7 @@
           <w:sz w:val="24"/>
           <w:szCs w:val="24"/>
         </w:rPr>
-        <w:t xml:space="preserve">Другие алгоритмы </w:t>
-      </w:r>
-      <w:bookmarkStart w:id="562" w:name="_GoBack"/>
-      <w:bookmarkEnd w:id="562"/>
-      <w:r>
-        <w:rPr>
-          <w:rFonts w:ascii="Times New Roman" w:hAnsi="Times New Roman" w:cs="Times New Roman"/>
-          <w:sz w:val="24"/>
-          <w:szCs w:val="24"/>
-        </w:rPr>
-        <w:t xml:space="preserve"> выкинуть</w:t>
+        <w:t>Другие алгоритмы  выкинуть</w:t>
       </w:r>
     </w:p>
     <w:p>
@@ -10647,7 +12282,7 @@
                     <pic:cNvPicPr/>
                   </pic:nvPicPr>
                   <pic:blipFill rotWithShape="1">
-                    <a:blip r:embed="rId11"/>
+                    <a:blip r:embed="rId17"/>
                     <a:srcRect l="36909" t="21165" r="10680" b="17731"/>
                     <a:stretch/>
                   </pic:blipFill>
@@ -10961,7 +12596,7 @@
                     <pic:cNvPicPr/>
                   </pic:nvPicPr>
                   <pic:blipFill rotWithShape="1">
-                    <a:blip r:embed="rId14"/>
+                    <a:blip r:embed="rId18"/>
                     <a:srcRect l="9702" t="27961" r="37083" b="12457"/>
                     <a:stretch/>
                   </pic:blipFill>
@@ -11184,7 +12819,7 @@
                     <pic:cNvPicPr/>
                   </pic:nvPicPr>
                   <pic:blipFill rotWithShape="1">
-                    <a:blip r:embed="rId15"/>
+                    <a:blip r:embed="rId19"/>
                     <a:srcRect l="13524" t="21690" r="24442" b="13763"/>
                     <a:stretch/>
                   </pic:blipFill>
@@ -11439,7 +13074,7 @@
                     <pic:cNvPicPr/>
                   </pic:nvPicPr>
                   <pic:blipFill rotWithShape="1">
-                    <a:blip r:embed="rId16"/>
+                    <a:blip r:embed="rId20"/>
                     <a:srcRect l="44395" t="23781" r="16356" b="16898"/>
                     <a:stretch/>
                   </pic:blipFill>
@@ -12452,7 +14087,7 @@
                     <pic:cNvPicPr/>
                   </pic:nvPicPr>
                   <pic:blipFill>
-                    <a:blip r:embed="rId17">
+                    <a:blip r:embed="rId21">
                       <a:extLst>
                         <a:ext uri="{28A0092B-C50C-407E-A947-70E740481C1C}">
                           <a14:useLocalDpi xmlns:a14="http://schemas.microsoft.com/office/drawing/2010/main" val="0"/>
@@ -12736,7 +14371,7 @@
                     <pic:cNvPicPr/>
                   </pic:nvPicPr>
                   <pic:blipFill>
-                    <a:blip r:embed="rId18" cstate="print">
+                    <a:blip r:embed="rId22" cstate="print">
                       <a:extLst>
                         <a:ext uri="{28A0092B-C50C-407E-A947-70E740481C1C}">
                           <a14:useLocalDpi xmlns:a14="http://schemas.microsoft.com/office/drawing/2010/main" val="0"/>
@@ -12850,7 +14485,7 @@
                     <pic:cNvPicPr/>
                   </pic:nvPicPr>
                   <pic:blipFill rotWithShape="1">
-                    <a:blip r:embed="rId19"/>
+                    <a:blip r:embed="rId23"/>
                     <a:srcRect l="17346" t="28745" r="19149" b="12718"/>
                     <a:stretch/>
                   </pic:blipFill>
@@ -13064,7 +14699,7 @@
                     <pic:cNvPicPr/>
                   </pic:nvPicPr>
                   <pic:blipFill>
-                    <a:blip r:embed="rId20" cstate="print">
+                    <a:blip r:embed="rId24" cstate="print">
                       <a:extLst>
                         <a:ext uri="{28A0092B-C50C-407E-A947-70E740481C1C}">
                           <a14:useLocalDpi xmlns:a14="http://schemas.microsoft.com/office/drawing/2010/main" val="0"/>
@@ -13411,7 +15046,7 @@
                     <pic:cNvPicPr/>
                   </pic:nvPicPr>
                   <pic:blipFill>
-                    <a:blip r:embed="rId21">
+                    <a:blip r:embed="rId25">
                       <a:extLst>
                         <a:ext uri="{28A0092B-C50C-407E-A947-70E740481C1C}">
                           <a14:useLocalDpi xmlns:a14="http://schemas.microsoft.com/office/drawing/2010/main" val="0"/>
@@ -25148,7 +26783,7 @@
         </w:rPr>
         <w:t xml:space="preserve">: </w:t>
       </w:r>
-      <w:hyperlink r:id="rId22" w:history="1">
+      <w:hyperlink r:id="rId26" w:history="1">
         <w:r>
           <w:rPr>
             <w:rStyle w:val="a3"/>
@@ -27637,7 +29272,7 @@
         </w:rPr>
         <w:t xml:space="preserve">: </w:t>
       </w:r>
-      <w:hyperlink r:id="rId23" w:history="1">
+      <w:hyperlink r:id="rId27" w:history="1">
         <w:r>
           <w:rPr>
             <w:rStyle w:val="a3"/>
@@ -29541,6 +31176,22 @@
 
 <file path=word/comments.xml><?xml version="1.0" encoding="utf-8"?>
 <w:comments xmlns:wpc="http://schemas.microsoft.com/office/word/2010/wordprocessingCanvas" xmlns:cx="http://schemas.microsoft.com/office/drawing/2014/chartex" xmlns:cx1="http://schemas.microsoft.com/office/drawing/2015/9/8/chartex" xmlns:mc="http://schemas.openxmlformats.org/markup-compatibility/2006" xmlns:o="urn:schemas-microsoft-com:office:office" xmlns:r="http://schemas.openxmlformats.org/officeDocument/2006/relationships" xmlns:m="http://schemas.openxmlformats.org/officeDocument/2006/math" xmlns:v="urn:schemas-microsoft-com:vml" xmlns:wp14="http://schemas.microsoft.com/office/word/2010/wordprocessingDrawing" xmlns:wp="http://schemas.openxmlformats.org/drawingml/2006/wordprocessingDrawing" xmlns:w10="urn:schemas-microsoft-com:office:word" xmlns:w="http://schemas.openxmlformats.org/wordprocessingml/2006/main" xmlns:w14="http://schemas.microsoft.com/office/word/2010/wordml" xmlns:w15="http://schemas.microsoft.com/office/word/2012/wordml" xmlns:w16se="http://schemas.microsoft.com/office/word/2015/wordml/symex" xmlns:wpg="http://schemas.microsoft.com/office/word/2010/wordprocessingGroup" xmlns:wpi="http://schemas.microsoft.com/office/word/2010/wordprocessingInk" xmlns:wne="http://schemas.microsoft.com/office/word/2006/wordml" xmlns:wps="http://schemas.microsoft.com/office/word/2010/wordprocessingShape" mc:Ignorable="w14 w15 w16se wp14">
+  <w:comment w:id="397" w:author="Борис Гогинян" w:date="2020-05-08T17:33:00Z" w:initials="БГ">
+    <w:p>
+      <w:pPr>
+        <w:pStyle w:val="af5"/>
+      </w:pPr>
+      <w:r>
+        <w:rPr>
+          <w:rStyle w:val="af4"/>
+        </w:rPr>
+        <w:annotationRef/>
+      </w:r>
+      <w:r>
+        <w:t>Это полная цитата</w:t>
+      </w:r>
+    </w:p>
+  </w:comment>
   <w:comment w:id="564" w:author="M61PME-S2P" w:date="2020-03-15T18:17:00Z" w:initials="M">
     <w:p>
       <w:pPr>
@@ -29695,6 +31346,7 @@
 
 <file path=word/commentsExtended.xml><?xml version="1.0" encoding="utf-8"?>
 <w15:commentsEx xmlns:wpc="http://schemas.microsoft.com/office/word/2010/wordprocessingCanvas" xmlns:cx="http://schemas.microsoft.com/office/drawing/2014/chartex" xmlns:cx1="http://schemas.microsoft.com/office/drawing/2015/9/8/chartex" xmlns:mc="http://schemas.openxmlformats.org/markup-compatibility/2006" xmlns:o="urn:schemas-microsoft-com:office:office" xmlns:r="http://schemas.openxmlformats.org/officeDocument/2006/relationships" xmlns:m="http://schemas.openxmlformats.org/officeDocument/2006/math" xmlns:v="urn:schemas-microsoft-com:vml" xmlns:wp14="http://schemas.microsoft.com/office/word/2010/wordprocessingDrawing" xmlns:wp="http://schemas.openxmlformats.org/drawingml/2006/wordprocessingDrawing" xmlns:w10="urn:schemas-microsoft-com:office:word" xmlns:w="http://schemas.openxmlformats.org/wordprocessingml/2006/main" xmlns:w14="http://schemas.microsoft.com/office/word/2010/wordml" xmlns:w15="http://schemas.microsoft.com/office/word/2012/wordml" xmlns:w16se="http://schemas.microsoft.com/office/word/2015/wordml/symex" xmlns:wpg="http://schemas.microsoft.com/office/word/2010/wordprocessingGroup" xmlns:wpi="http://schemas.microsoft.com/office/word/2010/wordprocessingInk" xmlns:wne="http://schemas.microsoft.com/office/word/2006/wordml" xmlns:wps="http://schemas.microsoft.com/office/word/2010/wordprocessingShape" mc:Ignorable="w14 w15 w16se wp14">
+  <w15:commentEx w15:paraId="5C9E4FD6" w15:done="0"/>
   <w15:commentEx w15:paraId="63C3A984" w15:done="0"/>
   <w15:commentEx w15:paraId="7883FD97" w15:paraIdParent="63C3A984" w15:done="0"/>
   <w15:commentEx w15:paraId="5C724EDE" w15:done="0"/>
@@ -29771,6 +31423,32 @@
 
 <file path=word/numbering.xml><?xml version="1.0" encoding="utf-8"?>
 <w:numbering xmlns:wpc="http://schemas.microsoft.com/office/word/2010/wordprocessingCanvas" xmlns:cx="http://schemas.microsoft.com/office/drawing/2014/chartex" xmlns:cx1="http://schemas.microsoft.com/office/drawing/2015/9/8/chartex" xmlns:mc="http://schemas.openxmlformats.org/markup-compatibility/2006" xmlns:o="urn:schemas-microsoft-com:office:office" xmlns:r="http://schemas.openxmlformats.org/officeDocument/2006/relationships" xmlns:m="http://schemas.openxmlformats.org/officeDocument/2006/math" xmlns:v="urn:schemas-microsoft-com:vml" xmlns:wp14="http://schemas.microsoft.com/office/word/2010/wordprocessingDrawing" xmlns:wp="http://schemas.openxmlformats.org/drawingml/2006/wordprocessingDrawing" xmlns:w10="urn:schemas-microsoft-com:office:word" xmlns:w="http://schemas.openxmlformats.org/wordprocessingml/2006/main" xmlns:w14="http://schemas.microsoft.com/office/word/2010/wordml" xmlns:w15="http://schemas.microsoft.com/office/word/2012/wordml" xmlns:w16se="http://schemas.microsoft.com/office/word/2015/wordml/symex" xmlns:wpg="http://schemas.microsoft.com/office/word/2010/wordprocessingGroup" xmlns:wpi="http://schemas.microsoft.com/office/word/2010/wordprocessingInk" xmlns:wne="http://schemas.microsoft.com/office/word/2006/wordml" xmlns:wps="http://schemas.microsoft.com/office/word/2010/wordprocessingShape" mc:Ignorable="w14 w15 w16se wp14">
+  <w:numPicBullet w:numPicBulletId="0">
+    <w:pict>
+      <v:shapetype id="_x0000_t75" coordsize="21600,21600" o:spt="75" o:preferrelative="t" path="m@4@5l@4@11@9@11@9@5xe" filled="f" stroked="f">
+        <v:stroke joinstyle="miter"/>
+        <v:formulas>
+          <v:f eqn="if lineDrawn pixelLineWidth 0"/>
+          <v:f eqn="sum @0 1 0"/>
+          <v:f eqn="sum 0 0 @1"/>
+          <v:f eqn="prod @2 1 2"/>
+          <v:f eqn="prod @3 21600 pixelWidth"/>
+          <v:f eqn="prod @3 21600 pixelHeight"/>
+          <v:f eqn="sum @0 0 1"/>
+          <v:f eqn="prod @6 1 2"/>
+          <v:f eqn="prod @7 21600 pixelWidth"/>
+          <v:f eqn="sum @8 21600 0"/>
+          <v:f eqn="prod @7 21600 pixelHeight"/>
+          <v:f eqn="sum @10 21600 0"/>
+        </v:formulas>
+        <v:path o:extrusionok="f" gradientshapeok="t" o:connecttype="rect"/>
+        <o:lock v:ext="edit" aspectratio="t"/>
+      </v:shapetype>
+      <v:shape id="_x0000_i1074" type="#_x0000_t75" style="width:1024.5pt;height:8in;visibility:visible;mso-wrap-style:square" o:bullet="t">
+        <v:imagedata r:id="rId1" o:title="" croptop="20734f" cropbottom="36920f" cropleft="22447f" cropright="37887f"/>
+      </v:shape>
+    </w:pict>
+  </w:numPicBullet>
   <w:abstractNum w:abstractNumId="0" w15:restartNumberingAfterBreak="0">
     <w:nsid w:val="005324D3"/>
     <w:multiLevelType w:val="hybridMultilevel"/>
@@ -37693,7 +39371,7 @@
 </file>
 
 <file path=customXml/itemProps1.xml><?xml version="1.0" encoding="utf-8"?>
-<ds:datastoreItem xmlns:ds="http://schemas.openxmlformats.org/officeDocument/2006/customXml" ds:itemID="{14144495-0902-4D86-A489-ED80F22389DA}">
+<ds:datastoreItem xmlns:ds="http://schemas.openxmlformats.org/officeDocument/2006/customXml" ds:itemID="{2A9C1BE5-2319-4CC2-B894-548014DBF80A}">
   <ds:schemaRefs>
     <ds:schemaRef ds:uri="http://schemas.openxmlformats.org/officeDocument/2006/bibliography"/>
   </ds:schemaRefs>
